--- a/2017/Сентябрь/04.09/Коцко  С.В,.docx
+++ b/2017/Сентябрь/04.09/Коцко  С.В,.docx
@@ -8,11 +8,15 @@
         <w:ind w:left="-567" w:right="-58"/>
         <w:rPr>
           <w:b w:val="0"/>
+          <w:sz w:val="24"/>
+          <w:szCs w:val="24"/>
         </w:rPr>
       </w:pPr>
       <w:r>
         <w:rPr>
           <w:b w:val="0"/>
+          <w:sz w:val="24"/>
+          <w:szCs w:val="24"/>
         </w:rPr>
         <w:t>Выписной эпикриз</w:t>
       </w:r>
@@ -23,15 +27,29 @@
         <w:ind w:left="-567"/>
         <w:rPr>
           <w:b/>
+          <w:sz w:val="24"/>
+          <w:szCs w:val="24"/>
         </w:rPr>
       </w:pPr>
       <w:r>
+        <w:rPr>
+          <w:sz w:val="24"/>
+          <w:szCs w:val="24"/>
+        </w:rPr>
         <w:t xml:space="preserve">Из истории болезни № </w:t>
       </w:r>
       <w:r>
+        <w:rPr>
+          <w:sz w:val="24"/>
+          <w:szCs w:val="24"/>
+        </w:rPr>
         <w:t xml:space="preserve"> </w:t>
       </w:r>
       <w:r>
+        <w:rPr>
+          <w:sz w:val="24"/>
+          <w:szCs w:val="24"/>
+        </w:rPr>
         <w:t>1177</w:t>
       </w:r>
     </w:p>
@@ -39,28 +57,40 @@
       <w:pPr>
         <w:pStyle w:val="5"/>
         <w:ind w:left="-567"/>
+        <w:rPr>
+          <w:sz w:val="24"/>
+          <w:szCs w:val="24"/>
+        </w:rPr>
       </w:pPr>
       <w:r>
+        <w:rPr>
+          <w:sz w:val="24"/>
+          <w:szCs w:val="24"/>
+        </w:rPr>
         <w:t>Ф.И.О:</w:t>
       </w:r>
       <w:r>
+        <w:rPr>
+          <w:sz w:val="24"/>
+          <w:szCs w:val="24"/>
+        </w:rPr>
         <w:t xml:space="preserve"> </w:t>
       </w:r>
-      <w:bookmarkStart w:id="0" w:name="_GoBack"/>
       <w:proofErr w:type="spellStart"/>
       <w:r>
+        <w:rPr>
+          <w:sz w:val="24"/>
+          <w:szCs w:val="24"/>
+        </w:rPr>
         <w:t>Коцко</w:t>
       </w:r>
       <w:proofErr w:type="spellEnd"/>
       <w:r>
-        <w:t xml:space="preserve"> </w:t>
-      </w:r>
-      <w:bookmarkEnd w:id="0"/>
-      <w:r>
-        <w:t xml:space="preserve">Светлана </w:t>
-      </w:r>
-      <w:r>
-        <w:t>Владимировна</w:t>
+        <w:rPr>
+          <w:sz w:val="24"/>
+          <w:szCs w:val="24"/>
+        </w:rPr>
+        <w:t xml:space="preserve"> Светлана Владимировна</w:t>
       </w:r>
     </w:p>
     <w:p>
@@ -68,35 +98,29 @@
         <w:ind w:left="-567"/>
         <w:jc w:val="both"/>
         <w:rPr>
-          <w:sz w:val="28"/>
-          <w:szCs w:val="20"/>
           <w:lang w:val="ru-RU"/>
         </w:rPr>
       </w:pPr>
       <w:r>
         <w:rPr>
-          <w:sz w:val="28"/>
           <w:lang w:val="ru-RU"/>
         </w:rPr>
         <w:t>Год рождения:</w:t>
       </w:r>
       <w:r>
         <w:rPr>
-          <w:sz w:val="28"/>
           <w:lang w:val="ru-RU"/>
         </w:rPr>
         <w:t xml:space="preserve"> </w:t>
       </w:r>
       <w:r>
         <w:rPr>
-          <w:sz w:val="28"/>
           <w:lang w:val="ru-RU"/>
         </w:rPr>
         <w:t>19</w:t>
       </w:r>
       <w:r>
         <w:rPr>
-          <w:sz w:val="28"/>
           <w:lang w:val="ru-RU"/>
         </w:rPr>
         <w:t>64</w:t>
@@ -107,13 +131,11 @@
         <w:ind w:left="-567"/>
         <w:jc w:val="both"/>
         <w:rPr>
-          <w:sz w:val="28"/>
           <w:lang w:val="ru-RU"/>
         </w:rPr>
       </w:pPr>
       <w:r>
         <w:rPr>
-          <w:sz w:val="28"/>
           <w:lang w:val="ru-RU"/>
         </w:rPr>
         <w:t xml:space="preserve">Место жительства: </w:t>
@@ -121,7 +143,6 @@
       <w:proofErr w:type="spellStart"/>
       <w:r>
         <w:rPr>
-          <w:sz w:val="28"/>
           <w:lang w:val="ru-RU"/>
         </w:rPr>
         <w:t>Акимовский</w:t>
@@ -129,7 +150,6 @@
       <w:proofErr w:type="spellEnd"/>
       <w:r>
         <w:rPr>
-          <w:sz w:val="28"/>
           <w:lang w:val="ru-RU"/>
         </w:rPr>
         <w:t xml:space="preserve"> р-н, с. </w:t>
@@ -137,7 +157,6 @@
       <w:proofErr w:type="spellStart"/>
       <w:r>
         <w:rPr>
-          <w:sz w:val="28"/>
           <w:lang w:val="ru-RU"/>
         </w:rPr>
         <w:t>Охримовка</w:t>
@@ -145,7 +164,6 @@
       <w:proofErr w:type="spellEnd"/>
       <w:r>
         <w:rPr>
-          <w:sz w:val="28"/>
           <w:lang w:val="ru-RU"/>
         </w:rPr>
         <w:t xml:space="preserve"> ул. Ленина 121б</w:t>
@@ -156,94 +174,94 @@
         <w:ind w:left="-567"/>
         <w:jc w:val="both"/>
         <w:rPr>
-          <w:sz w:val="28"/>
-          <w:szCs w:val="20"/>
           <w:lang w:val="ru-RU"/>
         </w:rPr>
       </w:pPr>
       <w:r>
         <w:rPr>
-          <w:sz w:val="28"/>
           <w:lang w:val="ru-RU"/>
         </w:rPr>
         <w:t xml:space="preserve">Место работы: </w:t>
       </w:r>
+      <w:r>
+        <w:rPr>
+          <w:lang w:val="ru-RU"/>
+        </w:rPr>
+        <w:t>н/</w:t>
+      </w:r>
+      <w:proofErr w:type="gramStart"/>
+      <w:r>
+        <w:rPr>
+          <w:lang w:val="ru-RU"/>
+        </w:rPr>
+        <w:t>р</w:t>
+      </w:r>
+      <w:proofErr w:type="gramEnd"/>
     </w:p>
     <w:p>
       <w:pPr>
         <w:ind w:left="-567"/>
         <w:jc w:val="both"/>
         <w:rPr>
-          <w:sz w:val="28"/>
           <w:lang w:val="ru-RU"/>
         </w:rPr>
       </w:pPr>
       <w:r>
         <w:rPr>
-          <w:sz w:val="28"/>
           <w:lang w:val="ru-RU"/>
         </w:rPr>
         <w:t xml:space="preserve">Находился на лечении с </w:t>
       </w:r>
       <w:r>
         <w:rPr>
-          <w:sz w:val="28"/>
           <w:lang w:val="ru-RU"/>
         </w:rPr>
         <w:t xml:space="preserve">  </w:t>
       </w:r>
       <w:r>
         <w:rPr>
-          <w:sz w:val="28"/>
           <w:lang w:val="ru-RU"/>
         </w:rPr>
         <w:t>23</w:t>
       </w:r>
       <w:r>
         <w:rPr>
-          <w:sz w:val="28"/>
           <w:lang w:val="ru-RU"/>
         </w:rPr>
         <w:t>.</w:t>
       </w:r>
       <w:r>
         <w:rPr>
-          <w:sz w:val="28"/>
           <w:lang w:val="ru-RU"/>
         </w:rPr>
         <w:t>08.17</w:t>
       </w:r>
       <w:r>
         <w:rPr>
-          <w:sz w:val="28"/>
           <w:lang w:val="ru-RU"/>
         </w:rPr>
         <w:t xml:space="preserve"> по   </w:t>
       </w:r>
       <w:r>
         <w:rPr>
-          <w:sz w:val="28"/>
           <w:lang w:val="ru-RU"/>
         </w:rPr>
         <w:t>05</w:t>
       </w:r>
       <w:r>
         <w:rPr>
-          <w:sz w:val="28"/>
           <w:lang w:val="ru-RU"/>
         </w:rPr>
         <w:t>.</w:t>
       </w:r>
       <w:r>
         <w:rPr>
-          <w:sz w:val="28"/>
           <w:lang w:val="ru-RU"/>
         </w:rPr>
         <w:t>09.17</w:t>
       </w:r>
       <w:r>
         <w:rPr>
-          <w:sz w:val="28"/>
           <w:lang w:val="ru-RU"/>
         </w:rPr>
         <w:t xml:space="preserve"> в </w:t>
@@ -251,7 +269,6 @@
       <w:sdt>
         <w:sdtPr>
           <w:rPr>
-            <w:sz w:val="28"/>
             <w:lang w:val="ru-RU"/>
           </w:rPr>
           <w:id w:val="-690990251"/>
@@ -267,7 +284,6 @@
         <w:sdtContent>
           <w:r>
             <w:rPr>
-              <w:sz w:val="28"/>
               <w:lang w:val="ru-RU"/>
             </w:rPr>
             <w:t>энд.</w:t>
@@ -276,7 +292,6 @@
       </w:sdt>
       <w:r>
         <w:rPr>
-          <w:sz w:val="28"/>
           <w:lang w:val="ru-RU"/>
         </w:rPr>
         <w:t xml:space="preserve">  отд.</w:t>
@@ -286,16 +301,9 @@
       <w:pPr>
         <w:ind w:left="-567"/>
         <w:jc w:val="both"/>
-        <w:rPr>
-          <w:sz w:val="28"/>
-          <w:szCs w:val="28"/>
-          <w:lang w:val="ru-RU"/>
-        </w:rPr>
       </w:pPr>
       <w:r>
         <w:rPr>
-          <w:sz w:val="28"/>
-          <w:szCs w:val="28"/>
           <w:u w:val="single"/>
           <w:lang w:val="ru-RU"/>
         </w:rPr>
@@ -303,58 +311,38 @@
       </w:r>
       <w:r>
         <w:rPr>
-          <w:sz w:val="28"/>
-          <w:szCs w:val="28"/>
           <w:lang w:val="ru-RU"/>
         </w:rPr>
         <w:t>:</w:t>
       </w:r>
-      <w:bookmarkStart w:id="1" w:name="дз"/>
-      <w:bookmarkEnd w:id="1"/>
-      <w:r>
-        <w:rPr>
-          <w:sz w:val="28"/>
-          <w:szCs w:val="28"/>
-          <w:lang w:val="ru-RU"/>
-        </w:rPr>
-        <w:t xml:space="preserve">  </w:t>
-      </w:r>
-      <w:r>
-        <w:rPr>
-          <w:sz w:val="26"/>
-          <w:szCs w:val="26"/>
-          <w:lang w:val="ru-RU"/>
-        </w:rPr>
-        <w:t xml:space="preserve">Сахарный диабет, тип </w:t>
-      </w:r>
-      <w:r>
-        <w:rPr>
-          <w:sz w:val="26"/>
-          <w:szCs w:val="26"/>
+      <w:bookmarkStart w:id="0" w:name="дз"/>
+      <w:bookmarkEnd w:id="0"/>
+      <w:r>
+        <w:rPr>
+          <w:lang w:val="ru-RU"/>
+        </w:rPr>
+        <w:t xml:space="preserve">  Сахарный диабет, тип </w:t>
+      </w:r>
+      <w:r>
+        <w:rPr>
           <w:lang w:val="ru-RU"/>
         </w:rPr>
         <w:t>2</w:t>
       </w:r>
       <w:r>
         <w:rPr>
-          <w:sz w:val="26"/>
-          <w:szCs w:val="26"/>
           <w:lang w:val="ru-RU"/>
         </w:rPr>
         <w:t xml:space="preserve">, </w:t>
       </w:r>
       <w:r>
         <w:rPr>
-          <w:sz w:val="26"/>
-          <w:szCs w:val="26"/>
           <w:lang w:val="ru-RU"/>
         </w:rPr>
         <w:t>вторичноинсулинзависимый</w:t>
       </w:r>
       <w:r>
         <w:rPr>
-          <w:sz w:val="26"/>
-          <w:szCs w:val="26"/>
           <w:lang w:val="ru-RU"/>
         </w:rPr>
         <w:t xml:space="preserve">, </w:t>
@@ -362,8 +350,6 @@
       <w:sdt>
         <w:sdtPr>
           <w:rPr>
-            <w:sz w:val="26"/>
-            <w:szCs w:val="26"/>
             <w:lang w:val="ru-RU"/>
           </w:rPr>
           <w:id w:val="355073878"/>
@@ -380,26 +366,20 @@
         <w:sdtContent>
           <w:r>
             <w:rPr>
-              <w:sz w:val="26"/>
-              <w:szCs w:val="26"/>
               <w:lang w:val="ru-RU"/>
             </w:rPr>
-            <w:t xml:space="preserve">тяжелая форма, </w:t>
+            <w:t>средней тяжести,</w:t>
           </w:r>
         </w:sdtContent>
       </w:sdt>
       <w:r>
         <w:rPr>
-          <w:sz w:val="26"/>
-          <w:szCs w:val="26"/>
           <w:lang w:val="ru-RU"/>
         </w:rPr>
         <w:t xml:space="preserve"> </w:t>
       </w:r>
       <w:r>
         <w:rPr>
-          <w:sz w:val="26"/>
-          <w:szCs w:val="26"/>
           <w:lang w:val="ru-RU"/>
         </w:rPr>
         <w:t xml:space="preserve">ст. </w:t>
@@ -407,8 +387,6 @@
       <w:sdt>
         <w:sdtPr>
           <w:rPr>
-            <w:sz w:val="26"/>
-            <w:szCs w:val="26"/>
             <w:lang w:val="ru-RU"/>
           </w:rPr>
           <w:alias w:val="диабет"/>
@@ -428,8 +406,6 @@
         <w:sdtContent>
           <w:r>
             <w:rPr>
-              <w:sz w:val="26"/>
-              <w:szCs w:val="26"/>
               <w:lang w:val="ru-RU"/>
             </w:rPr>
             <w:t>декомпенсации.</w:t>
@@ -438,11 +414,79 @@
       </w:sdt>
       <w:r>
         <w:rPr>
-          <w:sz w:val="26"/>
-          <w:szCs w:val="26"/>
           <w:lang w:val="ru-RU"/>
         </w:rPr>
         <w:t xml:space="preserve">  </w:t>
+      </w:r>
+      <w:r>
+        <w:rPr>
+          <w:lang w:val="ru-RU"/>
+        </w:rPr>
+        <w:t xml:space="preserve">ХБП II ст. Диабетическая нефропатия IV ст. Диабетическая ангиопатия артерий н/к. Диабетическая дистальная симметричная полинейропатия н/к, сенсомоторная форма (NSS 5, NDS 5),  Дефицит </w:t>
+      </w:r>
+      <w:proofErr w:type="spellStart"/>
+      <w:r>
+        <w:rPr>
+          <w:lang w:val="ru-RU"/>
+        </w:rPr>
+        <w:t>масы</w:t>
+      </w:r>
+      <w:proofErr w:type="spellEnd"/>
+      <w:r>
+        <w:rPr>
+          <w:lang w:val="ru-RU"/>
+        </w:rPr>
+        <w:t xml:space="preserve"> тела (ИМТ 14 кг/м</w:t>
+      </w:r>
+      <w:proofErr w:type="gramStart"/>
+      <w:r>
+        <w:rPr>
+          <w:lang w:val="ru-RU"/>
+        </w:rPr>
+        <w:t>2</w:t>
+      </w:r>
+      <w:proofErr w:type="gramEnd"/>
+      <w:r>
+        <w:rPr>
+          <w:lang w:val="ru-RU"/>
+        </w:rPr>
+        <w:t xml:space="preserve">). </w:t>
+      </w:r>
+      <w:bookmarkStart w:id="1" w:name="_GoBack"/>
+      <w:bookmarkEnd w:id="1"/>
+      <w:r>
+        <w:rPr>
+          <w:lang w:val="ru-RU"/>
+        </w:rPr>
+        <w:t xml:space="preserve">СВД, астеноневротический </w:t>
+      </w:r>
+      <w:proofErr w:type="gramStart"/>
+      <w:r>
+        <w:rPr>
+          <w:lang w:val="ru-RU"/>
+        </w:rPr>
+        <w:t>с-м</w:t>
+      </w:r>
+      <w:proofErr w:type="gramEnd"/>
+      <w:r>
+        <w:rPr>
+          <w:lang w:val="ru-RU"/>
+        </w:rPr>
+        <w:t>.  Метаболическая кардиомиопатия СН</w:t>
+      </w:r>
+      <w:proofErr w:type="gramStart"/>
+      <w:r>
+        <w:rPr>
+          <w:lang w:val="ru-RU"/>
+        </w:rPr>
+        <w:t>1</w:t>
+      </w:r>
+      <w:proofErr w:type="gramEnd"/>
+      <w:r>
+        <w:rPr>
+          <w:lang w:val="ru-RU"/>
+        </w:rPr>
+        <w:t xml:space="preserve">.  Ангиопатия сосудов сетчатки ОИ. </w:t>
       </w:r>
     </w:p>
     <w:p>
@@ -450,18 +494,159 @@
         <w:ind w:left="-567"/>
         <w:jc w:val="both"/>
         <w:rPr>
-          <w:sz w:val="28"/>
-          <w:szCs w:val="28"/>
           <w:lang w:val="ru-RU"/>
         </w:rPr>
       </w:pPr>
-      <w:r>
-        <w:rPr>
-          <w:sz w:val="28"/>
-          <w:szCs w:val="28"/>
-          <w:lang w:val="ru-RU"/>
-        </w:rPr>
-        <w:t xml:space="preserve">Диабетическая ангиопатия сетчатки ОИ. </w:t>
+      <w:bookmarkStart w:id="2" w:name="дк"/>
+      <w:bookmarkEnd w:id="2"/>
+      <w:r>
+        <w:rPr>
+          <w:u w:val="single"/>
+          <w:lang w:val="ru-RU"/>
+        </w:rPr>
+        <w:t xml:space="preserve">Жалобы при поступлении </w:t>
+      </w:r>
+      <w:r>
+        <w:rPr>
+          <w:lang w:val="ru-RU"/>
+        </w:rPr>
+        <w:t xml:space="preserve">на </w:t>
+      </w:r>
+      <w:r>
+        <w:rPr>
+          <w:lang w:val="ru-RU"/>
+        </w:rPr>
+        <w:t xml:space="preserve">сухость во рту, </w:t>
+      </w:r>
+      <w:r>
+        <w:rPr>
+          <w:lang w:val="ru-RU"/>
+        </w:rPr>
+        <w:t>жажду,</w:t>
+      </w:r>
+      <w:r>
+        <w:rPr>
+          <w:lang w:val="ru-RU"/>
+        </w:rPr>
+        <w:t xml:space="preserve"> </w:t>
+      </w:r>
+      <w:r>
+        <w:rPr>
+          <w:lang w:val="ru-RU"/>
+        </w:rPr>
+        <w:t>полиурию,</w:t>
+      </w:r>
+      <w:r>
+        <w:rPr>
+          <w:lang w:val="ru-RU"/>
+        </w:rPr>
+        <w:t xml:space="preserve"> </w:t>
+      </w:r>
+      <w:r>
+        <w:rPr>
+          <w:lang w:val="ru-RU"/>
+        </w:rPr>
+        <w:t xml:space="preserve">снижение </w:t>
+      </w:r>
+      <w:r>
+        <w:rPr>
+          <w:lang w:val="ru-RU"/>
+        </w:rPr>
+        <w:t xml:space="preserve"> веса на </w:t>
+      </w:r>
+      <w:r>
+        <w:rPr>
+          <w:lang w:val="ru-RU"/>
+        </w:rPr>
+        <w:t>10</w:t>
+      </w:r>
+      <w:r>
+        <w:rPr>
+          <w:lang w:val="ru-RU"/>
+        </w:rPr>
+        <w:t xml:space="preserve"> кг</w:t>
+      </w:r>
+      <w:r>
+        <w:rPr>
+          <w:lang w:val="ru-RU"/>
+        </w:rPr>
+        <w:t xml:space="preserve"> за </w:t>
+      </w:r>
+      <w:r>
+        <w:rPr>
+          <w:lang w:val="ru-RU"/>
+        </w:rPr>
+        <w:t xml:space="preserve">6 </w:t>
+      </w:r>
+      <w:proofErr w:type="spellStart"/>
+      <w:proofErr w:type="gramStart"/>
+      <w:r>
+        <w:rPr>
+          <w:lang w:val="ru-RU"/>
+        </w:rPr>
+        <w:t>мес</w:t>
+      </w:r>
+      <w:proofErr w:type="spellEnd"/>
+      <w:proofErr w:type="gramEnd"/>
+      <w:r>
+        <w:rPr>
+          <w:lang w:val="ru-RU"/>
+        </w:rPr>
+        <w:t>, ухудшение зрения,</w:t>
+      </w:r>
+      <w:r>
+        <w:rPr>
+          <w:lang w:val="ru-RU"/>
+        </w:rPr>
+        <w:t xml:space="preserve"> </w:t>
+      </w:r>
+      <w:r>
+        <w:rPr>
+          <w:lang w:val="ru-RU"/>
+        </w:rPr>
+        <w:t xml:space="preserve"> </w:t>
+      </w:r>
+      <w:r>
+        <w:rPr>
+          <w:lang w:val="ru-RU"/>
+        </w:rPr>
+        <w:t xml:space="preserve">боли  в н/к, </w:t>
+      </w:r>
+      <w:r>
+        <w:rPr>
+          <w:lang w:val="ru-RU"/>
+        </w:rPr>
+        <w:t>судороги,</w:t>
+      </w:r>
+      <w:r>
+        <w:rPr>
+          <w:lang w:val="ru-RU"/>
+        </w:rPr>
+        <w:t xml:space="preserve"> онемение ног,</w:t>
+      </w:r>
+      <w:r>
+        <w:rPr>
+          <w:lang w:val="ru-RU"/>
+        </w:rPr>
+        <w:t xml:space="preserve"> </w:t>
+      </w:r>
+      <w:r>
+        <w:rPr>
+          <w:lang w:val="ru-RU"/>
+        </w:rPr>
+        <w:t xml:space="preserve"> </w:t>
+      </w:r>
+      <w:r>
+        <w:rPr>
+          <w:lang w:val="ru-RU"/>
+        </w:rPr>
+        <w:t xml:space="preserve">головные боли, головокружение, общую </w:t>
+      </w:r>
+      <w:r>
+        <w:rPr>
+          <w:lang w:val="ru-RU"/>
+        </w:rPr>
+        <w:t>слабость, быструю утомляемость.</w:t>
       </w:r>
     </w:p>
     <w:p>
@@ -469,58 +654,295 @@
         <w:ind w:left="-567"/>
         <w:jc w:val="both"/>
         <w:rPr>
-          <w:color w:val="0000CC"/>
-          <w:sz w:val="28"/>
-          <w:szCs w:val="28"/>
           <w:lang w:val="ru-RU"/>
         </w:rPr>
       </w:pPr>
       <w:r>
         <w:rPr>
-          <w:color w:val="0000CC"/>
-          <w:sz w:val="28"/>
-          <w:szCs w:val="28"/>
-          <w:lang w:val="ru-RU"/>
-        </w:rPr>
-        <w:t>Диабетическая дистальная симметричная полинейропатия н/</w:t>
+          <w:u w:val="single"/>
+          <w:lang w:val="ru-RU"/>
+        </w:rPr>
+        <w:t>Краткий анамнез</w:t>
+      </w:r>
+      <w:r>
+        <w:rPr>
+          <w:lang w:val="ru-RU"/>
+        </w:rPr>
+        <w:t xml:space="preserve">: СД </w:t>
+      </w:r>
+      <w:r>
+        <w:rPr>
+          <w:lang w:val="ru-RU"/>
+        </w:rPr>
+        <w:t>выявлен в</w:t>
+      </w:r>
+      <w:r>
+        <w:rPr>
+          <w:lang w:val="ru-RU"/>
+        </w:rPr>
+        <w:t xml:space="preserve"> </w:t>
+      </w:r>
+      <w:r>
+        <w:rPr>
+          <w:lang w:val="ru-RU"/>
+        </w:rPr>
+        <w:t>02.2017</w:t>
+      </w:r>
+      <w:r>
+        <w:rPr>
+          <w:lang w:val="ru-RU"/>
+        </w:rPr>
+        <w:t>г.</w:t>
+      </w:r>
+      <w:r>
+        <w:rPr>
+          <w:lang w:val="ru-RU"/>
+        </w:rPr>
+        <w:t>, при выявлении ацетонурия 2+.</w:t>
+      </w:r>
+      <w:r>
+        <w:rPr>
+          <w:lang w:val="ru-RU"/>
+        </w:rPr>
+        <w:t xml:space="preserve"> С </w:t>
+      </w:r>
+      <w:r>
+        <w:rPr>
+          <w:lang w:val="ru-RU"/>
+        </w:rPr>
+        <w:t xml:space="preserve">23.03.17 по 07.04.17 </w:t>
+      </w:r>
+      <w:proofErr w:type="spellStart"/>
+      <w:r>
+        <w:rPr>
+          <w:lang w:val="ru-RU"/>
+        </w:rPr>
+        <w:t>стац</w:t>
+      </w:r>
+      <w:proofErr w:type="spellEnd"/>
+      <w:r>
+        <w:rPr>
+          <w:lang w:val="ru-RU"/>
+        </w:rPr>
+        <w:t xml:space="preserve"> лечение</w:t>
+      </w:r>
+      <w:r>
+        <w:rPr>
+          <w:lang w:val="ru-RU"/>
+        </w:rPr>
+        <w:t xml:space="preserve">  энд отд</w:t>
+      </w:r>
+      <w:r>
+        <w:rPr>
+          <w:lang w:val="ru-RU"/>
+        </w:rPr>
+        <w:t xml:space="preserve">. </w:t>
       </w:r>
       <w:proofErr w:type="gramStart"/>
       <w:r>
         <w:rPr>
-          <w:color w:val="0000CC"/>
-          <w:sz w:val="28"/>
-          <w:szCs w:val="28"/>
-          <w:lang w:val="ru-RU"/>
-        </w:rPr>
-        <w:t>к</w:t>
+          <w:lang w:val="ru-RU"/>
+        </w:rPr>
+        <w:t>Мелитопольской</w:t>
       </w:r>
       <w:proofErr w:type="gramEnd"/>
       <w:r>
         <w:rPr>
-          <w:color w:val="0000CC"/>
-          <w:sz w:val="28"/>
-          <w:szCs w:val="28"/>
-          <w:lang w:val="ru-RU"/>
-        </w:rPr>
-        <w:t>, сенсомоторная форма</w:t>
-      </w:r>
-      <w:r>
-        <w:rPr>
-          <w:color w:val="0000CC"/>
-          <w:sz w:val="28"/>
-          <w:szCs w:val="28"/>
-          <w:lang w:val="ru-RU"/>
-        </w:rPr>
-        <w:t xml:space="preserve"> (NSS 6, NDS 6), </w:t>
-      </w:r>
-      <w:r>
-        <w:rPr>
-          <w:color w:val="0000CC"/>
-          <w:sz w:val="28"/>
-          <w:szCs w:val="28"/>
-          <w:lang w:val="ru-RU"/>
-        </w:rPr>
-        <w:t xml:space="preserve">  хроническое течение</w:t>
+          <w:lang w:val="ru-RU"/>
+        </w:rPr>
+        <w:t xml:space="preserve"> ЦРБ (</w:t>
+      </w:r>
+      <w:r>
+        <w:rPr>
+          <w:lang w:val="ru-RU"/>
+        </w:rPr>
+        <w:t>где получал</w:t>
+      </w:r>
+      <w:r>
+        <w:rPr>
+          <w:lang w:val="ru-RU"/>
+        </w:rPr>
+        <w:t>а</w:t>
+      </w:r>
+      <w:r>
+        <w:rPr>
+          <w:lang w:val="ru-RU"/>
+        </w:rPr>
+        <w:t xml:space="preserve"> инсулин коротким курсом)</w:t>
+      </w:r>
+      <w:r>
+        <w:rPr>
+          <w:lang w:val="ru-RU"/>
+        </w:rPr>
+        <w:t>.</w:t>
+      </w:r>
+      <w:r>
+        <w:rPr>
+          <w:lang w:val="ru-RU"/>
+        </w:rPr>
+        <w:t xml:space="preserve"> </w:t>
+      </w:r>
+      <w:r>
+        <w:rPr>
+          <w:lang w:val="ru-RU"/>
+        </w:rPr>
+        <w:t>Гликемия</w:t>
+      </w:r>
+      <w:r>
+        <w:rPr>
+          <w:lang w:val="ru-RU"/>
+        </w:rPr>
+        <w:t xml:space="preserve"> первично</w:t>
+      </w:r>
+      <w:r>
+        <w:rPr>
+          <w:lang w:val="ru-RU"/>
+        </w:rPr>
+        <w:t xml:space="preserve"> </w:t>
+      </w:r>
+      <w:r>
+        <w:rPr>
+          <w:lang w:val="ru-RU"/>
+        </w:rPr>
+        <w:t>10-19</w:t>
+      </w:r>
+      <w:r>
+        <w:rPr>
+          <w:lang w:val="ru-RU"/>
+        </w:rPr>
+        <w:t>ммоль/л</w:t>
+      </w:r>
+      <w:r>
+        <w:rPr>
+          <w:lang w:val="ru-RU"/>
+        </w:rPr>
+        <w:t xml:space="preserve">. </w:t>
+      </w:r>
+      <w:r>
+        <w:rPr>
+          <w:lang w:val="ru-RU"/>
+        </w:rPr>
+        <w:t xml:space="preserve">НвАIс </w:t>
+      </w:r>
+      <w:r>
+        <w:rPr>
+          <w:lang w:val="ru-RU"/>
+        </w:rPr>
+        <w:t>–</w:t>
+      </w:r>
+      <w:r>
+        <w:rPr>
+          <w:lang w:val="ru-RU"/>
+        </w:rPr>
+        <w:t xml:space="preserve"> </w:t>
+      </w:r>
+      <w:r>
+        <w:rPr>
+          <w:lang w:val="ru-RU"/>
+        </w:rPr>
+        <w:t>12,3</w:t>
+      </w:r>
+      <w:r>
+        <w:rPr>
+          <w:lang w:val="ru-RU"/>
+        </w:rPr>
+        <w:t xml:space="preserve"> %</w:t>
+      </w:r>
+      <w:r>
+        <w:rPr>
+          <w:lang w:val="ru-RU"/>
+        </w:rPr>
+        <w:t xml:space="preserve"> от </w:t>
+      </w:r>
+      <w:r>
+        <w:rPr>
+          <w:lang w:val="ru-RU"/>
+        </w:rPr>
+        <w:t>04.2017. С-пептид от 01.08.17 – 1,06</w:t>
+      </w:r>
+      <w:r>
+        <w:rPr>
+          <w:lang w:val="ru-RU"/>
+        </w:rPr>
+        <w:t xml:space="preserve"> (1,1-4,4) </w:t>
+      </w:r>
+      <w:proofErr w:type="spellStart"/>
+      <w:r>
+        <w:rPr>
+          <w:lang w:val="ru-RU"/>
+        </w:rPr>
+        <w:t>нг</w:t>
+      </w:r>
+      <w:proofErr w:type="spellEnd"/>
+      <w:r>
+        <w:rPr>
+          <w:lang w:val="ru-RU"/>
+        </w:rPr>
+        <w:t>/мл</w:t>
+      </w:r>
+      <w:proofErr w:type="gramStart"/>
+      <w:r>
+        <w:rPr>
+          <w:lang w:val="ru-RU"/>
+        </w:rPr>
+        <w:t>.</w:t>
+      </w:r>
+      <w:proofErr w:type="gramEnd"/>
+      <w:r>
+        <w:rPr>
+          <w:lang w:val="ru-RU"/>
+        </w:rPr>
+        <w:t xml:space="preserve"> </w:t>
+      </w:r>
+      <w:proofErr w:type="gramStart"/>
+      <w:r>
+        <w:rPr>
+          <w:lang w:val="ru-RU"/>
+        </w:rPr>
+        <w:t>г</w:t>
+      </w:r>
+      <w:proofErr w:type="gramEnd"/>
+      <w:r>
+        <w:rPr>
+          <w:lang w:val="ru-RU"/>
+        </w:rPr>
+        <w:t xml:space="preserve">ликемия амбулаторно 10-12ммоль/л. принимает амарил 3 мг 1р/д, форксига 10 мг 1р/д.  </w:t>
+      </w:r>
+      <w:r>
+        <w:rPr>
+          <w:lang w:val="ru-RU"/>
+        </w:rPr>
+        <w:t>Госпитализирован</w:t>
+      </w:r>
+      <w:r>
+        <w:rPr>
+          <w:lang w:val="ru-RU"/>
+        </w:rPr>
+        <w:t>а</w:t>
+      </w:r>
+      <w:r>
+        <w:rPr>
+          <w:lang w:val="ru-RU"/>
+        </w:rPr>
+        <w:t xml:space="preserve">  в обл. энд. диспансер для коррекции </w:t>
+      </w:r>
+      <w:r>
+        <w:rPr>
+          <w:lang w:val="ru-RU"/>
+        </w:rPr>
+        <w:t>подбора</w:t>
+      </w:r>
+      <w:r>
+        <w:rPr>
+          <w:lang w:val="ru-RU"/>
+        </w:rPr>
+        <w:t>, лечения хр. осложнений СД.</w:t>
+      </w:r>
+      <w:r>
+        <w:rPr>
+          <w:lang w:val="ru-RU"/>
+        </w:rPr>
+        <w:t xml:space="preserve"> </w:t>
       </w:r>
     </w:p>
     <w:p>
@@ -528,34 +950,16 @@
         <w:ind w:left="-567"/>
         <w:jc w:val="both"/>
         <w:rPr>
-          <w:sz w:val="28"/>
-          <w:szCs w:val="28"/>
+          <w:u w:val="single"/>
           <w:lang w:val="ru-RU"/>
         </w:rPr>
       </w:pPr>
       <w:r>
         <w:rPr>
-          <w:sz w:val="28"/>
-          <w:szCs w:val="28"/>
-          <w:lang w:val="ru-RU"/>
-        </w:rPr>
-        <w:t>Диаб</w:t>
-      </w:r>
-      <w:r>
-        <w:rPr>
-          <w:sz w:val="28"/>
-          <w:szCs w:val="28"/>
-          <w:lang w:val="ru-RU"/>
-        </w:rPr>
-        <w:t>етическая</w:t>
-      </w:r>
-      <w:r>
-        <w:rPr>
-          <w:sz w:val="28"/>
-          <w:szCs w:val="28"/>
-          <w:lang w:val="ru-RU"/>
-        </w:rPr>
-        <w:t xml:space="preserve"> ангиопатия артерий н/к. </w:t>
+          <w:u w:val="single"/>
+          <w:lang w:val="ru-RU"/>
+        </w:rPr>
+        <w:t>Данные лабораторных исследований.</w:t>
       </w:r>
     </w:p>
     <w:p>
@@ -563,1347 +967,6 @@
         <w:ind w:left="-567"/>
         <w:jc w:val="both"/>
         <w:rPr>
-          <w:sz w:val="28"/>
-          <w:szCs w:val="28"/>
-          <w:lang w:val="ru-RU"/>
-        </w:rPr>
-      </w:pPr>
-      <w:r>
-        <w:rPr>
-          <w:color w:val="7030A0"/>
-          <w:sz w:val="28"/>
-          <w:szCs w:val="28"/>
-          <w:lang w:val="ru-RU"/>
-        </w:rPr>
-        <w:t>ХБП II-IV ст. Диабетическая нефропатия III-IV ст.</w:t>
-      </w:r>
-      <w:r>
-        <w:rPr>
-          <w:color w:val="7030A0"/>
-          <w:sz w:val="28"/>
-          <w:szCs w:val="28"/>
-          <w:lang w:val="ru-RU"/>
-        </w:rPr>
-        <w:t xml:space="preserve"> </w:t>
-      </w:r>
-      <w:sdt>
-        <w:sdtPr>
-          <w:rPr>
-            <w:color w:val="7030A0"/>
-            <w:sz w:val="28"/>
-            <w:szCs w:val="28"/>
-            <w:lang w:val="ru-RU"/>
-          </w:rPr>
-          <w:id w:val="168691129"/>
-          <w:placeholder>
-            <w:docPart w:val="DefaultPlaceholder_1082065159"/>
-          </w:placeholder>
-          <w:showingPlcHdr/>
-          <w:comboBox>
-            <w:listItem w:displayText="в сочетании с инфекцией мочевыводящих путей. " w:value="в сочетании с инфекцией мочевыводящих путей. "/>
-            <w:listItem w:displayText=" " w:value=" "/>
-            <w:listItem w:displayText="ва" w:value=""/>
-          </w:comboBox>
-        </w:sdtPr>
-        <w:sdtEndPr/>
-        <w:sdtContent>
-          <w:r>
-            <w:rPr>
-              <w:rStyle w:val="aa"/>
-            </w:rPr>
-            <w:t>Выберите элемент.</w:t>
-          </w:r>
-        </w:sdtContent>
-      </w:sdt>
-      <w:r>
-        <w:rPr>
-          <w:color w:val="7030A0"/>
-          <w:sz w:val="28"/>
-          <w:szCs w:val="28"/>
-          <w:lang w:val="ru-RU"/>
-        </w:rPr>
-        <w:t xml:space="preserve"> </w:t>
-      </w:r>
-    </w:p>
-    <w:p>
-      <w:pPr>
-        <w:ind w:left="-567"/>
-        <w:jc w:val="both"/>
-        <w:rPr>
-          <w:color w:val="E36C0A" w:themeColor="accent6" w:themeShade="BF"/>
-          <w:sz w:val="28"/>
-          <w:szCs w:val="28"/>
-          <w:lang w:val="ru-RU"/>
-        </w:rPr>
-      </w:pPr>
-      <w:r>
-        <w:rPr>
-          <w:color w:val="E36C0A" w:themeColor="accent6" w:themeShade="BF"/>
-          <w:sz w:val="28"/>
-          <w:szCs w:val="28"/>
-          <w:lang w:val="ru-RU"/>
-        </w:rPr>
-        <w:t>Ожирение II ст. (ИМТ кг/м</w:t>
-      </w:r>
-      <w:proofErr w:type="gramStart"/>
-      <w:r>
-        <w:rPr>
-          <w:color w:val="E36C0A" w:themeColor="accent6" w:themeShade="BF"/>
-          <w:sz w:val="28"/>
-          <w:szCs w:val="28"/>
-          <w:lang w:val="ru-RU"/>
-        </w:rPr>
-        <w:t>2</w:t>
-      </w:r>
-      <w:proofErr w:type="gramEnd"/>
-      <w:r>
-        <w:rPr>
-          <w:color w:val="E36C0A" w:themeColor="accent6" w:themeShade="BF"/>
-          <w:sz w:val="28"/>
-          <w:szCs w:val="28"/>
-          <w:lang w:val="ru-RU"/>
-        </w:rPr>
-        <w:t xml:space="preserve">) алим.-конституционального генеза, стабильное течение.  </w:t>
-      </w:r>
-    </w:p>
-    <w:p>
-      <w:pPr>
-        <w:ind w:left="-567"/>
-        <w:jc w:val="both"/>
-        <w:rPr>
-          <w:sz w:val="28"/>
-          <w:szCs w:val="28"/>
-          <w:lang w:val="ru-RU"/>
-        </w:rPr>
-      </w:pPr>
-      <w:proofErr w:type="gramStart"/>
-      <w:r>
-        <w:rPr>
-          <w:color w:val="4F6228" w:themeColor="accent3" w:themeShade="80"/>
-          <w:sz w:val="28"/>
-          <w:szCs w:val="28"/>
-          <w:lang w:val="ru-RU"/>
-        </w:rPr>
-        <w:t>Аутоиммунный</w:t>
-      </w:r>
-      <w:proofErr w:type="gramEnd"/>
-      <w:r>
-        <w:rPr>
-          <w:color w:val="4F6228" w:themeColor="accent3" w:themeShade="80"/>
-          <w:sz w:val="28"/>
-          <w:szCs w:val="28"/>
-          <w:lang w:val="ru-RU"/>
-        </w:rPr>
-        <w:t xml:space="preserve"> тиреоидит, </w:t>
-      </w:r>
-      <w:sdt>
-        <w:sdtPr>
-          <w:rPr>
-            <w:color w:val="4F6228" w:themeColor="accent3" w:themeShade="80"/>
-            <w:sz w:val="28"/>
-            <w:szCs w:val="28"/>
-            <w:lang w:val="ru-RU"/>
-          </w:rPr>
-          <w:id w:val="105240480"/>
-          <w:placeholder>
-            <w:docPart w:val="FBFC6A18E07A484F9E976562E903BEB7"/>
-          </w:placeholder>
-          <w:comboBox>
-            <w:listItem w:displayText="без увеличения объема щит. железы." w:value="без увеличения объема щит. железы."/>
-            <w:listItem w:displayText="гипертрофическая форма." w:value="гипертрофическая форма."/>
-          </w:comboBox>
-        </w:sdtPr>
-        <w:sdtEndPr/>
-        <w:sdtContent>
-          <w:r>
-            <w:rPr>
-              <w:color w:val="4F6228" w:themeColor="accent3" w:themeShade="80"/>
-              <w:sz w:val="28"/>
-              <w:szCs w:val="28"/>
-              <w:lang w:val="ru-RU"/>
-            </w:rPr>
-            <w:t>гипертрофическая форма.</w:t>
-          </w:r>
-        </w:sdtContent>
-      </w:sdt>
-      <w:r>
-        <w:rPr>
-          <w:color w:val="4F6228" w:themeColor="accent3" w:themeShade="80"/>
-          <w:sz w:val="28"/>
-          <w:szCs w:val="28"/>
-          <w:lang w:val="ru-RU"/>
-        </w:rPr>
-        <w:t xml:space="preserve"> Гипотиреоз, средней тяжести,  </w:t>
-      </w:r>
-      <w:proofErr w:type="gramStart"/>
-      <w:r>
-        <w:rPr>
-          <w:color w:val="4F6228" w:themeColor="accent3" w:themeShade="80"/>
-          <w:sz w:val="28"/>
-          <w:szCs w:val="28"/>
-          <w:lang w:val="ru-RU"/>
-        </w:rPr>
-        <w:t>медикаментозная</w:t>
-      </w:r>
-      <w:proofErr w:type="gramEnd"/>
-      <w:r>
-        <w:rPr>
-          <w:color w:val="4F6228" w:themeColor="accent3" w:themeShade="80"/>
-          <w:sz w:val="28"/>
-          <w:szCs w:val="28"/>
-          <w:lang w:val="ru-RU"/>
-        </w:rPr>
-        <w:t xml:space="preserve"> субкомпенсация. Диффузный токсический зоб II. Эутиреоидное состояние</w:t>
-      </w:r>
-      <w:r>
-        <w:rPr>
-          <w:sz w:val="28"/>
-          <w:szCs w:val="28"/>
-          <w:lang w:val="ru-RU"/>
-        </w:rPr>
-        <w:t xml:space="preserve">. </w:t>
-      </w:r>
-    </w:p>
-    <w:p>
-      <w:pPr>
-        <w:ind w:left="-567"/>
-        <w:jc w:val="both"/>
-        <w:rPr>
-          <w:color w:val="17365D" w:themeColor="text2" w:themeShade="BF"/>
-          <w:sz w:val="28"/>
-          <w:szCs w:val="28"/>
-          <w:lang w:val="ru-RU"/>
-        </w:rPr>
-      </w:pPr>
-      <w:r>
-        <w:rPr>
-          <w:color w:val="17365D" w:themeColor="text2" w:themeShade="BF"/>
-          <w:sz w:val="28"/>
-          <w:szCs w:val="28"/>
-          <w:lang w:val="ru-RU"/>
-        </w:rPr>
-        <w:t xml:space="preserve">Миопия </w:t>
-      </w:r>
-      <w:sdt>
-        <w:sdtPr>
-          <w:rPr>
-            <w:color w:val="17365D" w:themeColor="text2" w:themeShade="BF"/>
-            <w:sz w:val="28"/>
-            <w:szCs w:val="28"/>
-            <w:lang w:val="ru-RU"/>
-          </w:rPr>
-          <w:id w:val="-1410379913"/>
-          <w:placeholder>
-            <w:docPart w:val="DefaultPlaceholder_1082065159"/>
-          </w:placeholder>
-          <w:comboBox>
-            <w:listItem w:value="Выберите элемент."/>
-            <w:listItem w:displayText="слабой " w:value="слабой "/>
-            <w:listItem w:displayText="высокой" w:value="высокой"/>
-            <w:listItem w:displayText="средней" w:value="средней"/>
-          </w:comboBox>
-        </w:sdtPr>
-        <w:sdtEndPr/>
-        <w:sdtContent>
-          <w:r>
-            <w:rPr>
-              <w:color w:val="17365D" w:themeColor="text2" w:themeShade="BF"/>
-              <w:sz w:val="28"/>
-              <w:szCs w:val="28"/>
-              <w:lang w:val="ru-RU"/>
-            </w:rPr>
-            <w:t xml:space="preserve">слабой </w:t>
-          </w:r>
-        </w:sdtContent>
-      </w:sdt>
-      <w:r>
-        <w:rPr>
-          <w:color w:val="17365D" w:themeColor="text2" w:themeShade="BF"/>
-          <w:sz w:val="28"/>
-          <w:szCs w:val="28"/>
-          <w:lang w:val="ru-RU"/>
-        </w:rPr>
-        <w:t xml:space="preserve"> степени ОИ.</w:t>
-      </w:r>
-      <w:r>
-        <w:rPr>
-          <w:color w:val="17365D" w:themeColor="text2" w:themeShade="BF"/>
-          <w:sz w:val="28"/>
-          <w:szCs w:val="28"/>
-          <w:lang w:val="ru-RU"/>
-        </w:rPr>
-        <w:t xml:space="preserve"> </w:t>
-      </w:r>
-    </w:p>
-    <w:p>
-      <w:pPr>
-        <w:ind w:left="-567"/>
-        <w:jc w:val="both"/>
-        <w:rPr>
-          <w:color w:val="17365D" w:themeColor="text2" w:themeShade="BF"/>
-          <w:sz w:val="28"/>
-          <w:szCs w:val="28"/>
-          <w:lang w:val="ru-RU"/>
-        </w:rPr>
-      </w:pPr>
-      <w:r>
-        <w:rPr>
-          <w:color w:val="17365D" w:themeColor="text2" w:themeShade="BF"/>
-          <w:sz w:val="28"/>
-          <w:szCs w:val="28"/>
-          <w:lang w:val="ru-RU"/>
-        </w:rPr>
-        <w:t>А</w:t>
-      </w:r>
-      <w:r>
-        <w:rPr>
-          <w:color w:val="17365D" w:themeColor="text2" w:themeShade="BF"/>
-          <w:sz w:val="28"/>
-          <w:szCs w:val="28"/>
-          <w:lang w:val="ru-RU"/>
-        </w:rPr>
-        <w:t xml:space="preserve">нгиопатия сосудов сетчатки </w:t>
-      </w:r>
-      <w:sdt>
-        <w:sdtPr>
-          <w:rPr>
-            <w:color w:val="17365D" w:themeColor="text2" w:themeShade="BF"/>
-            <w:sz w:val="28"/>
-            <w:szCs w:val="28"/>
-            <w:lang w:val="ru-RU"/>
-          </w:rPr>
-          <w:id w:val="2051261544"/>
-          <w:placeholder>
-            <w:docPart w:val="DefaultPlaceholder_1082065159"/>
-          </w:placeholder>
-          <w:comboBox>
-            <w:listItem w:value="Выберите элемент."/>
-            <w:listItem w:displayText="ОИ" w:value="ОИ"/>
-            <w:listItem w:displayText="ОД" w:value="ОД"/>
-            <w:listItem w:displayText="OS" w:value="OS"/>
-          </w:comboBox>
-        </w:sdtPr>
-        <w:sdtEndPr/>
-        <w:sdtContent>
-          <w:r>
-            <w:rPr>
-              <w:color w:val="17365D" w:themeColor="text2" w:themeShade="BF"/>
-              <w:sz w:val="28"/>
-              <w:szCs w:val="28"/>
-              <w:lang w:val="ru-RU"/>
-            </w:rPr>
-            <w:t>ОИ</w:t>
-          </w:r>
-        </w:sdtContent>
-      </w:sdt>
-      <w:r>
-        <w:rPr>
-          <w:color w:val="17365D" w:themeColor="text2" w:themeShade="BF"/>
-          <w:sz w:val="28"/>
-          <w:szCs w:val="28"/>
-          <w:lang w:val="ru-RU"/>
-        </w:rPr>
-        <w:t>.</w:t>
-      </w:r>
-      <w:r>
-        <w:rPr>
-          <w:color w:val="17365D" w:themeColor="text2" w:themeShade="BF"/>
-          <w:sz w:val="28"/>
-          <w:szCs w:val="28"/>
-          <w:lang w:val="ru-RU"/>
-        </w:rPr>
-        <w:t xml:space="preserve"> </w:t>
-      </w:r>
-      <w:r>
-        <w:rPr>
-          <w:color w:val="17365D" w:themeColor="text2" w:themeShade="BF"/>
-          <w:sz w:val="28"/>
-          <w:szCs w:val="28"/>
-          <w:lang w:val="ru-RU"/>
-        </w:rPr>
-        <w:t xml:space="preserve">Начальная катаракта </w:t>
-      </w:r>
-      <w:sdt>
-        <w:sdtPr>
-          <w:rPr>
-            <w:color w:val="17365D" w:themeColor="text2" w:themeShade="BF"/>
-            <w:sz w:val="28"/>
-            <w:szCs w:val="28"/>
-            <w:lang w:val="ru-RU"/>
-          </w:rPr>
-          <w:id w:val="517513702"/>
-          <w:placeholder>
-            <w:docPart w:val="DB435B1E68954750936FB322747598D2"/>
-          </w:placeholder>
-          <w:comboBox>
-            <w:listItem w:value="Выберите элемент."/>
-            <w:listItem w:displayText="ОИ" w:value="ОИ"/>
-            <w:listItem w:displayText="ОД" w:value="ОД"/>
-            <w:listItem w:displayText="OS" w:value="OS"/>
-          </w:comboBox>
-        </w:sdtPr>
-        <w:sdtEndPr/>
-        <w:sdtContent>
-          <w:r>
-            <w:rPr>
-              <w:color w:val="17365D" w:themeColor="text2" w:themeShade="BF"/>
-              <w:sz w:val="28"/>
-              <w:szCs w:val="28"/>
-              <w:lang w:val="ru-RU"/>
-            </w:rPr>
-            <w:t>ОИ</w:t>
-          </w:r>
-        </w:sdtContent>
-      </w:sdt>
-      <w:r>
-        <w:rPr>
-          <w:color w:val="17365D" w:themeColor="text2" w:themeShade="BF"/>
-          <w:sz w:val="28"/>
-          <w:szCs w:val="28"/>
-          <w:lang w:val="ru-RU"/>
-        </w:rPr>
-        <w:t xml:space="preserve">. </w:t>
-      </w:r>
-      <w:r>
-        <w:rPr>
-          <w:color w:val="17365D" w:themeColor="text2" w:themeShade="BF"/>
-          <w:sz w:val="28"/>
-          <w:szCs w:val="28"/>
-          <w:lang w:val="ru-RU"/>
-        </w:rPr>
-        <w:t xml:space="preserve"> </w:t>
-      </w:r>
-    </w:p>
-    <w:p>
-      <w:pPr>
-        <w:ind w:left="-567"/>
-        <w:jc w:val="both"/>
-        <w:rPr>
-          <w:color w:val="17365D" w:themeColor="text2" w:themeShade="BF"/>
-          <w:sz w:val="28"/>
-          <w:szCs w:val="28"/>
-          <w:lang w:val="ru-RU"/>
-        </w:rPr>
-      </w:pPr>
-      <w:r>
-        <w:rPr>
-          <w:color w:val="17365D" w:themeColor="text2" w:themeShade="BF"/>
-          <w:sz w:val="28"/>
-          <w:szCs w:val="28"/>
-          <w:lang w:val="ru-RU"/>
-        </w:rPr>
-        <w:t>Непро</w:t>
-      </w:r>
-      <w:r>
-        <w:rPr>
-          <w:color w:val="17365D" w:themeColor="text2" w:themeShade="BF"/>
-          <w:sz w:val="28"/>
-          <w:szCs w:val="28"/>
-          <w:lang w:val="ru-RU"/>
-        </w:rPr>
-        <w:t>лиферативная  диабетическая</w:t>
-      </w:r>
-      <w:r>
-        <w:rPr>
-          <w:color w:val="17365D" w:themeColor="text2" w:themeShade="BF"/>
-          <w:sz w:val="28"/>
-          <w:szCs w:val="28"/>
-          <w:lang w:val="ru-RU"/>
-        </w:rPr>
-        <w:t xml:space="preserve"> ретинопатия </w:t>
-      </w:r>
-      <w:sdt>
-        <w:sdtPr>
-          <w:rPr>
-            <w:color w:val="17365D" w:themeColor="text2" w:themeShade="BF"/>
-            <w:sz w:val="28"/>
-            <w:szCs w:val="28"/>
-            <w:lang w:val="ru-RU"/>
-          </w:rPr>
-          <w:id w:val="389392371"/>
-          <w:placeholder>
-            <w:docPart w:val="5917FEE754784A0BA4173B51A4E1CE95"/>
-          </w:placeholder>
-          <w:comboBox>
-            <w:listItem w:value="Выберите элемент."/>
-            <w:listItem w:displayText="ОИ" w:value="ОИ"/>
-            <w:listItem w:displayText="ОД" w:value="ОД"/>
-            <w:listItem w:displayText="OS" w:value="OS"/>
-          </w:comboBox>
-        </w:sdtPr>
-        <w:sdtEndPr/>
-        <w:sdtContent>
-          <w:r>
-            <w:rPr>
-              <w:color w:val="17365D" w:themeColor="text2" w:themeShade="BF"/>
-              <w:sz w:val="28"/>
-              <w:szCs w:val="28"/>
-              <w:lang w:val="ru-RU"/>
-            </w:rPr>
-            <w:t>ОИ</w:t>
-          </w:r>
-        </w:sdtContent>
-      </w:sdt>
-      <w:r>
-        <w:rPr>
-          <w:color w:val="17365D" w:themeColor="text2" w:themeShade="BF"/>
-          <w:sz w:val="28"/>
-          <w:szCs w:val="28"/>
-          <w:lang w:val="ru-RU"/>
-        </w:rPr>
-        <w:t>.</w:t>
-      </w:r>
-    </w:p>
-    <w:p>
-      <w:pPr>
-        <w:ind w:left="-567"/>
-        <w:jc w:val="both"/>
-        <w:rPr>
-          <w:color w:val="C00000"/>
-          <w:sz w:val="28"/>
-          <w:szCs w:val="28"/>
-          <w:lang w:val="ru-RU"/>
-        </w:rPr>
-      </w:pPr>
-      <w:r>
-        <w:rPr>
-          <w:color w:val="C00000"/>
-          <w:sz w:val="28"/>
-          <w:szCs w:val="28"/>
-          <w:lang w:val="ru-RU"/>
-        </w:rPr>
-        <w:t xml:space="preserve">ИБС, стенокардия напряжения, диффузный кардиосклероз, II </w:t>
-      </w:r>
-      <w:proofErr w:type="spellStart"/>
-      <w:r>
-        <w:rPr>
-          <w:color w:val="C00000"/>
-          <w:sz w:val="28"/>
-          <w:szCs w:val="28"/>
-          <w:lang w:val="ru-RU"/>
-        </w:rPr>
-        <w:t>ф.кл</w:t>
-      </w:r>
-      <w:proofErr w:type="spellEnd"/>
-      <w:r>
-        <w:rPr>
-          <w:color w:val="C00000"/>
-          <w:sz w:val="28"/>
-          <w:szCs w:val="28"/>
-          <w:lang w:val="ru-RU"/>
-        </w:rPr>
-        <w:t>. СН II</w:t>
-      </w:r>
-      <w:proofErr w:type="gramStart"/>
-      <w:r>
-        <w:rPr>
-          <w:color w:val="C00000"/>
-          <w:sz w:val="28"/>
-          <w:szCs w:val="28"/>
-          <w:lang w:val="ru-RU"/>
-        </w:rPr>
-        <w:t xml:space="preserve"> А</w:t>
-      </w:r>
-      <w:proofErr w:type="gramEnd"/>
-      <w:r>
-        <w:rPr>
-          <w:color w:val="C00000"/>
-          <w:sz w:val="28"/>
-          <w:szCs w:val="28"/>
-          <w:lang w:val="ru-RU"/>
-        </w:rPr>
-        <w:t xml:space="preserve"> </w:t>
-      </w:r>
-      <w:proofErr w:type="spellStart"/>
-      <w:r>
-        <w:rPr>
-          <w:color w:val="C00000"/>
-          <w:sz w:val="28"/>
-          <w:szCs w:val="28"/>
-          <w:lang w:val="ru-RU"/>
-        </w:rPr>
-        <w:t>ф.кл</w:t>
-      </w:r>
-      <w:proofErr w:type="spellEnd"/>
-      <w:r>
-        <w:rPr>
-          <w:color w:val="C00000"/>
-          <w:sz w:val="28"/>
-          <w:szCs w:val="28"/>
-          <w:lang w:val="ru-RU"/>
-        </w:rPr>
-        <w:t xml:space="preserve">. II. Гипертоническая болезнь III стадии … степени. Гипертензивное сердце СН I. Риск 4. Метаболическая кардиомиопатия СН 0-I. </w:t>
-      </w:r>
-      <w:proofErr w:type="spellStart"/>
-      <w:r>
-        <w:rPr>
-          <w:color w:val="C00000"/>
-          <w:sz w:val="28"/>
-          <w:szCs w:val="28"/>
-          <w:lang w:val="ru-RU"/>
-        </w:rPr>
-        <w:t>ф.кл</w:t>
-      </w:r>
-      <w:proofErr w:type="spellEnd"/>
-      <w:r>
-        <w:rPr>
-          <w:color w:val="C00000"/>
-          <w:sz w:val="28"/>
-          <w:szCs w:val="28"/>
-          <w:lang w:val="ru-RU"/>
-        </w:rPr>
-        <w:t>. II.</w:t>
-      </w:r>
-    </w:p>
-    <w:p>
-      <w:pPr>
-        <w:ind w:left="-567"/>
-        <w:jc w:val="both"/>
-        <w:rPr>
-          <w:color w:val="C00000"/>
-          <w:sz w:val="28"/>
-          <w:szCs w:val="28"/>
-          <w:lang w:val="ru-RU"/>
-        </w:rPr>
-      </w:pPr>
-      <w:r>
-        <w:rPr>
-          <w:color w:val="C00000"/>
-          <w:sz w:val="28"/>
-          <w:szCs w:val="28"/>
-          <w:lang w:val="ru-RU"/>
-        </w:rPr>
-        <w:t>НЦД по смешанному типу.</w:t>
-      </w:r>
-    </w:p>
-    <w:p>
-      <w:pPr>
-        <w:ind w:left="-567"/>
-        <w:jc w:val="both"/>
-        <w:rPr>
-          <w:color w:val="0000FF"/>
-          <w:sz w:val="28"/>
-          <w:szCs w:val="28"/>
-          <w:lang w:val="ru-RU"/>
-        </w:rPr>
-      </w:pPr>
-      <w:sdt>
-        <w:sdtPr>
-          <w:rPr>
-            <w:color w:val="0000FF"/>
-            <w:sz w:val="28"/>
-            <w:szCs w:val="28"/>
-            <w:lang w:val="ru-RU"/>
-          </w:rPr>
-          <w:id w:val="-968201283"/>
-          <w:placeholder>
-            <w:docPart w:val="DefaultPlaceholder_1082065159"/>
-          </w:placeholder>
-          <w:comboBox>
-            <w:listItem w:value="Выберите элемент."/>
-            <w:listItem w:displayText="Дисциркуляторная" w:value="Дисциркуляторная"/>
-            <w:listItem w:displayText="Диабетическая" w:value="Диабетическая"/>
-            <w:listItem w:displayText="Дисметаболическая" w:value="Дисметаболическая"/>
-          </w:comboBox>
-        </w:sdtPr>
-        <w:sdtEndPr/>
-        <w:sdtContent>
-          <w:r>
-            <w:rPr>
-              <w:color w:val="0000FF"/>
-              <w:sz w:val="28"/>
-              <w:szCs w:val="28"/>
-              <w:lang w:val="ru-RU"/>
-            </w:rPr>
-            <w:t>Дисциркуляторная</w:t>
-          </w:r>
-        </w:sdtContent>
-      </w:sdt>
-      <w:r>
-        <w:rPr>
-          <w:color w:val="0000FF"/>
-          <w:sz w:val="28"/>
-          <w:szCs w:val="28"/>
-          <w:lang w:val="ru-RU"/>
-        </w:rPr>
-        <w:t xml:space="preserve"> энцефалопатия I-II сочетанного генеза (</w:t>
-      </w:r>
-      <w:r>
-        <w:rPr>
-          <w:color w:val="0000FF"/>
-          <w:sz w:val="28"/>
-          <w:szCs w:val="28"/>
-          <w:lang w:val="ru-RU"/>
-        </w:rPr>
-        <w:t>дисметаболическая</w:t>
-      </w:r>
-      <w:r>
-        <w:rPr>
-          <w:color w:val="0000FF"/>
-          <w:sz w:val="28"/>
-          <w:szCs w:val="28"/>
-          <w:lang w:val="ru-RU"/>
-        </w:rPr>
-        <w:t>, гипертоническая).</w:t>
-      </w:r>
-    </w:p>
-    <w:p>
-      <w:pPr>
-        <w:ind w:left="-567"/>
-        <w:jc w:val="both"/>
-        <w:rPr>
-          <w:color w:val="0000FF"/>
-          <w:sz w:val="28"/>
-          <w:szCs w:val="28"/>
-          <w:lang w:val="ru-RU"/>
-        </w:rPr>
-      </w:pPr>
-      <w:r>
-        <w:rPr>
-          <w:color w:val="0000FF"/>
-          <w:sz w:val="28"/>
-          <w:szCs w:val="28"/>
-          <w:lang w:val="ru-RU"/>
-        </w:rPr>
-        <w:t xml:space="preserve">астеновегетативный </w:t>
-      </w:r>
-      <w:proofErr w:type="gramStart"/>
-      <w:r>
-        <w:rPr>
-          <w:color w:val="0000FF"/>
-          <w:sz w:val="28"/>
-          <w:szCs w:val="28"/>
-          <w:lang w:val="ru-RU"/>
-        </w:rPr>
-        <w:t>с-м</w:t>
-      </w:r>
-      <w:proofErr w:type="gramEnd"/>
-      <w:r>
-        <w:rPr>
-          <w:color w:val="0000FF"/>
-          <w:sz w:val="28"/>
-          <w:szCs w:val="28"/>
-          <w:lang w:val="ru-RU"/>
-        </w:rPr>
-        <w:t xml:space="preserve">, </w:t>
-      </w:r>
-      <w:proofErr w:type="spellStart"/>
-      <w:r>
-        <w:rPr>
-          <w:color w:val="0000FF"/>
-          <w:sz w:val="28"/>
-          <w:szCs w:val="28"/>
-          <w:lang w:val="ru-RU"/>
-        </w:rPr>
-        <w:t>астено</w:t>
-      </w:r>
-      <w:proofErr w:type="spellEnd"/>
-      <w:r>
-        <w:rPr>
-          <w:color w:val="0000FF"/>
-          <w:sz w:val="28"/>
-          <w:szCs w:val="28"/>
-          <w:lang w:val="ru-RU"/>
-        </w:rPr>
-        <w:t>-невротический с-м, вестибуло-атактический с-м.  цереброастенический с-м, цефалгический с-м,</w:t>
-      </w:r>
-    </w:p>
-    <w:p>
-      <w:pPr>
-        <w:ind w:left="-567"/>
-        <w:jc w:val="both"/>
-        <w:rPr>
-          <w:color w:val="0000FF"/>
-          <w:sz w:val="28"/>
-          <w:szCs w:val="28"/>
-          <w:lang w:val="ru-RU"/>
-        </w:rPr>
-      </w:pPr>
-    </w:p>
-    <w:p>
-      <w:pPr>
-        <w:ind w:left="-567"/>
-        <w:jc w:val="both"/>
-        <w:rPr>
-          <w:sz w:val="28"/>
-          <w:lang w:val="ru-RU"/>
-        </w:rPr>
-      </w:pPr>
-      <w:bookmarkStart w:id="2" w:name="дк"/>
-      <w:bookmarkEnd w:id="2"/>
-      <w:r>
-        <w:rPr>
-          <w:sz w:val="28"/>
-          <w:u w:val="single"/>
-          <w:lang w:val="ru-RU"/>
-        </w:rPr>
-        <w:t xml:space="preserve">Жалобы при поступлении </w:t>
-      </w:r>
-      <w:r>
-        <w:rPr>
-          <w:sz w:val="28"/>
-          <w:lang w:val="ru-RU"/>
-        </w:rPr>
-        <w:t xml:space="preserve">на </w:t>
-      </w:r>
-      <w:r>
-        <w:rPr>
-          <w:sz w:val="28"/>
-          <w:lang w:val="ru-RU"/>
-        </w:rPr>
-        <w:t xml:space="preserve">сухость во рту, </w:t>
-      </w:r>
-      <w:r>
-        <w:rPr>
-          <w:sz w:val="28"/>
-          <w:lang w:val="ru-RU"/>
-        </w:rPr>
-        <w:t>жажду,</w:t>
-      </w:r>
-      <w:r>
-        <w:rPr>
-          <w:sz w:val="28"/>
-          <w:lang w:val="ru-RU"/>
-        </w:rPr>
-        <w:t xml:space="preserve"> </w:t>
-      </w:r>
-      <w:r>
-        <w:rPr>
-          <w:sz w:val="28"/>
-          <w:lang w:val="ru-RU"/>
-        </w:rPr>
-        <w:t>полиурию,</w:t>
-      </w:r>
-      <w:r>
-        <w:rPr>
-          <w:sz w:val="28"/>
-          <w:lang w:val="ru-RU"/>
-        </w:rPr>
-        <w:t xml:space="preserve"> </w:t>
-      </w:r>
-      <w:r>
-        <w:rPr>
-          <w:sz w:val="28"/>
-          <w:lang w:val="ru-RU"/>
-        </w:rPr>
-        <w:t xml:space="preserve">снижение </w:t>
-      </w:r>
-      <w:r>
-        <w:rPr>
-          <w:sz w:val="28"/>
-          <w:lang w:val="ru-RU"/>
-        </w:rPr>
-        <w:t xml:space="preserve"> веса на </w:t>
-      </w:r>
-      <w:r>
-        <w:rPr>
-          <w:sz w:val="28"/>
-          <w:lang w:val="ru-RU"/>
-        </w:rPr>
-        <w:t>10</w:t>
-      </w:r>
-      <w:r>
-        <w:rPr>
-          <w:sz w:val="28"/>
-          <w:lang w:val="ru-RU"/>
-        </w:rPr>
-        <w:t xml:space="preserve"> кг</w:t>
-      </w:r>
-      <w:r>
-        <w:rPr>
-          <w:sz w:val="28"/>
-          <w:lang w:val="ru-RU"/>
-        </w:rPr>
-        <w:t xml:space="preserve"> за год</w:t>
-      </w:r>
-      <w:r>
-        <w:rPr>
-          <w:sz w:val="28"/>
-          <w:lang w:val="ru-RU"/>
-        </w:rPr>
-        <w:t>, ухудшение зрения,</w:t>
-      </w:r>
-      <w:r>
-        <w:rPr>
-          <w:sz w:val="28"/>
-          <w:lang w:val="ru-RU"/>
-        </w:rPr>
-        <w:t xml:space="preserve"> </w:t>
-      </w:r>
-      <w:r>
-        <w:rPr>
-          <w:sz w:val="28"/>
-          <w:lang w:val="ru-RU"/>
-        </w:rPr>
-        <w:t xml:space="preserve"> </w:t>
-      </w:r>
-      <w:r>
-        <w:rPr>
-          <w:sz w:val="28"/>
-          <w:lang w:val="ru-RU"/>
-        </w:rPr>
-        <w:t>боли  в н/</w:t>
-      </w:r>
-      <w:proofErr w:type="gramStart"/>
-      <w:r>
-        <w:rPr>
-          <w:sz w:val="28"/>
-          <w:lang w:val="ru-RU"/>
-        </w:rPr>
-        <w:t>к</w:t>
-      </w:r>
-      <w:proofErr w:type="gramEnd"/>
-      <w:r>
-        <w:rPr>
-          <w:sz w:val="28"/>
-          <w:lang w:val="ru-RU"/>
-        </w:rPr>
-        <w:t xml:space="preserve">, </w:t>
-      </w:r>
-      <w:r>
-        <w:rPr>
-          <w:sz w:val="28"/>
-          <w:lang w:val="ru-RU"/>
-        </w:rPr>
-        <w:t>судороги,</w:t>
-      </w:r>
-      <w:r>
-        <w:rPr>
-          <w:sz w:val="28"/>
-          <w:lang w:val="ru-RU"/>
-        </w:rPr>
-        <w:t xml:space="preserve"> онемение ног,</w:t>
-      </w:r>
-      <w:r>
-        <w:rPr>
-          <w:sz w:val="28"/>
-          <w:lang w:val="ru-RU"/>
-        </w:rPr>
-        <w:t xml:space="preserve"> </w:t>
-      </w:r>
-      <w:r>
-        <w:rPr>
-          <w:sz w:val="28"/>
-          <w:lang w:val="ru-RU"/>
-        </w:rPr>
-        <w:t xml:space="preserve"> </w:t>
-      </w:r>
-      <w:r>
-        <w:rPr>
-          <w:sz w:val="28"/>
-          <w:lang w:val="ru-RU"/>
-        </w:rPr>
-        <w:t>повышение</w:t>
-      </w:r>
-      <w:r>
-        <w:rPr>
-          <w:sz w:val="28"/>
-          <w:lang w:val="ru-RU"/>
-        </w:rPr>
-        <w:t xml:space="preserve"> </w:t>
-      </w:r>
-      <w:r>
-        <w:rPr>
-          <w:sz w:val="28"/>
-          <w:lang w:val="ru-RU"/>
-        </w:rPr>
-        <w:t xml:space="preserve">АД макс. до </w:t>
-      </w:r>
-      <w:r>
-        <w:rPr>
-          <w:sz w:val="28"/>
-          <w:lang w:val="ru-RU"/>
-        </w:rPr>
-        <w:t>120/80</w:t>
-      </w:r>
-    </w:p>
-    <w:p>
-      <w:pPr>
-        <w:ind w:left="-567"/>
-        <w:jc w:val="both"/>
-        <w:rPr>
-          <w:sz w:val="28"/>
-          <w:lang w:val="ru-RU"/>
-        </w:rPr>
-      </w:pPr>
-      <w:r>
-        <w:rPr>
-          <w:sz w:val="28"/>
-          <w:lang w:val="ru-RU"/>
-        </w:rPr>
-        <w:t xml:space="preserve"> </w:t>
-      </w:r>
-      <w:r>
-        <w:rPr>
-          <w:sz w:val="28"/>
-          <w:lang w:val="ru-RU"/>
-        </w:rPr>
-        <w:t xml:space="preserve">мм </w:t>
-      </w:r>
-      <w:proofErr w:type="spellStart"/>
-      <w:r>
-        <w:rPr>
-          <w:sz w:val="28"/>
-          <w:lang w:val="ru-RU"/>
-        </w:rPr>
-        <w:t>рт.</w:t>
-      </w:r>
-      <w:r>
-        <w:rPr>
-          <w:sz w:val="28"/>
-          <w:lang w:val="ru-RU"/>
-        </w:rPr>
-        <w:t>ст</w:t>
-      </w:r>
-      <w:proofErr w:type="spellEnd"/>
-      <w:r>
-        <w:rPr>
-          <w:sz w:val="28"/>
-          <w:lang w:val="ru-RU"/>
-        </w:rPr>
-        <w:t>.</w:t>
-      </w:r>
-      <w:r>
-        <w:rPr>
-          <w:sz w:val="28"/>
-          <w:lang w:val="ru-RU"/>
-        </w:rPr>
-        <w:t xml:space="preserve">, </w:t>
-      </w:r>
-      <w:r>
-        <w:rPr>
-          <w:sz w:val="28"/>
-          <w:lang w:val="ru-RU"/>
-        </w:rPr>
-        <w:t>головные боли, головокружение,</w:t>
-      </w:r>
-      <w:proofErr w:type="gramStart"/>
-      <w:r>
-        <w:rPr>
-          <w:sz w:val="28"/>
-          <w:lang w:val="ru-RU"/>
-        </w:rPr>
-        <w:t xml:space="preserve"> ,</w:t>
-      </w:r>
-      <w:proofErr w:type="gramEnd"/>
-      <w:r>
-        <w:rPr>
-          <w:sz w:val="28"/>
-          <w:lang w:val="ru-RU"/>
-        </w:rPr>
-        <w:t xml:space="preserve"> общую </w:t>
-      </w:r>
-      <w:r>
-        <w:rPr>
-          <w:sz w:val="28"/>
-          <w:lang w:val="ru-RU"/>
-        </w:rPr>
-        <w:t>слабость, быструю утомляемость.</w:t>
-      </w:r>
-    </w:p>
-    <w:p>
-      <w:pPr>
-        <w:ind w:left="-567"/>
-        <w:jc w:val="both"/>
-        <w:rPr>
-          <w:sz w:val="28"/>
-          <w:lang w:val="ru-RU"/>
-        </w:rPr>
-      </w:pPr>
-      <w:r>
-        <w:rPr>
-          <w:sz w:val="28"/>
-          <w:u w:val="single"/>
-          <w:lang w:val="ru-RU"/>
-        </w:rPr>
-        <w:t>Краткий анамнез</w:t>
-      </w:r>
-      <w:r>
-        <w:rPr>
-          <w:sz w:val="28"/>
-          <w:lang w:val="ru-RU"/>
-        </w:rPr>
-        <w:t xml:space="preserve">: СД </w:t>
-      </w:r>
-      <w:r>
-        <w:rPr>
-          <w:sz w:val="28"/>
-          <w:lang w:val="ru-RU"/>
-        </w:rPr>
-        <w:t>выявлен в</w:t>
-      </w:r>
-      <w:r>
-        <w:rPr>
-          <w:sz w:val="28"/>
-          <w:lang w:val="ru-RU"/>
-        </w:rPr>
-        <w:t xml:space="preserve"> </w:t>
-      </w:r>
-      <w:r>
-        <w:rPr>
-          <w:sz w:val="28"/>
-          <w:lang w:val="ru-RU"/>
-        </w:rPr>
-        <w:t>02.2017</w:t>
-      </w:r>
-      <w:r>
-        <w:rPr>
-          <w:sz w:val="28"/>
-          <w:lang w:val="ru-RU"/>
-        </w:rPr>
-        <w:t>г.</w:t>
-      </w:r>
-      <w:r>
-        <w:rPr>
-          <w:sz w:val="28"/>
-          <w:lang w:val="ru-RU"/>
-        </w:rPr>
-        <w:t xml:space="preserve"> </w:t>
-      </w:r>
-      <w:r>
-        <w:rPr>
-          <w:sz w:val="28"/>
-          <w:lang w:val="ru-RU"/>
-        </w:rPr>
-        <w:t>С 23.03.17 по 07.</w:t>
-      </w:r>
-      <w:r>
-        <w:rPr>
-          <w:sz w:val="28"/>
-          <w:lang w:val="ru-RU"/>
-        </w:rPr>
-        <w:t>04</w:t>
-      </w:r>
-      <w:r>
-        <w:rPr>
-          <w:sz w:val="28"/>
-          <w:lang w:val="ru-RU"/>
-        </w:rPr>
-        <w:t>.17</w:t>
-      </w:r>
-      <w:r>
-        <w:rPr>
-          <w:sz w:val="28"/>
-          <w:lang w:val="ru-RU"/>
-        </w:rPr>
-        <w:t xml:space="preserve"> </w:t>
-      </w:r>
-      <w:proofErr w:type="spellStart"/>
-      <w:r>
-        <w:rPr>
-          <w:sz w:val="28"/>
-          <w:lang w:val="ru-RU"/>
-        </w:rPr>
-        <w:t>стац</w:t>
-      </w:r>
-      <w:proofErr w:type="spellEnd"/>
-      <w:r>
-        <w:rPr>
-          <w:sz w:val="28"/>
-          <w:lang w:val="ru-RU"/>
-        </w:rPr>
-        <w:t xml:space="preserve"> </w:t>
-      </w:r>
-      <w:proofErr w:type="spellStart"/>
-      <w:r>
-        <w:rPr>
-          <w:sz w:val="28"/>
-          <w:lang w:val="ru-RU"/>
-        </w:rPr>
-        <w:t>елченеи</w:t>
-      </w:r>
-      <w:proofErr w:type="spellEnd"/>
-      <w:r>
-        <w:rPr>
-          <w:sz w:val="28"/>
-          <w:lang w:val="ru-RU"/>
-        </w:rPr>
-        <w:t xml:space="preserve">  энд </w:t>
-      </w:r>
-      <w:proofErr w:type="spellStart"/>
-      <w:r>
-        <w:rPr>
-          <w:sz w:val="28"/>
-          <w:lang w:val="ru-RU"/>
-        </w:rPr>
-        <w:t>отдМелитопольской</w:t>
-      </w:r>
-      <w:proofErr w:type="spellEnd"/>
-      <w:r>
-        <w:rPr>
-          <w:sz w:val="28"/>
-          <w:lang w:val="ru-RU"/>
-        </w:rPr>
-        <w:t xml:space="preserve"> ЦРБ </w:t>
-      </w:r>
-      <w:proofErr w:type="gramStart"/>
-      <w:r>
-        <w:rPr>
-          <w:sz w:val="28"/>
-          <w:lang w:val="ru-RU"/>
-        </w:rPr>
-        <w:t xml:space="preserve">( </w:t>
-      </w:r>
-      <w:proofErr w:type="gramEnd"/>
-      <w:r>
-        <w:rPr>
-          <w:sz w:val="28"/>
-          <w:lang w:val="ru-RU"/>
-        </w:rPr>
-        <w:t xml:space="preserve">где получал инсулин коротким курсом) </w:t>
-      </w:r>
-      <w:r>
-        <w:rPr>
-          <w:sz w:val="28"/>
-          <w:lang w:val="ru-RU"/>
-        </w:rPr>
-        <w:t xml:space="preserve"> </w:t>
-      </w:r>
-      <w:r>
-        <w:rPr>
-          <w:sz w:val="28"/>
-          <w:lang w:val="ru-RU"/>
-        </w:rPr>
-        <w:t xml:space="preserve"> Гликемия </w:t>
-      </w:r>
-      <w:r>
-        <w:rPr>
-          <w:sz w:val="28"/>
-          <w:lang w:val="ru-RU"/>
-        </w:rPr>
-        <w:t>–</w:t>
-      </w:r>
-      <w:r>
-        <w:rPr>
-          <w:sz w:val="28"/>
-          <w:lang w:val="ru-RU"/>
-        </w:rPr>
-        <w:t>10-19</w:t>
-      </w:r>
-      <w:r>
-        <w:rPr>
-          <w:sz w:val="28"/>
-          <w:lang w:val="ru-RU"/>
-        </w:rPr>
-        <w:t>ммоль/л</w:t>
-      </w:r>
-      <w:r>
-        <w:rPr>
-          <w:sz w:val="28"/>
-          <w:lang w:val="ru-RU"/>
-        </w:rPr>
-        <w:t xml:space="preserve">. </w:t>
-      </w:r>
-      <w:r>
-        <w:rPr>
-          <w:sz w:val="28"/>
-          <w:lang w:val="ru-RU"/>
-        </w:rPr>
-        <w:t xml:space="preserve">НвАIс </w:t>
-      </w:r>
-      <w:r>
-        <w:rPr>
-          <w:sz w:val="28"/>
-          <w:lang w:val="ru-RU"/>
-        </w:rPr>
-        <w:t>–</w:t>
-      </w:r>
-      <w:r>
-        <w:rPr>
-          <w:sz w:val="28"/>
-          <w:lang w:val="ru-RU"/>
-        </w:rPr>
-        <w:t xml:space="preserve"> </w:t>
-      </w:r>
-      <w:r>
-        <w:rPr>
-          <w:sz w:val="28"/>
-          <w:lang w:val="ru-RU"/>
-        </w:rPr>
-        <w:t>12,3</w:t>
-      </w:r>
-      <w:r>
-        <w:rPr>
-          <w:sz w:val="28"/>
-          <w:lang w:val="ru-RU"/>
-        </w:rPr>
-        <w:t xml:space="preserve"> %</w:t>
-      </w:r>
-      <w:r>
-        <w:rPr>
-          <w:sz w:val="28"/>
-          <w:lang w:val="ru-RU"/>
-        </w:rPr>
-        <w:t xml:space="preserve"> от </w:t>
-      </w:r>
-      <w:r>
-        <w:rPr>
-          <w:sz w:val="28"/>
-          <w:lang w:val="ru-RU"/>
-        </w:rPr>
-        <w:t xml:space="preserve">04.2017. С-пептид от 01.08.17 – 1,06. </w:t>
-      </w:r>
-      <w:r>
-        <w:rPr>
-          <w:sz w:val="28"/>
-          <w:lang w:val="ru-RU"/>
-        </w:rPr>
-        <w:t xml:space="preserve"> </w:t>
-      </w:r>
-      <w:r>
-        <w:rPr>
-          <w:sz w:val="28"/>
-          <w:lang w:val="ru-RU"/>
-        </w:rPr>
-        <w:t xml:space="preserve">Госпитализирован  в обл. энд. диспансер для коррекции </w:t>
-      </w:r>
-      <w:r>
-        <w:rPr>
-          <w:sz w:val="28"/>
-          <w:lang w:val="ru-RU"/>
-        </w:rPr>
-        <w:t>подбора</w:t>
-      </w:r>
-      <w:r>
-        <w:rPr>
-          <w:sz w:val="28"/>
-          <w:lang w:val="ru-RU"/>
-        </w:rPr>
-        <w:t>, лечения хр. осложнений СД.</w:t>
-      </w:r>
-      <w:r>
-        <w:rPr>
-          <w:sz w:val="28"/>
-          <w:lang w:val="ru-RU"/>
-        </w:rPr>
-        <w:t xml:space="preserve"> </w:t>
-      </w:r>
-    </w:p>
-    <w:p>
-      <w:pPr>
-        <w:ind w:left="-567"/>
-        <w:jc w:val="both"/>
-        <w:rPr>
-          <w:sz w:val="28"/>
-          <w:u w:val="single"/>
-          <w:lang w:val="ru-RU"/>
-        </w:rPr>
-      </w:pPr>
-      <w:r>
-        <w:rPr>
-          <w:sz w:val="28"/>
-          <w:u w:val="single"/>
-          <w:lang w:val="ru-RU"/>
-        </w:rPr>
-        <w:t>Данные лабораторных исследований.</w:t>
-      </w:r>
-    </w:p>
-    <w:p>
-      <w:pPr>
-        <w:ind w:left="-567"/>
-        <w:jc w:val="both"/>
-        <w:rPr>
-          <w:sz w:val="28"/>
           <w:u w:val="single"/>
           <w:lang w:val="ru-RU"/>
         </w:rPr>
@@ -2363,8 +1426,6 @@
         <w:ind w:left="-567"/>
         <w:jc w:val="both"/>
         <w:rPr>
-          <w:sz w:val="28"/>
-          <w:szCs w:val="20"/>
           <w:u w:val="single"/>
           <w:lang w:val="ru-RU"/>
         </w:rPr>
@@ -2415,16 +1476,12 @@
               <w:jc w:val="both"/>
               <w:rPr>
                 <w:rFonts w:asciiTheme="minorHAnsi" w:hAnsiTheme="minorHAnsi"/>
-                <w:sz w:val="23"/>
-                <w:szCs w:val="23"/>
                 <w:lang w:val="ru-RU"/>
               </w:rPr>
             </w:pPr>
             <w:r>
               <w:rPr>
                 <w:rFonts w:asciiTheme="minorHAnsi" w:hAnsiTheme="minorHAnsi"/>
-                <w:sz w:val="23"/>
-                <w:szCs w:val="23"/>
                 <w:lang w:val="ru-RU"/>
               </w:rPr>
               <w:t>биохимия</w:t>
@@ -2444,16 +1501,12 @@
               <w:jc w:val="both"/>
               <w:rPr>
                 <w:rFonts w:asciiTheme="minorHAnsi" w:hAnsiTheme="minorHAnsi"/>
-                <w:sz w:val="23"/>
-                <w:szCs w:val="23"/>
                 <w:lang w:val="ru-RU"/>
               </w:rPr>
             </w:pPr>
             <w:r>
               <w:rPr>
                 <w:rFonts w:asciiTheme="minorHAnsi" w:hAnsiTheme="minorHAnsi"/>
-                <w:sz w:val="23"/>
-                <w:szCs w:val="23"/>
                 <w:lang w:val="ru-RU"/>
               </w:rPr>
               <w:t xml:space="preserve">СКФ </w:t>
@@ -2473,8 +1526,6 @@
               <w:jc w:val="both"/>
               <w:rPr>
                 <w:rFonts w:asciiTheme="minorHAnsi" w:hAnsiTheme="minorHAnsi"/>
-                <w:sz w:val="23"/>
-                <w:szCs w:val="23"/>
                 <w:lang w:val="ru-RU"/>
               </w:rPr>
             </w:pPr>
@@ -2482,8 +1533,6 @@
             <w:r>
               <w:rPr>
                 <w:rFonts w:asciiTheme="minorHAnsi" w:hAnsiTheme="minorHAnsi"/>
-                <w:sz w:val="23"/>
-                <w:szCs w:val="23"/>
                 <w:lang w:val="ru-RU"/>
               </w:rPr>
               <w:t>хол</w:t>
@@ -2504,8 +1553,6 @@
               <w:jc w:val="both"/>
               <w:rPr>
                 <w:rFonts w:asciiTheme="minorHAnsi" w:hAnsiTheme="minorHAnsi"/>
-                <w:sz w:val="23"/>
-                <w:szCs w:val="23"/>
                 <w:lang w:val="ru-RU"/>
               </w:rPr>
             </w:pPr>
@@ -2513,8 +1560,6 @@
             <w:r>
               <w:rPr>
                 <w:rFonts w:asciiTheme="minorHAnsi" w:hAnsiTheme="minorHAnsi"/>
-                <w:sz w:val="23"/>
-                <w:szCs w:val="23"/>
                 <w:lang w:val="ru-RU"/>
               </w:rPr>
               <w:t>тригл</w:t>
@@ -2523,8 +1568,6 @@
             <w:r>
               <w:rPr>
                 <w:rFonts w:asciiTheme="minorHAnsi" w:hAnsiTheme="minorHAnsi"/>
-                <w:sz w:val="23"/>
-                <w:szCs w:val="23"/>
                 <w:lang w:val="ru-RU"/>
               </w:rPr>
               <w:t xml:space="preserve"> </w:t>
@@ -2544,16 +1587,12 @@
               <w:jc w:val="both"/>
               <w:rPr>
                 <w:rFonts w:asciiTheme="minorHAnsi" w:hAnsiTheme="minorHAnsi"/>
-                <w:sz w:val="23"/>
-                <w:szCs w:val="23"/>
                 <w:lang w:val="ru-RU"/>
               </w:rPr>
             </w:pPr>
             <w:r>
               <w:rPr>
                 <w:rFonts w:asciiTheme="minorHAnsi" w:hAnsiTheme="minorHAnsi"/>
-                <w:sz w:val="23"/>
-                <w:szCs w:val="23"/>
                 <w:lang w:val="ru-RU"/>
               </w:rPr>
               <w:t xml:space="preserve">ХСЛПВП </w:t>
@@ -2573,16 +1612,12 @@
               <w:jc w:val="both"/>
               <w:rPr>
                 <w:rFonts w:asciiTheme="minorHAnsi" w:hAnsiTheme="minorHAnsi"/>
-                <w:sz w:val="23"/>
-                <w:szCs w:val="23"/>
                 <w:lang w:val="ru-RU"/>
               </w:rPr>
             </w:pPr>
             <w:r>
               <w:rPr>
                 <w:rFonts w:asciiTheme="minorHAnsi" w:hAnsiTheme="minorHAnsi"/>
-                <w:sz w:val="23"/>
-                <w:szCs w:val="23"/>
                 <w:lang w:val="ru-RU"/>
               </w:rPr>
               <w:t xml:space="preserve">ХСЛПНП </w:t>
@@ -2602,16 +1637,12 @@
               <w:jc w:val="both"/>
               <w:rPr>
                 <w:rFonts w:asciiTheme="minorHAnsi" w:hAnsiTheme="minorHAnsi"/>
-                <w:sz w:val="23"/>
-                <w:szCs w:val="23"/>
                 <w:lang w:val="ru-RU"/>
               </w:rPr>
             </w:pPr>
             <w:r>
               <w:rPr>
                 <w:rFonts w:asciiTheme="minorHAnsi" w:hAnsiTheme="minorHAnsi"/>
-                <w:sz w:val="23"/>
-                <w:szCs w:val="23"/>
                 <w:lang w:val="ru-RU"/>
               </w:rPr>
               <w:t xml:space="preserve">Катер </w:t>
@@ -2631,16 +1662,12 @@
               <w:jc w:val="both"/>
               <w:rPr>
                 <w:rFonts w:asciiTheme="minorHAnsi" w:hAnsiTheme="minorHAnsi"/>
-                <w:sz w:val="23"/>
-                <w:szCs w:val="23"/>
                 <w:lang w:val="ru-RU"/>
               </w:rPr>
             </w:pPr>
             <w:r>
               <w:rPr>
                 <w:rFonts w:asciiTheme="minorHAnsi" w:hAnsiTheme="minorHAnsi"/>
-                <w:sz w:val="23"/>
-                <w:szCs w:val="23"/>
                 <w:lang w:val="ru-RU"/>
               </w:rPr>
               <w:t xml:space="preserve">мочевина </w:t>
@@ -2660,16 +1687,12 @@
               <w:jc w:val="both"/>
               <w:rPr>
                 <w:rFonts w:asciiTheme="minorHAnsi" w:hAnsiTheme="minorHAnsi"/>
-                <w:sz w:val="23"/>
-                <w:szCs w:val="23"/>
                 <w:lang w:val="ru-RU"/>
               </w:rPr>
             </w:pPr>
             <w:r>
               <w:rPr>
                 <w:rFonts w:asciiTheme="minorHAnsi" w:hAnsiTheme="minorHAnsi"/>
-                <w:sz w:val="23"/>
-                <w:szCs w:val="23"/>
                 <w:lang w:val="ru-RU"/>
               </w:rPr>
               <w:t xml:space="preserve">креатинин </w:t>
@@ -2689,16 +1712,12 @@
               <w:jc w:val="both"/>
               <w:rPr>
                 <w:rFonts w:asciiTheme="minorHAnsi" w:hAnsiTheme="minorHAnsi"/>
-                <w:sz w:val="23"/>
-                <w:szCs w:val="23"/>
                 <w:lang w:val="ru-RU"/>
               </w:rPr>
             </w:pPr>
             <w:r>
               <w:rPr>
                 <w:rFonts w:asciiTheme="minorHAnsi" w:hAnsiTheme="minorHAnsi"/>
-                <w:sz w:val="23"/>
-                <w:szCs w:val="23"/>
                 <w:lang w:val="ru-RU"/>
               </w:rPr>
               <w:t xml:space="preserve">бил </w:t>
@@ -2707,8 +1726,6 @@
             <w:r>
               <w:rPr>
                 <w:rFonts w:asciiTheme="minorHAnsi" w:hAnsiTheme="minorHAnsi"/>
-                <w:sz w:val="23"/>
-                <w:szCs w:val="23"/>
                 <w:lang w:val="ru-RU"/>
               </w:rPr>
               <w:t>общ</w:t>
@@ -2717,8 +1734,6 @@
             <w:r>
               <w:rPr>
                 <w:rFonts w:asciiTheme="minorHAnsi" w:hAnsiTheme="minorHAnsi"/>
-                <w:sz w:val="23"/>
-                <w:szCs w:val="23"/>
                 <w:lang w:val="ru-RU"/>
               </w:rPr>
               <w:t xml:space="preserve"> </w:t>
@@ -2738,16 +1753,12 @@
               <w:jc w:val="both"/>
               <w:rPr>
                 <w:rFonts w:asciiTheme="minorHAnsi" w:hAnsiTheme="minorHAnsi"/>
-                <w:sz w:val="23"/>
-                <w:szCs w:val="23"/>
                 <w:lang w:val="ru-RU"/>
               </w:rPr>
             </w:pPr>
             <w:r>
               <w:rPr>
                 <w:rFonts w:asciiTheme="minorHAnsi" w:hAnsiTheme="minorHAnsi"/>
-                <w:sz w:val="23"/>
-                <w:szCs w:val="23"/>
                 <w:lang w:val="ru-RU"/>
               </w:rPr>
               <w:t xml:space="preserve">бил </w:t>
@@ -2757,8 +1768,6 @@
             <w:r>
               <w:rPr>
                 <w:rFonts w:asciiTheme="minorHAnsi" w:hAnsiTheme="minorHAnsi"/>
-                <w:sz w:val="23"/>
-                <w:szCs w:val="23"/>
                 <w:lang w:val="ru-RU"/>
               </w:rPr>
               <w:t>пр</w:t>
@@ -2768,8 +1777,6 @@
             <w:r>
               <w:rPr>
                 <w:rFonts w:asciiTheme="minorHAnsi" w:hAnsiTheme="minorHAnsi"/>
-                <w:sz w:val="23"/>
-                <w:szCs w:val="23"/>
                 <w:lang w:val="ru-RU"/>
               </w:rPr>
               <w:t xml:space="preserve"> </w:t>
@@ -2789,8 +1796,6 @@
               <w:jc w:val="both"/>
               <w:rPr>
                 <w:rFonts w:asciiTheme="minorHAnsi" w:hAnsiTheme="minorHAnsi"/>
-                <w:sz w:val="23"/>
-                <w:szCs w:val="23"/>
                 <w:lang w:val="ru-RU"/>
               </w:rPr>
             </w:pPr>
@@ -2798,8 +1803,6 @@
             <w:r>
               <w:rPr>
                 <w:rFonts w:asciiTheme="minorHAnsi" w:hAnsiTheme="minorHAnsi"/>
-                <w:sz w:val="23"/>
-                <w:szCs w:val="23"/>
                 <w:lang w:val="ru-RU"/>
               </w:rPr>
               <w:t>тим</w:t>
@@ -2808,8 +1811,6 @@
             <w:r>
               <w:rPr>
                 <w:rFonts w:asciiTheme="minorHAnsi" w:hAnsiTheme="minorHAnsi"/>
-                <w:sz w:val="23"/>
-                <w:szCs w:val="23"/>
                 <w:lang w:val="ru-RU"/>
               </w:rPr>
               <w:t xml:space="preserve"> </w:t>
@@ -2829,16 +1830,12 @@
               <w:jc w:val="both"/>
               <w:rPr>
                 <w:rFonts w:asciiTheme="minorHAnsi" w:hAnsiTheme="minorHAnsi"/>
-                <w:sz w:val="23"/>
-                <w:szCs w:val="23"/>
                 <w:lang w:val="ru-RU"/>
               </w:rPr>
             </w:pPr>
             <w:r>
               <w:rPr>
                 <w:rFonts w:asciiTheme="minorHAnsi" w:hAnsiTheme="minorHAnsi"/>
-                <w:sz w:val="23"/>
-                <w:szCs w:val="23"/>
                 <w:lang w:val="ru-RU"/>
               </w:rPr>
               <w:t xml:space="preserve">АСТ </w:t>
@@ -2858,16 +1855,12 @@
               <w:jc w:val="both"/>
               <w:rPr>
                 <w:rFonts w:asciiTheme="minorHAnsi" w:hAnsiTheme="minorHAnsi"/>
-                <w:sz w:val="23"/>
-                <w:szCs w:val="23"/>
                 <w:lang w:val="ru-RU"/>
               </w:rPr>
             </w:pPr>
             <w:r>
               <w:rPr>
                 <w:rFonts w:asciiTheme="minorHAnsi" w:hAnsiTheme="minorHAnsi"/>
-                <w:sz w:val="23"/>
-                <w:szCs w:val="23"/>
                 <w:lang w:val="ru-RU"/>
               </w:rPr>
               <w:t xml:space="preserve">АЛТ </w:t>
@@ -3175,13 +2168,264 @@
           </w:p>
         </w:tc>
       </w:tr>
+      <w:tr>
+        <w:trPr>
+          <w:cantSplit/>
+          <w:trHeight w:val="283"/>
+        </w:trPr>
+        <w:tc>
+          <w:tcPr>
+            <w:tcW w:w="734" w:type="dxa"/>
+          </w:tcPr>
+          <w:p>
+            <w:pPr>
+              <w:spacing w:line="216" w:lineRule="auto"/>
+              <w:contextualSpacing/>
+              <w:jc w:val="both"/>
+              <w:rPr>
+                <w:lang w:val="ru-RU"/>
+              </w:rPr>
+            </w:pPr>
+            <w:r>
+              <w:rPr>
+                <w:lang w:val="ru-RU"/>
+              </w:rPr>
+              <w:t>01.09</w:t>
+            </w:r>
+          </w:p>
+        </w:tc>
+        <w:tc>
+          <w:tcPr>
+            <w:tcW w:w="734" w:type="dxa"/>
+          </w:tcPr>
+          <w:p>
+            <w:pPr>
+              <w:spacing w:line="216" w:lineRule="auto"/>
+              <w:contextualSpacing/>
+              <w:jc w:val="both"/>
+              <w:rPr>
+                <w:lang w:val="ru-RU"/>
+              </w:rPr>
+            </w:pPr>
+          </w:p>
+        </w:tc>
+        <w:tc>
+          <w:tcPr>
+            <w:tcW w:w="734" w:type="dxa"/>
+          </w:tcPr>
+          <w:p>
+            <w:pPr>
+              <w:spacing w:line="216" w:lineRule="auto"/>
+              <w:contextualSpacing/>
+              <w:jc w:val="both"/>
+              <w:rPr>
+                <w:lang w:val="ru-RU"/>
+              </w:rPr>
+            </w:pPr>
+          </w:p>
+        </w:tc>
+        <w:tc>
+          <w:tcPr>
+            <w:tcW w:w="734" w:type="dxa"/>
+            <w:vAlign w:val="center"/>
+          </w:tcPr>
+          <w:p>
+            <w:pPr>
+              <w:spacing w:line="216" w:lineRule="auto"/>
+              <w:contextualSpacing/>
+              <w:jc w:val="center"/>
+              <w:rPr>
+                <w:lang w:val="ru-RU"/>
+              </w:rPr>
+            </w:pPr>
+          </w:p>
+        </w:tc>
+        <w:tc>
+          <w:tcPr>
+            <w:tcW w:w="734" w:type="dxa"/>
+          </w:tcPr>
+          <w:p>
+            <w:pPr>
+              <w:spacing w:line="216" w:lineRule="auto"/>
+              <w:contextualSpacing/>
+              <w:jc w:val="both"/>
+              <w:rPr>
+                <w:lang w:val="ru-RU"/>
+              </w:rPr>
+            </w:pPr>
+          </w:p>
+        </w:tc>
+        <w:tc>
+          <w:tcPr>
+            <w:tcW w:w="734" w:type="dxa"/>
+          </w:tcPr>
+          <w:p>
+            <w:pPr>
+              <w:spacing w:line="216" w:lineRule="auto"/>
+              <w:contextualSpacing/>
+              <w:jc w:val="both"/>
+              <w:rPr>
+                <w:lang w:val="ru-RU"/>
+              </w:rPr>
+            </w:pPr>
+          </w:p>
+        </w:tc>
+        <w:tc>
+          <w:tcPr>
+            <w:tcW w:w="734" w:type="dxa"/>
+          </w:tcPr>
+          <w:p>
+            <w:pPr>
+              <w:spacing w:line="216" w:lineRule="auto"/>
+              <w:contextualSpacing/>
+              <w:rPr>
+                <w:lang w:val="ru-RU"/>
+              </w:rPr>
+            </w:pPr>
+          </w:p>
+        </w:tc>
+        <w:tc>
+          <w:tcPr>
+            <w:tcW w:w="734" w:type="dxa"/>
+          </w:tcPr>
+          <w:p>
+            <w:pPr>
+              <w:spacing w:line="216" w:lineRule="auto"/>
+              <w:contextualSpacing/>
+              <w:jc w:val="both"/>
+              <w:rPr>
+                <w:lang w:val="ru-RU"/>
+              </w:rPr>
+            </w:pPr>
+          </w:p>
+        </w:tc>
+        <w:tc>
+          <w:tcPr>
+            <w:tcW w:w="734" w:type="dxa"/>
+          </w:tcPr>
+          <w:p>
+            <w:pPr>
+              <w:spacing w:line="216" w:lineRule="auto"/>
+              <w:contextualSpacing/>
+              <w:jc w:val="both"/>
+              <w:rPr>
+                <w:lang w:val="ru-RU"/>
+              </w:rPr>
+            </w:pPr>
+          </w:p>
+        </w:tc>
+        <w:tc>
+          <w:tcPr>
+            <w:tcW w:w="734" w:type="dxa"/>
+          </w:tcPr>
+          <w:p>
+            <w:pPr>
+              <w:spacing w:line="216" w:lineRule="auto"/>
+              <w:contextualSpacing/>
+              <w:jc w:val="both"/>
+              <w:rPr>
+                <w:lang w:val="ru-RU"/>
+              </w:rPr>
+            </w:pPr>
+            <w:r>
+              <w:rPr>
+                <w:lang w:val="ru-RU"/>
+              </w:rPr>
+              <w:t>23,4</w:t>
+            </w:r>
+          </w:p>
+        </w:tc>
+        <w:tc>
+          <w:tcPr>
+            <w:tcW w:w="735" w:type="dxa"/>
+          </w:tcPr>
+          <w:p>
+            <w:pPr>
+              <w:spacing w:line="216" w:lineRule="auto"/>
+              <w:contextualSpacing/>
+              <w:jc w:val="both"/>
+              <w:rPr>
+                <w:lang w:val="ru-RU"/>
+              </w:rPr>
+            </w:pPr>
+            <w:r>
+              <w:rPr>
+                <w:lang w:val="ru-RU"/>
+              </w:rPr>
+              <w:t>4,9</w:t>
+            </w:r>
+          </w:p>
+        </w:tc>
+        <w:tc>
+          <w:tcPr>
+            <w:tcW w:w="735" w:type="dxa"/>
+          </w:tcPr>
+          <w:p>
+            <w:pPr>
+              <w:spacing w:line="216" w:lineRule="auto"/>
+              <w:contextualSpacing/>
+              <w:jc w:val="both"/>
+              <w:rPr>
+                <w:lang w:val="ru-RU"/>
+              </w:rPr>
+            </w:pPr>
+            <w:r>
+              <w:rPr>
+                <w:lang w:val="ru-RU"/>
+              </w:rPr>
+              <w:t>0,73</w:t>
+            </w:r>
+          </w:p>
+        </w:tc>
+        <w:tc>
+          <w:tcPr>
+            <w:tcW w:w="735" w:type="dxa"/>
+          </w:tcPr>
+          <w:p>
+            <w:pPr>
+              <w:spacing w:line="216" w:lineRule="auto"/>
+              <w:contextualSpacing/>
+              <w:jc w:val="both"/>
+              <w:rPr>
+                <w:lang w:val="ru-RU"/>
+              </w:rPr>
+            </w:pPr>
+            <w:r>
+              <w:rPr>
+                <w:lang w:val="ru-RU"/>
+              </w:rPr>
+              <w:t>0,11</w:t>
+            </w:r>
+          </w:p>
+        </w:tc>
+        <w:tc>
+          <w:tcPr>
+            <w:tcW w:w="735" w:type="dxa"/>
+          </w:tcPr>
+          <w:p>
+            <w:pPr>
+              <w:spacing w:line="216" w:lineRule="auto"/>
+              <w:contextualSpacing/>
+              <w:jc w:val="both"/>
+              <w:rPr>
+                <w:lang w:val="ru-RU"/>
+              </w:rPr>
+            </w:pPr>
+            <w:r>
+              <w:rPr>
+                <w:lang w:val="ru-RU"/>
+              </w:rPr>
+              <w:t>0,27</w:t>
+            </w:r>
+          </w:p>
+        </w:tc>
+      </w:tr>
     </w:tbl>
     <w:p>
       <w:pPr>
         <w:ind w:left="-567"/>
         <w:jc w:val="both"/>
         <w:rPr>
-          <w:sz w:val="28"/>
           <w:lang w:val="ru-RU"/>
         </w:rPr>
       </w:pPr>
@@ -3191,62 +2435,53 @@
         <w:ind w:left="-567"/>
         <w:jc w:val="both"/>
         <w:rPr>
-          <w:sz w:val="28"/>
           <w:lang w:val="ru-RU"/>
         </w:rPr>
       </w:pPr>
       <w:r>
         <w:rPr>
-          <w:sz w:val="28"/>
           <w:lang w:val="ru-RU"/>
         </w:rPr>
         <w:t>25.08.17</w:t>
       </w:r>
       <w:r>
         <w:rPr>
-          <w:sz w:val="28"/>
           <w:lang w:val="ru-RU"/>
         </w:rPr>
         <w:t xml:space="preserve"> ТТГ </w:t>
       </w:r>
       <w:r>
         <w:rPr>
-          <w:sz w:val="28"/>
           <w:lang w:val="ru-RU"/>
         </w:rPr>
         <w:t>–</w:t>
       </w:r>
       <w:r>
         <w:rPr>
-          <w:sz w:val="28"/>
           <w:lang w:val="ru-RU"/>
         </w:rPr>
         <w:t>0,3</w:t>
       </w:r>
       <w:r>
         <w:rPr>
-          <w:sz w:val="28"/>
           <w:lang w:val="ru-RU"/>
         </w:rPr>
         <w:t xml:space="preserve"> </w:t>
       </w:r>
       <w:r>
         <w:rPr>
-          <w:sz w:val="28"/>
           <w:lang w:val="ru-RU"/>
         </w:rPr>
         <w:t xml:space="preserve"> </w:t>
       </w:r>
       <w:r>
         <w:rPr>
-          <w:sz w:val="28"/>
           <w:lang w:val="ru-RU"/>
         </w:rPr>
         <w:t xml:space="preserve"> </w:t>
       </w:r>
       <w:r>
         <w:rPr>
-          <w:sz w:val="28"/>
           <w:lang w:val="ru-RU"/>
         </w:rPr>
         <w:t xml:space="preserve">(0,3-4,0) </w:t>
@@ -3254,7 +2489,6 @@
       <w:proofErr w:type="spellStart"/>
       <w:r>
         <w:rPr>
-          <w:sz w:val="28"/>
           <w:lang w:val="ru-RU"/>
         </w:rPr>
         <w:t>Мме</w:t>
@@ -3262,21 +2496,18 @@
       <w:proofErr w:type="spellEnd"/>
       <w:r>
         <w:rPr>
-          <w:sz w:val="28"/>
           <w:lang w:val="ru-RU"/>
         </w:rPr>
         <w:t>/</w:t>
       </w:r>
       <w:r>
         <w:rPr>
-          <w:sz w:val="28"/>
           <w:lang w:val="ru-RU"/>
         </w:rPr>
         <w:t>м</w:t>
       </w:r>
       <w:r>
         <w:rPr>
-          <w:sz w:val="28"/>
           <w:lang w:val="ru-RU"/>
         </w:rPr>
         <w:t>л</w:t>
@@ -3287,22 +2518,48 @@
         <w:ind w:left="-567"/>
         <w:jc w:val="both"/>
         <w:rPr>
-          <w:sz w:val="28"/>
           <w:lang w:val="ru-RU"/>
         </w:rPr>
       </w:pPr>
       <w:r>
         <w:rPr>
-          <w:sz w:val="28"/>
-          <w:lang w:val="ru-RU"/>
-        </w:rPr>
-        <w:lastRenderedPageBreak/>
-        <w:t xml:space="preserve">28.08.17 АКТГ – 15,2 </w:t>
+          <w:lang w:val="ru-RU"/>
+        </w:rPr>
+        <w:t>28.08.17 АКТГ – 15,2 (</w:t>
+      </w:r>
+      <w:r>
+        <w:rPr>
+          <w:lang w:val="ru-RU"/>
+        </w:rPr>
+        <w:t xml:space="preserve">7,20-63,3) кортизол  12,05 МКГ/д </w:t>
+      </w:r>
+      <w:r>
+        <w:rPr>
+          <w:lang w:val="ru-RU"/>
+        </w:rPr>
+        <w:t>(</w:t>
+      </w:r>
+      <w:r>
+        <w:rPr>
+          <w:lang w:val="ru-RU"/>
+        </w:rPr>
+        <w:t>6,20-19,40</w:t>
+      </w:r>
+      <w:r>
+        <w:rPr>
+          <w:lang w:val="ru-RU"/>
+        </w:rPr>
+        <w:t>)</w:t>
+      </w:r>
+      <w:r>
+        <w:rPr>
+          <w:lang w:val="ru-RU"/>
+        </w:rPr>
+        <w:t xml:space="preserve">. Т4св – 23,6 </w:t>
       </w:r>
       <w:proofErr w:type="gramStart"/>
       <w:r>
         <w:rPr>
-          <w:sz w:val="28"/>
           <w:lang w:val="ru-RU"/>
         </w:rPr>
         <w:t xml:space="preserve">( </w:t>
@@ -3310,23 +2567,6 @@
       <w:proofErr w:type="gramEnd"/>
       <w:r>
         <w:rPr>
-          <w:sz w:val="28"/>
-          <w:lang w:val="ru-RU"/>
-        </w:rPr>
-        <w:t xml:space="preserve">7,20-63,3) кортизол  12,05 МКГ/д 6,20-19,40. Т4св – 23,6 </w:t>
-      </w:r>
-      <w:proofErr w:type="gramStart"/>
-      <w:r>
-        <w:rPr>
-          <w:sz w:val="28"/>
-          <w:lang w:val="ru-RU"/>
-        </w:rPr>
-        <w:t xml:space="preserve">( </w:t>
-      </w:r>
-      <w:proofErr w:type="gramEnd"/>
-      <w:r>
-        <w:rPr>
-          <w:sz w:val="28"/>
           <w:lang w:val="ru-RU"/>
         </w:rPr>
         <w:t>11,5-22,7)</w:t>
@@ -3337,178 +2577,68 @@
         <w:ind w:left="-567"/>
         <w:jc w:val="both"/>
         <w:rPr>
-          <w:sz w:val="28"/>
           <w:lang w:val="ru-RU"/>
         </w:rPr>
       </w:pPr>
       <w:r>
         <w:rPr>
-          <w:sz w:val="28"/>
-          <w:lang w:val="ru-RU"/>
-        </w:rPr>
-        <w:t xml:space="preserve">АТ ТГ -    </w:t>
-      </w:r>
-      <w:r>
-        <w:rPr>
-          <w:sz w:val="28"/>
-          <w:lang w:val="ru-RU"/>
-        </w:rPr>
-        <w:t>(</w:t>
-      </w:r>
-      <w:r>
-        <w:rPr>
-          <w:sz w:val="28"/>
-          <w:lang w:val="ru-RU"/>
-        </w:rPr>
-        <w:t>0-100) МЕ/</w:t>
-      </w:r>
-      <w:r>
-        <w:rPr>
-          <w:sz w:val="28"/>
-          <w:lang w:val="ru-RU"/>
-        </w:rPr>
-        <w:t>м</w:t>
-      </w:r>
-      <w:r>
-        <w:rPr>
-          <w:sz w:val="28"/>
-          <w:lang w:val="ru-RU"/>
-        </w:rPr>
-        <w:t>л</w:t>
-      </w:r>
-      <w:r>
-        <w:rPr>
-          <w:sz w:val="28"/>
-          <w:lang w:val="ru-RU"/>
-        </w:rPr>
-        <w:t xml:space="preserve">; АТ ТПО </w:t>
-      </w:r>
-      <w:r>
-        <w:rPr>
-          <w:sz w:val="28"/>
-          <w:lang w:val="ru-RU"/>
-        </w:rPr>
-        <w:t>–</w:t>
-      </w:r>
-      <w:r>
-        <w:rPr>
-          <w:sz w:val="28"/>
+          <w:lang w:val="ru-RU"/>
+        </w:rPr>
+        <w:t>25</w:t>
+      </w:r>
+      <w:r>
+        <w:rPr>
+          <w:lang w:val="ru-RU"/>
+        </w:rPr>
+        <w:t>.</w:t>
+      </w:r>
+      <w:r>
+        <w:rPr>
+          <w:lang w:val="ru-RU"/>
+        </w:rPr>
+        <w:t>08.17</w:t>
+      </w:r>
+      <w:r>
+        <w:rPr>
+          <w:lang w:val="ru-RU"/>
+        </w:rPr>
+        <w:t xml:space="preserve"> К –  </w:t>
+      </w:r>
+      <w:r>
+        <w:rPr>
+          <w:lang w:val="ru-RU"/>
+        </w:rPr>
+        <w:t>3,3</w:t>
+      </w:r>
+      <w:proofErr w:type="gramStart"/>
+      <w:r>
+        <w:rPr>
+          <w:lang w:val="ru-RU"/>
+        </w:rPr>
+        <w:t xml:space="preserve"> ;</w:t>
+      </w:r>
+      <w:proofErr w:type="gramEnd"/>
+      <w:r>
+        <w:rPr>
+          <w:lang w:val="ru-RU"/>
+        </w:rPr>
+        <w:t xml:space="preserve"> Nа – </w:t>
+      </w:r>
+      <w:r>
+        <w:rPr>
+          <w:lang w:val="ru-RU"/>
+        </w:rPr>
+        <w:t>141</w:t>
+      </w:r>
+      <w:r>
+        <w:rPr>
           <w:lang w:val="ru-RU"/>
         </w:rPr>
         <w:t xml:space="preserve"> </w:t>
       </w:r>
-      <w:r>
-        <w:rPr>
-          <w:sz w:val="28"/>
-          <w:lang w:val="ru-RU"/>
-        </w:rPr>
-        <w:t xml:space="preserve"> </w:t>
-      </w:r>
-      <w:r>
-        <w:rPr>
-          <w:sz w:val="28"/>
-          <w:lang w:val="ru-RU"/>
-        </w:rPr>
-        <w:t>(0-30) МЕ/мл</w:t>
-      </w:r>
-    </w:p>
-    <w:p>
-      <w:pPr>
-        <w:ind w:left="-567"/>
-        <w:jc w:val="both"/>
-        <w:rPr>
-          <w:sz w:val="28"/>
-          <w:szCs w:val="28"/>
-          <w:lang w:val="ru-RU"/>
-        </w:rPr>
-      </w:pPr>
-      <w:r>
-        <w:rPr>
-          <w:sz w:val="28"/>
-          <w:szCs w:val="28"/>
-          <w:lang w:val="ru-RU"/>
-        </w:rPr>
-        <w:t>25</w:t>
-      </w:r>
-      <w:r>
-        <w:rPr>
-          <w:sz w:val="28"/>
-          <w:szCs w:val="28"/>
-          <w:lang w:val="ru-RU"/>
-        </w:rPr>
-        <w:t>.</w:t>
-      </w:r>
-      <w:r>
-        <w:rPr>
-          <w:sz w:val="28"/>
-          <w:szCs w:val="28"/>
-          <w:lang w:val="ru-RU"/>
-        </w:rPr>
-        <w:t>08.17</w:t>
-      </w:r>
-      <w:r>
-        <w:rPr>
-          <w:sz w:val="28"/>
-          <w:szCs w:val="28"/>
-          <w:lang w:val="ru-RU"/>
-        </w:rPr>
-        <w:t xml:space="preserve"> </w:t>
-      </w:r>
-      <w:r>
-        <w:rPr>
-          <w:sz w:val="28"/>
-          <w:szCs w:val="28"/>
-          <w:lang w:val="ru-RU"/>
-        </w:rPr>
-        <w:t xml:space="preserve">К –  </w:t>
-      </w:r>
-      <w:r>
-        <w:rPr>
-          <w:sz w:val="28"/>
-          <w:szCs w:val="28"/>
-          <w:lang w:val="ru-RU"/>
-        </w:rPr>
-        <w:t>3,3</w:t>
-      </w:r>
-      <w:proofErr w:type="gramStart"/>
-      <w:r>
-        <w:rPr>
-          <w:sz w:val="28"/>
-          <w:szCs w:val="28"/>
-          <w:lang w:val="ru-RU"/>
-        </w:rPr>
-        <w:t xml:space="preserve"> ;</w:t>
-      </w:r>
-      <w:proofErr w:type="gramEnd"/>
-      <w:r>
-        <w:rPr>
-          <w:sz w:val="28"/>
-          <w:szCs w:val="28"/>
-          <w:lang w:val="ru-RU"/>
-        </w:rPr>
-        <w:t xml:space="preserve"> Nа – </w:t>
-      </w:r>
-      <w:r>
-        <w:rPr>
-          <w:sz w:val="28"/>
-          <w:szCs w:val="28"/>
-          <w:lang w:val="ru-RU"/>
-        </w:rPr>
-        <w:t>141</w:t>
-      </w:r>
-      <w:r>
-        <w:rPr>
-          <w:sz w:val="28"/>
-          <w:szCs w:val="28"/>
-          <w:lang w:val="ru-RU"/>
-        </w:rPr>
-        <w:t xml:space="preserve"> </w:t>
-      </w:r>
       <w:proofErr w:type="spellStart"/>
       <w:r>
         <w:rPr>
-          <w:sz w:val="28"/>
-          <w:szCs w:val="28"/>
           <w:lang w:val="ru-RU"/>
         </w:rPr>
         <w:t>Са</w:t>
@@ -3516,8 +2646,6 @@
       <w:proofErr w:type="spellEnd"/>
       <w:r>
         <w:rPr>
-          <w:sz w:val="28"/>
-          <w:szCs w:val="28"/>
           <w:vertAlign w:val="superscript"/>
           <w:lang w:val="ru-RU"/>
         </w:rPr>
@@ -3525,40 +2653,30 @@
       </w:r>
       <w:r>
         <w:rPr>
-          <w:sz w:val="28"/>
-          <w:szCs w:val="28"/>
           <w:lang w:val="ru-RU"/>
         </w:rPr>
         <w:t xml:space="preserve"> - </w:t>
       </w:r>
       <w:r>
         <w:rPr>
-          <w:sz w:val="28"/>
-          <w:szCs w:val="28"/>
           <w:lang w:val="ru-RU"/>
         </w:rPr>
         <w:t>1,2</w:t>
       </w:r>
       <w:r>
         <w:rPr>
-          <w:sz w:val="28"/>
-          <w:szCs w:val="28"/>
           <w:lang w:val="ru-RU"/>
         </w:rPr>
         <w:t xml:space="preserve">С1 - </w:t>
       </w:r>
       <w:r>
         <w:rPr>
-          <w:sz w:val="28"/>
-          <w:szCs w:val="28"/>
           <w:lang w:val="ru-RU"/>
         </w:rPr>
         <w:t>106</w:t>
       </w:r>
       <w:r>
         <w:rPr>
-          <w:sz w:val="28"/>
-          <w:szCs w:val="28"/>
           <w:lang w:val="ru-RU"/>
         </w:rPr>
         <w:t xml:space="preserve">  ммоль/л</w:t>
@@ -3571,41 +2689,55 @@
         <w:jc w:val="both"/>
         <w:rPr>
           <w:b w:val="0"/>
+          <w:sz w:val="24"/>
+          <w:szCs w:val="24"/>
         </w:rPr>
       </w:pPr>
       <w:r>
         <w:rPr>
           <w:b w:val="0"/>
+          <w:sz w:val="24"/>
+          <w:szCs w:val="24"/>
         </w:rPr>
         <w:t>25</w:t>
       </w:r>
       <w:r>
         <w:rPr>
           <w:b w:val="0"/>
+          <w:sz w:val="24"/>
+          <w:szCs w:val="24"/>
         </w:rPr>
         <w:t>.</w:t>
       </w:r>
       <w:r>
         <w:rPr>
           <w:b w:val="0"/>
+          <w:sz w:val="24"/>
+          <w:szCs w:val="24"/>
         </w:rPr>
         <w:t>08.17</w:t>
       </w:r>
       <w:r>
         <w:rPr>
           <w:b w:val="0"/>
+          <w:sz w:val="24"/>
+          <w:szCs w:val="24"/>
         </w:rPr>
         <w:t xml:space="preserve"> </w:t>
       </w:r>
       <w:r>
         <w:rPr>
           <w:b w:val="0"/>
+          <w:sz w:val="24"/>
+          <w:szCs w:val="24"/>
         </w:rPr>
         <w:t>Общ. а</w:t>
       </w:r>
       <w:r>
         <w:rPr>
           <w:b w:val="0"/>
+          <w:sz w:val="24"/>
+          <w:szCs w:val="24"/>
         </w:rPr>
         <w:t xml:space="preserve">н. мочи уд вес 10  </w:t>
       </w:r>
@@ -3613,6 +2745,8 @@
       <w:r>
         <w:rPr>
           <w:b w:val="0"/>
+          <w:sz w:val="24"/>
+          <w:szCs w:val="24"/>
         </w:rPr>
         <w:t>лейк</w:t>
       </w:r>
@@ -3620,18 +2754,24 @@
       <w:r>
         <w:rPr>
           <w:b w:val="0"/>
+          <w:sz w:val="24"/>
+          <w:szCs w:val="24"/>
         </w:rPr>
         <w:t xml:space="preserve"> –</w:t>
       </w:r>
       <w:r>
         <w:rPr>
           <w:b w:val="0"/>
+          <w:sz w:val="24"/>
+          <w:szCs w:val="24"/>
         </w:rPr>
         <w:t>15-17</w:t>
       </w:r>
       <w:r>
         <w:rPr>
           <w:b w:val="0"/>
+          <w:sz w:val="24"/>
+          <w:szCs w:val="24"/>
         </w:rPr>
         <w:t xml:space="preserve">   в </w:t>
       </w:r>
@@ -3639,6 +2779,8 @@
       <w:r>
         <w:rPr>
           <w:b w:val="0"/>
+          <w:sz w:val="24"/>
+          <w:szCs w:val="24"/>
         </w:rPr>
         <w:t>п</w:t>
       </w:r>
@@ -3646,6 +2788,8 @@
       <w:r>
         <w:rPr>
           <w:b w:val="0"/>
+          <w:sz w:val="24"/>
+          <w:szCs w:val="24"/>
         </w:rPr>
         <w:t>/</w:t>
       </w:r>
@@ -3653,6 +2797,8 @@
       <w:r>
         <w:rPr>
           <w:b w:val="0"/>
+          <w:sz w:val="24"/>
+          <w:szCs w:val="24"/>
         </w:rPr>
         <w:t>зр</w:t>
       </w:r>
@@ -3660,6 +2806,8 @@
       <w:r>
         <w:rPr>
           <w:b w:val="0"/>
+          <w:sz w:val="24"/>
+          <w:szCs w:val="24"/>
         </w:rPr>
         <w:t xml:space="preserve"> белок – </w:t>
       </w:r>
@@ -3667,6 +2815,8 @@
       <w:r>
         <w:rPr>
           <w:b w:val="0"/>
+          <w:sz w:val="24"/>
+          <w:szCs w:val="24"/>
         </w:rPr>
         <w:t>отр</w:t>
       </w:r>
@@ -3674,6 +2824,8 @@
       <w:r>
         <w:rPr>
           <w:b w:val="0"/>
+          <w:sz w:val="24"/>
+          <w:szCs w:val="24"/>
         </w:rPr>
         <w:t xml:space="preserve">  ацетон –</w:t>
       </w:r>
@@ -3681,6 +2833,8 @@
       <w:r>
         <w:rPr>
           <w:b w:val="0"/>
+          <w:sz w:val="24"/>
+          <w:szCs w:val="24"/>
         </w:rPr>
         <w:t>отр</w:t>
       </w:r>
@@ -3688,12 +2842,16 @@
       <w:r>
         <w:rPr>
           <w:b w:val="0"/>
+          <w:sz w:val="24"/>
+          <w:szCs w:val="24"/>
         </w:rPr>
         <w:t xml:space="preserve">; </w:t>
       </w:r>
       <w:r>
         <w:rPr>
           <w:b w:val="0"/>
+          <w:sz w:val="24"/>
+          <w:szCs w:val="24"/>
         </w:rPr>
         <w:t xml:space="preserve"> </w:t>
       </w:r>
@@ -3701,6 +2859,8 @@
       <w:r>
         <w:rPr>
           <w:b w:val="0"/>
+          <w:sz w:val="24"/>
+          <w:szCs w:val="24"/>
         </w:rPr>
         <w:t>эпит</w:t>
       </w:r>
@@ -3708,18 +2868,24 @@
       <w:r>
         <w:rPr>
           <w:b w:val="0"/>
+          <w:sz w:val="24"/>
+          <w:szCs w:val="24"/>
         </w:rPr>
         <w:t xml:space="preserve">. пл. </w:t>
       </w:r>
       <w:r>
         <w:rPr>
           <w:b w:val="0"/>
+          <w:sz w:val="24"/>
+          <w:szCs w:val="24"/>
         </w:rPr>
         <w:t>–</w:t>
       </w:r>
       <w:r>
         <w:rPr>
           <w:b w:val="0"/>
+          <w:sz w:val="24"/>
+          <w:szCs w:val="24"/>
         </w:rPr>
         <w:t xml:space="preserve"> </w:t>
       </w:r>
@@ -3727,6 +2893,8 @@
       <w:r>
         <w:rPr>
           <w:b w:val="0"/>
+          <w:sz w:val="24"/>
+          <w:szCs w:val="24"/>
         </w:rPr>
         <w:t>ед</w:t>
       </w:r>
@@ -3734,6 +2902,8 @@
       <w:r>
         <w:rPr>
           <w:b w:val="0"/>
+          <w:sz w:val="24"/>
+          <w:szCs w:val="24"/>
         </w:rPr>
         <w:t xml:space="preserve">; </w:t>
       </w:r>
@@ -3741,6 +2911,8 @@
       <w:r>
         <w:rPr>
           <w:b w:val="0"/>
+          <w:sz w:val="24"/>
+          <w:szCs w:val="24"/>
         </w:rPr>
         <w:t>эпит</w:t>
       </w:r>
@@ -3748,6 +2920,8 @@
       <w:r>
         <w:rPr>
           <w:b w:val="0"/>
+          <w:sz w:val="24"/>
+          <w:szCs w:val="24"/>
         </w:rPr>
         <w:t xml:space="preserve">. </w:t>
       </w:r>
@@ -3755,6 +2929,8 @@
       <w:r>
         <w:rPr>
           <w:b w:val="0"/>
+          <w:sz w:val="24"/>
+          <w:szCs w:val="24"/>
         </w:rPr>
         <w:t>перех</w:t>
       </w:r>
@@ -3762,12 +2938,16 @@
       <w:r>
         <w:rPr>
           <w:b w:val="0"/>
+          <w:sz w:val="24"/>
+          <w:szCs w:val="24"/>
         </w:rPr>
         <w:t xml:space="preserve">. - </w:t>
       </w:r>
       <w:r>
         <w:rPr>
           <w:b w:val="0"/>
+          <w:sz w:val="24"/>
+          <w:szCs w:val="24"/>
         </w:rPr>
         <w:t xml:space="preserve"> в п/</w:t>
       </w:r>
@@ -3775,6 +2955,8 @@
       <w:r>
         <w:rPr>
           <w:b w:val="0"/>
+          <w:sz w:val="24"/>
+          <w:szCs w:val="24"/>
         </w:rPr>
         <w:t>зр</w:t>
       </w:r>
@@ -3784,56 +2966,47 @@
       <w:pPr>
         <w:ind w:left="-567"/>
         <w:rPr>
-          <w:sz w:val="28"/>
-          <w:szCs w:val="20"/>
           <w:lang w:val="ru-RU"/>
         </w:rPr>
       </w:pPr>
       <w:r>
         <w:rPr>
-          <w:sz w:val="28"/>
           <w:lang w:val="ru-RU"/>
         </w:rPr>
         <w:t>29</w:t>
       </w:r>
       <w:r>
         <w:rPr>
-          <w:sz w:val="28"/>
           <w:lang w:val="ru-RU"/>
         </w:rPr>
         <w:t>.</w:t>
       </w:r>
       <w:r>
         <w:rPr>
-          <w:sz w:val="28"/>
           <w:lang w:val="ru-RU"/>
         </w:rPr>
         <w:t>08.17</w:t>
       </w:r>
       <w:r>
         <w:rPr>
-          <w:sz w:val="28"/>
           <w:lang w:val="ru-RU"/>
         </w:rPr>
         <w:t xml:space="preserve"> </w:t>
       </w:r>
       <w:r>
         <w:rPr>
-          <w:sz w:val="28"/>
           <w:lang w:val="ru-RU"/>
         </w:rPr>
         <w:t xml:space="preserve">Анализ мочи по </w:t>
       </w:r>
       <w:r>
         <w:rPr>
-          <w:sz w:val="28"/>
           <w:lang w:val="ru-RU"/>
         </w:rPr>
         <w:t>Нечипоренко</w:t>
       </w:r>
       <w:r>
         <w:rPr>
-          <w:sz w:val="28"/>
           <w:lang w:val="ru-RU"/>
         </w:rPr>
         <w:t xml:space="preserve"> </w:t>
@@ -3841,7 +3014,6 @@
       <w:proofErr w:type="spellStart"/>
       <w:r>
         <w:rPr>
-          <w:sz w:val="28"/>
           <w:lang w:val="ru-RU"/>
         </w:rPr>
         <w:t>лейк</w:t>
@@ -3849,35 +3021,30 @@
       <w:proofErr w:type="spellEnd"/>
       <w:r>
         <w:rPr>
-          <w:sz w:val="28"/>
           <w:lang w:val="ru-RU"/>
         </w:rPr>
         <w:t xml:space="preserve"> </w:t>
       </w:r>
       <w:r>
         <w:rPr>
-          <w:sz w:val="28"/>
           <w:lang w:val="ru-RU"/>
         </w:rPr>
         <w:t>–</w:t>
       </w:r>
       <w:r>
         <w:rPr>
-          <w:sz w:val="28"/>
           <w:lang w:val="ru-RU"/>
         </w:rPr>
         <w:t xml:space="preserve"> </w:t>
       </w:r>
       <w:r>
         <w:rPr>
-          <w:sz w:val="28"/>
           <w:lang w:val="ru-RU"/>
         </w:rPr>
         <w:t>500</w:t>
       </w:r>
       <w:r>
         <w:rPr>
-          <w:sz w:val="28"/>
           <w:lang w:val="ru-RU"/>
         </w:rPr>
         <w:t xml:space="preserve"> </w:t>
@@ -3885,7 +3052,6 @@
       <w:proofErr w:type="spellStart"/>
       <w:r>
         <w:rPr>
-          <w:sz w:val="28"/>
           <w:lang w:val="ru-RU"/>
         </w:rPr>
         <w:t>эритр</w:t>
@@ -3893,7 +3059,6 @@
       <w:proofErr w:type="spellEnd"/>
       <w:r>
         <w:rPr>
-          <w:sz w:val="28"/>
           <w:lang w:val="ru-RU"/>
         </w:rPr>
         <w:t xml:space="preserve"> -  белок – </w:t>
@@ -3901,7 +3066,6 @@
       <w:proofErr w:type="spellStart"/>
       <w:r>
         <w:rPr>
-          <w:sz w:val="28"/>
           <w:lang w:val="ru-RU"/>
         </w:rPr>
         <w:t>отр</w:t>
@@ -3912,81 +3076,72 @@
       <w:pPr>
         <w:ind w:left="-567"/>
         <w:rPr>
-          <w:sz w:val="28"/>
-          <w:szCs w:val="20"/>
           <w:lang w:val="ru-RU"/>
         </w:rPr>
       </w:pPr>
       <w:r>
         <w:rPr>
-          <w:sz w:val="28"/>
           <w:lang w:val="ru-RU"/>
         </w:rPr>
         <w:t>28</w:t>
       </w:r>
       <w:r>
         <w:rPr>
-          <w:sz w:val="28"/>
           <w:lang w:val="ru-RU"/>
         </w:rPr>
         <w:t>.</w:t>
       </w:r>
       <w:r>
         <w:rPr>
-          <w:sz w:val="28"/>
           <w:lang w:val="ru-RU"/>
         </w:rPr>
         <w:t>08.17</w:t>
       </w:r>
       <w:r>
         <w:rPr>
-          <w:sz w:val="28"/>
           <w:lang w:val="ru-RU"/>
         </w:rPr>
         <w:t xml:space="preserve"> </w:t>
       </w:r>
       <w:r>
         <w:rPr>
-          <w:sz w:val="28"/>
           <w:lang w:val="ru-RU"/>
         </w:rPr>
         <w:t xml:space="preserve">Суточная глюкозурия – </w:t>
       </w:r>
       <w:r>
         <w:rPr>
-          <w:sz w:val="28"/>
           <w:lang w:val="ru-RU"/>
         </w:rPr>
         <w:t>4,2</w:t>
       </w:r>
       <w:r>
         <w:rPr>
-          <w:sz w:val="28"/>
           <w:lang w:val="ru-RU"/>
         </w:rPr>
         <w:t xml:space="preserve"> %</w:t>
       </w:r>
       <w:r>
         <w:rPr>
-          <w:sz w:val="28"/>
           <w:lang w:val="ru-RU"/>
         </w:rPr>
         <w:t xml:space="preserve">;   Суточная протеинурия –  </w:t>
       </w:r>
-      <w:proofErr w:type="spellStart"/>
-      <w:r>
-        <w:rPr>
-          <w:sz w:val="28"/>
-          <w:lang w:val="ru-RU"/>
-        </w:rPr>
-        <w:t>отр</w:t>
-      </w:r>
-      <w:proofErr w:type="spellEnd"/>
+      <w:r>
+        <w:rPr>
+          <w:lang w:val="ru-RU"/>
+        </w:rPr>
+        <w:t>0,054</w:t>
+      </w:r>
     </w:p>
     <w:p>
       <w:pPr>
         <w:pStyle w:val="5"/>
         <w:ind w:left="-567"/>
+        <w:rPr>
+          <w:sz w:val="24"/>
+          <w:szCs w:val="24"/>
+        </w:rPr>
       </w:pPr>
     </w:p>
     <w:tbl>
@@ -4008,7 +3163,6 @@
         <w:gridCol w:w="993"/>
         <w:gridCol w:w="992"/>
         <w:gridCol w:w="992"/>
-        <w:gridCol w:w="992"/>
       </w:tblGrid>
       <w:tr>
         <w:tc>
@@ -4018,15 +3172,11 @@
           <w:p>
             <w:pPr>
               <w:rPr>
-                <w:sz w:val="28"/>
-                <w:szCs w:val="28"/>
-                <w:lang w:val="ru-RU"/>
-              </w:rPr>
-            </w:pPr>
-            <w:r>
-              <w:rPr>
-                <w:sz w:val="28"/>
-                <w:szCs w:val="28"/>
+                <w:lang w:val="ru-RU"/>
+              </w:rPr>
+            </w:pPr>
+            <w:r>
+              <w:rPr>
                 <w:lang w:val="ru-RU"/>
               </w:rPr>
               <w:t xml:space="preserve">Гликемический </w:t>
@@ -4035,15 +3185,11 @@
           <w:p>
             <w:pPr>
               <w:rPr>
-                <w:sz w:val="28"/>
-                <w:szCs w:val="28"/>
-                <w:lang w:val="ru-RU"/>
-              </w:rPr>
-            </w:pPr>
-            <w:r>
-              <w:rPr>
-                <w:sz w:val="28"/>
-                <w:szCs w:val="28"/>
+                <w:lang w:val="ru-RU"/>
+              </w:rPr>
+            </w:pPr>
+            <w:r>
+              <w:rPr>
                 <w:lang w:val="ru-RU"/>
               </w:rPr>
               <w:t>профиль</w:t>
@@ -4057,15 +3203,11 @@
           <w:p>
             <w:pPr>
               <w:rPr>
-                <w:sz w:val="28"/>
-                <w:szCs w:val="28"/>
-                <w:lang w:val="ru-RU"/>
-              </w:rPr>
-            </w:pPr>
-            <w:r>
-              <w:rPr>
-                <w:sz w:val="28"/>
-                <w:szCs w:val="28"/>
+                <w:lang w:val="ru-RU"/>
+              </w:rPr>
+            </w:pPr>
+            <w:r>
+              <w:rPr>
                 <w:lang w:val="ru-RU"/>
               </w:rPr>
               <w:t>8.00</w:t>
@@ -4079,15 +3221,11 @@
           <w:p>
             <w:pPr>
               <w:rPr>
-                <w:sz w:val="28"/>
-                <w:szCs w:val="28"/>
-                <w:lang w:val="ru-RU"/>
-              </w:rPr>
-            </w:pPr>
-            <w:r>
-              <w:rPr>
-                <w:sz w:val="28"/>
-                <w:szCs w:val="28"/>
+                <w:lang w:val="ru-RU"/>
+              </w:rPr>
+            </w:pPr>
+            <w:r>
+              <w:rPr>
                 <w:lang w:val="ru-RU"/>
               </w:rPr>
               <w:t>11.00</w:t>
@@ -4101,15 +3239,11 @@
           <w:p>
             <w:pPr>
               <w:rPr>
-                <w:sz w:val="28"/>
-                <w:szCs w:val="28"/>
-                <w:lang w:val="ru-RU"/>
-              </w:rPr>
-            </w:pPr>
-            <w:r>
-              <w:rPr>
-                <w:sz w:val="28"/>
-                <w:szCs w:val="28"/>
+                <w:lang w:val="ru-RU"/>
+              </w:rPr>
+            </w:pPr>
+            <w:r>
+              <w:rPr>
                 <w:lang w:val="ru-RU"/>
               </w:rPr>
               <w:t>16.00</w:t>
@@ -4123,40 +3257,14 @@
           <w:p>
             <w:pPr>
               <w:rPr>
-                <w:sz w:val="28"/>
-                <w:szCs w:val="28"/>
-                <w:lang w:val="ru-RU"/>
-              </w:rPr>
-            </w:pPr>
-            <w:r>
-              <w:rPr>
-                <w:sz w:val="28"/>
-                <w:szCs w:val="28"/>
+                <w:lang w:val="ru-RU"/>
+              </w:rPr>
+            </w:pPr>
+            <w:r>
+              <w:rPr>
                 <w:lang w:val="ru-RU"/>
               </w:rPr>
               <w:t>20.00</w:t>
-            </w:r>
-          </w:p>
-        </w:tc>
-        <w:tc>
-          <w:tcPr>
-            <w:tcW w:w="992" w:type="dxa"/>
-          </w:tcPr>
-          <w:p>
-            <w:pPr>
-              <w:rPr>
-                <w:sz w:val="28"/>
-                <w:szCs w:val="28"/>
-                <w:lang w:val="ru-RU"/>
-              </w:rPr>
-            </w:pPr>
-            <w:r>
-              <w:rPr>
-                <w:sz w:val="28"/>
-                <w:szCs w:val="28"/>
-                <w:lang w:val="ru-RU"/>
-              </w:rPr>
-              <w:t>22.00</w:t>
             </w:r>
           </w:p>
         </w:tc>
@@ -4169,15 +3277,11 @@
           <w:p>
             <w:pPr>
               <w:rPr>
-                <w:sz w:val="28"/>
-                <w:szCs w:val="28"/>
-                <w:lang w:val="ru-RU"/>
-              </w:rPr>
-            </w:pPr>
-            <w:r>
-              <w:rPr>
-                <w:sz w:val="28"/>
-                <w:szCs w:val="28"/>
+                <w:lang w:val="ru-RU"/>
+              </w:rPr>
+            </w:pPr>
+            <w:r>
+              <w:rPr>
                 <w:lang w:val="ru-RU"/>
               </w:rPr>
               <w:t>24.08</w:t>
@@ -4191,15 +3295,11 @@
           <w:p>
             <w:pPr>
               <w:rPr>
-                <w:sz w:val="28"/>
-                <w:szCs w:val="28"/>
-                <w:lang w:val="ru-RU"/>
-              </w:rPr>
-            </w:pPr>
-            <w:r>
-              <w:rPr>
-                <w:sz w:val="28"/>
-                <w:szCs w:val="28"/>
+                <w:lang w:val="ru-RU"/>
+              </w:rPr>
+            </w:pPr>
+            <w:r>
+              <w:rPr>
                 <w:lang w:val="ru-RU"/>
               </w:rPr>
               <w:t>6,4</w:t>
@@ -4213,15 +3313,11 @@
           <w:p>
             <w:pPr>
               <w:rPr>
-                <w:sz w:val="28"/>
-                <w:szCs w:val="28"/>
-                <w:lang w:val="ru-RU"/>
-              </w:rPr>
-            </w:pPr>
-            <w:r>
-              <w:rPr>
-                <w:sz w:val="28"/>
-                <w:szCs w:val="28"/>
+                <w:lang w:val="ru-RU"/>
+              </w:rPr>
+            </w:pPr>
+            <w:r>
+              <w:rPr>
                 <w:lang w:val="ru-RU"/>
               </w:rPr>
               <w:t>11,7</w:t>
@@ -4235,15 +3331,11 @@
           <w:p>
             <w:pPr>
               <w:rPr>
-                <w:sz w:val="28"/>
-                <w:szCs w:val="28"/>
-                <w:lang w:val="ru-RU"/>
-              </w:rPr>
-            </w:pPr>
-            <w:r>
-              <w:rPr>
-                <w:sz w:val="28"/>
-                <w:szCs w:val="28"/>
+                <w:lang w:val="ru-RU"/>
+              </w:rPr>
+            </w:pPr>
+            <w:r>
+              <w:rPr>
                 <w:lang w:val="ru-RU"/>
               </w:rPr>
               <w:t>16,1</w:t>
@@ -4257,33 +3349,15 @@
           <w:p>
             <w:pPr>
               <w:rPr>
-                <w:sz w:val="28"/>
-                <w:szCs w:val="28"/>
-                <w:lang w:val="ru-RU"/>
-              </w:rPr>
-            </w:pPr>
-            <w:r>
-              <w:rPr>
-                <w:sz w:val="28"/>
-                <w:szCs w:val="28"/>
+                <w:lang w:val="ru-RU"/>
+              </w:rPr>
+            </w:pPr>
+            <w:r>
+              <w:rPr>
                 <w:lang w:val="ru-RU"/>
               </w:rPr>
               <w:t>14,7</w:t>
             </w:r>
-          </w:p>
-        </w:tc>
-        <w:tc>
-          <w:tcPr>
-            <w:tcW w:w="992" w:type="dxa"/>
-          </w:tcPr>
-          <w:p>
-            <w:pPr>
-              <w:rPr>
-                <w:sz w:val="28"/>
-                <w:szCs w:val="28"/>
-                <w:lang w:val="ru-RU"/>
-              </w:rPr>
-            </w:pPr>
           </w:p>
         </w:tc>
       </w:tr>
@@ -4295,15 +3369,11 @@
           <w:p>
             <w:pPr>
               <w:rPr>
-                <w:sz w:val="28"/>
-                <w:szCs w:val="28"/>
-                <w:lang w:val="ru-RU"/>
-              </w:rPr>
-            </w:pPr>
-            <w:r>
-              <w:rPr>
-                <w:sz w:val="28"/>
-                <w:szCs w:val="28"/>
+                <w:lang w:val="ru-RU"/>
+              </w:rPr>
+            </w:pPr>
+            <w:r>
+              <w:rPr>
                 <w:lang w:val="ru-RU"/>
               </w:rPr>
               <w:t>25.08</w:t>
@@ -4317,15 +3387,11 @@
           <w:p>
             <w:pPr>
               <w:rPr>
-                <w:sz w:val="28"/>
-                <w:szCs w:val="28"/>
-                <w:lang w:val="ru-RU"/>
-              </w:rPr>
-            </w:pPr>
-            <w:r>
-              <w:rPr>
-                <w:sz w:val="28"/>
-                <w:szCs w:val="28"/>
+                <w:lang w:val="ru-RU"/>
+              </w:rPr>
+            </w:pPr>
+            <w:r>
+              <w:rPr>
                 <w:lang w:val="ru-RU"/>
               </w:rPr>
               <w:t>9,1</w:t>
@@ -4339,15 +3405,11 @@
           <w:p>
             <w:pPr>
               <w:rPr>
-                <w:sz w:val="28"/>
-                <w:szCs w:val="28"/>
-                <w:lang w:val="ru-RU"/>
-              </w:rPr>
-            </w:pPr>
-            <w:r>
-              <w:rPr>
-                <w:sz w:val="28"/>
-                <w:szCs w:val="28"/>
+                <w:lang w:val="ru-RU"/>
+              </w:rPr>
+            </w:pPr>
+            <w:r>
+              <w:rPr>
                 <w:lang w:val="ru-RU"/>
               </w:rPr>
               <w:t>10,6</w:t>
@@ -4361,15 +3423,11 @@
           <w:p>
             <w:pPr>
               <w:rPr>
-                <w:sz w:val="28"/>
-                <w:szCs w:val="28"/>
-                <w:lang w:val="ru-RU"/>
-              </w:rPr>
-            </w:pPr>
-            <w:r>
-              <w:rPr>
-                <w:sz w:val="28"/>
-                <w:szCs w:val="28"/>
+                <w:lang w:val="ru-RU"/>
+              </w:rPr>
+            </w:pPr>
+            <w:r>
+              <w:rPr>
                 <w:lang w:val="ru-RU"/>
               </w:rPr>
               <w:t>15,3</w:t>
@@ -4383,33 +3441,15 @@
           <w:p>
             <w:pPr>
               <w:rPr>
-                <w:sz w:val="28"/>
-                <w:szCs w:val="28"/>
-                <w:lang w:val="ru-RU"/>
-              </w:rPr>
-            </w:pPr>
-            <w:r>
-              <w:rPr>
-                <w:sz w:val="28"/>
-                <w:szCs w:val="28"/>
+                <w:lang w:val="ru-RU"/>
+              </w:rPr>
+            </w:pPr>
+            <w:r>
+              <w:rPr>
                 <w:lang w:val="ru-RU"/>
               </w:rPr>
               <w:t>10,6</w:t>
             </w:r>
-          </w:p>
-        </w:tc>
-        <w:tc>
-          <w:tcPr>
-            <w:tcW w:w="992" w:type="dxa"/>
-          </w:tcPr>
-          <w:p>
-            <w:pPr>
-              <w:rPr>
-                <w:sz w:val="28"/>
-                <w:szCs w:val="28"/>
-                <w:lang w:val="ru-RU"/>
-              </w:rPr>
-            </w:pPr>
           </w:p>
         </w:tc>
       </w:tr>
@@ -4421,15 +3461,11 @@
           <w:p>
             <w:pPr>
               <w:rPr>
-                <w:sz w:val="28"/>
-                <w:szCs w:val="28"/>
-                <w:lang w:val="ru-RU"/>
-              </w:rPr>
-            </w:pPr>
-            <w:r>
-              <w:rPr>
-                <w:sz w:val="28"/>
-                <w:szCs w:val="28"/>
+                <w:lang w:val="ru-RU"/>
+              </w:rPr>
+            </w:pPr>
+            <w:r>
+              <w:rPr>
                 <w:lang w:val="ru-RU"/>
               </w:rPr>
               <w:t>28.08.</w:t>
@@ -4443,15 +3479,11 @@
           <w:p>
             <w:pPr>
               <w:rPr>
-                <w:sz w:val="28"/>
-                <w:szCs w:val="28"/>
-                <w:lang w:val="ru-RU"/>
-              </w:rPr>
-            </w:pPr>
-            <w:r>
-              <w:rPr>
-                <w:sz w:val="28"/>
-                <w:szCs w:val="28"/>
+                <w:lang w:val="ru-RU"/>
+              </w:rPr>
+            </w:pPr>
+            <w:r>
+              <w:rPr>
                 <w:lang w:val="ru-RU"/>
               </w:rPr>
               <w:t>11,0</w:t>
@@ -4465,15 +3497,11 @@
           <w:p>
             <w:pPr>
               <w:rPr>
-                <w:sz w:val="28"/>
-                <w:szCs w:val="28"/>
-                <w:lang w:val="ru-RU"/>
-              </w:rPr>
-            </w:pPr>
-            <w:r>
-              <w:rPr>
-                <w:sz w:val="28"/>
-                <w:szCs w:val="28"/>
+                <w:lang w:val="ru-RU"/>
+              </w:rPr>
+            </w:pPr>
+            <w:r>
+              <w:rPr>
                 <w:lang w:val="ru-RU"/>
               </w:rPr>
               <w:t>11,8</w:t>
@@ -4487,15 +3515,11 @@
           <w:p>
             <w:pPr>
               <w:rPr>
-                <w:sz w:val="28"/>
-                <w:szCs w:val="28"/>
-                <w:lang w:val="ru-RU"/>
-              </w:rPr>
-            </w:pPr>
-            <w:r>
-              <w:rPr>
-                <w:sz w:val="28"/>
-                <w:szCs w:val="28"/>
+                <w:lang w:val="ru-RU"/>
+              </w:rPr>
+            </w:pPr>
+            <w:r>
+              <w:rPr>
                 <w:lang w:val="ru-RU"/>
               </w:rPr>
               <w:t>12,7</w:t>
@@ -4509,33 +3533,15 @@
           <w:p>
             <w:pPr>
               <w:rPr>
-                <w:sz w:val="28"/>
-                <w:szCs w:val="28"/>
-                <w:lang w:val="ru-RU"/>
-              </w:rPr>
-            </w:pPr>
-            <w:r>
-              <w:rPr>
-                <w:sz w:val="28"/>
-                <w:szCs w:val="28"/>
+                <w:lang w:val="ru-RU"/>
+              </w:rPr>
+            </w:pPr>
+            <w:r>
+              <w:rPr>
                 <w:lang w:val="ru-RU"/>
               </w:rPr>
               <w:t>10,6</w:t>
             </w:r>
-          </w:p>
-        </w:tc>
-        <w:tc>
-          <w:tcPr>
-            <w:tcW w:w="992" w:type="dxa"/>
-          </w:tcPr>
-          <w:p>
-            <w:pPr>
-              <w:rPr>
-                <w:sz w:val="28"/>
-                <w:szCs w:val="28"/>
-                <w:lang w:val="ru-RU"/>
-              </w:rPr>
-            </w:pPr>
           </w:p>
         </w:tc>
       </w:tr>
@@ -4547,15 +3553,11 @@
           <w:p>
             <w:pPr>
               <w:rPr>
-                <w:sz w:val="28"/>
-                <w:szCs w:val="28"/>
-                <w:lang w:val="ru-RU"/>
-              </w:rPr>
-            </w:pPr>
-            <w:r>
-              <w:rPr>
-                <w:sz w:val="28"/>
-                <w:szCs w:val="28"/>
+                <w:lang w:val="ru-RU"/>
+              </w:rPr>
+            </w:pPr>
+            <w:r>
+              <w:rPr>
                 <w:lang w:val="ru-RU"/>
               </w:rPr>
               <w:t>25.08</w:t>
@@ -4569,15 +3571,11 @@
           <w:p>
             <w:pPr>
               <w:rPr>
-                <w:sz w:val="28"/>
-                <w:szCs w:val="28"/>
-                <w:lang w:val="ru-RU"/>
-              </w:rPr>
-            </w:pPr>
-            <w:r>
-              <w:rPr>
-                <w:sz w:val="28"/>
-                <w:szCs w:val="28"/>
+                <w:lang w:val="ru-RU"/>
+              </w:rPr>
+            </w:pPr>
+            <w:r>
+              <w:rPr>
                 <w:lang w:val="ru-RU"/>
               </w:rPr>
               <w:t>8,1</w:t>
@@ -4591,15 +3589,11 @@
           <w:p>
             <w:pPr>
               <w:rPr>
-                <w:sz w:val="28"/>
-                <w:szCs w:val="28"/>
-                <w:lang w:val="ru-RU"/>
-              </w:rPr>
-            </w:pPr>
-            <w:r>
-              <w:rPr>
-                <w:sz w:val="28"/>
-                <w:szCs w:val="28"/>
+                <w:lang w:val="ru-RU"/>
+              </w:rPr>
+            </w:pPr>
+            <w:r>
+              <w:rPr>
                 <w:lang w:val="ru-RU"/>
               </w:rPr>
               <w:t>9,8</w:t>
@@ -4613,15 +3607,11 @@
           <w:p>
             <w:pPr>
               <w:rPr>
-                <w:sz w:val="28"/>
-                <w:szCs w:val="28"/>
-                <w:lang w:val="ru-RU"/>
-              </w:rPr>
-            </w:pPr>
-            <w:r>
-              <w:rPr>
-                <w:sz w:val="28"/>
-                <w:szCs w:val="28"/>
+                <w:lang w:val="ru-RU"/>
+              </w:rPr>
+            </w:pPr>
+            <w:r>
+              <w:rPr>
                 <w:lang w:val="ru-RU"/>
               </w:rPr>
               <w:t>11,3</w:t>
@@ -4635,33 +3625,15 @@
           <w:p>
             <w:pPr>
               <w:rPr>
-                <w:sz w:val="28"/>
-                <w:szCs w:val="28"/>
-                <w:lang w:val="ru-RU"/>
-              </w:rPr>
-            </w:pPr>
-            <w:r>
-              <w:rPr>
-                <w:sz w:val="28"/>
-                <w:szCs w:val="28"/>
+                <w:lang w:val="ru-RU"/>
+              </w:rPr>
+            </w:pPr>
+            <w:r>
+              <w:rPr>
                 <w:lang w:val="ru-RU"/>
               </w:rPr>
               <w:t>11,8</w:t>
             </w:r>
-          </w:p>
-        </w:tc>
-        <w:tc>
-          <w:tcPr>
-            <w:tcW w:w="992" w:type="dxa"/>
-          </w:tcPr>
-          <w:p>
-            <w:pPr>
-              <w:rPr>
-                <w:sz w:val="28"/>
-                <w:szCs w:val="28"/>
-                <w:lang w:val="ru-RU"/>
-              </w:rPr>
-            </w:pPr>
           </w:p>
         </w:tc>
       </w:tr>
@@ -4673,15 +3645,11 @@
           <w:p>
             <w:pPr>
               <w:rPr>
-                <w:sz w:val="28"/>
-                <w:szCs w:val="28"/>
-                <w:lang w:val="ru-RU"/>
-              </w:rPr>
-            </w:pPr>
-            <w:r>
-              <w:rPr>
-                <w:sz w:val="28"/>
-                <w:szCs w:val="28"/>
+                <w:lang w:val="ru-RU"/>
+              </w:rPr>
+            </w:pPr>
+            <w:r>
+              <w:rPr>
                 <w:lang w:val="ru-RU"/>
               </w:rPr>
               <w:t>31.08</w:t>
@@ -4695,15 +3663,11 @@
           <w:p>
             <w:pPr>
               <w:rPr>
-                <w:sz w:val="28"/>
-                <w:szCs w:val="28"/>
-                <w:lang w:val="ru-RU"/>
-              </w:rPr>
-            </w:pPr>
-            <w:r>
-              <w:rPr>
-                <w:sz w:val="28"/>
-                <w:szCs w:val="28"/>
+                <w:lang w:val="ru-RU"/>
+              </w:rPr>
+            </w:pPr>
+            <w:r>
+              <w:rPr>
                 <w:lang w:val="ru-RU"/>
               </w:rPr>
               <w:t>9,1</w:t>
@@ -4717,15 +3681,11 @@
           <w:p>
             <w:pPr>
               <w:rPr>
-                <w:sz w:val="28"/>
-                <w:szCs w:val="28"/>
-                <w:lang w:val="ru-RU"/>
-              </w:rPr>
-            </w:pPr>
-            <w:r>
-              <w:rPr>
-                <w:sz w:val="28"/>
-                <w:szCs w:val="28"/>
+                <w:lang w:val="ru-RU"/>
+              </w:rPr>
+            </w:pPr>
+            <w:r>
+              <w:rPr>
                 <w:lang w:val="ru-RU"/>
               </w:rPr>
               <w:t>15,6</w:t>
@@ -4739,15 +3699,11 @@
           <w:p>
             <w:pPr>
               <w:rPr>
-                <w:sz w:val="28"/>
-                <w:szCs w:val="28"/>
-                <w:lang w:val="ru-RU"/>
-              </w:rPr>
-            </w:pPr>
-            <w:r>
-              <w:rPr>
-                <w:sz w:val="28"/>
-                <w:szCs w:val="28"/>
+                <w:lang w:val="ru-RU"/>
+              </w:rPr>
+            </w:pPr>
+            <w:r>
+              <w:rPr>
                 <w:lang w:val="ru-RU"/>
               </w:rPr>
               <w:t>14,8</w:t>
@@ -4761,33 +3717,15 @@
           <w:p>
             <w:pPr>
               <w:rPr>
-                <w:sz w:val="28"/>
-                <w:szCs w:val="28"/>
-                <w:lang w:val="ru-RU"/>
-              </w:rPr>
-            </w:pPr>
-            <w:r>
-              <w:rPr>
-                <w:sz w:val="28"/>
-                <w:szCs w:val="28"/>
+                <w:lang w:val="ru-RU"/>
+              </w:rPr>
+            </w:pPr>
+            <w:r>
+              <w:rPr>
                 <w:lang w:val="ru-RU"/>
               </w:rPr>
               <w:t>8,8</w:t>
             </w:r>
-          </w:p>
-        </w:tc>
-        <w:tc>
-          <w:tcPr>
-            <w:tcW w:w="992" w:type="dxa"/>
-          </w:tcPr>
-          <w:p>
-            <w:pPr>
-              <w:rPr>
-                <w:sz w:val="28"/>
-                <w:szCs w:val="28"/>
-                <w:lang w:val="ru-RU"/>
-              </w:rPr>
-            </w:pPr>
           </w:p>
         </w:tc>
       </w:tr>
@@ -4799,15 +3737,11 @@
           <w:p>
             <w:pPr>
               <w:rPr>
-                <w:sz w:val="28"/>
-                <w:szCs w:val="28"/>
-                <w:lang w:val="ru-RU"/>
-              </w:rPr>
-            </w:pPr>
-            <w:r>
-              <w:rPr>
-                <w:sz w:val="28"/>
-                <w:szCs w:val="28"/>
+                <w:lang w:val="ru-RU"/>
+              </w:rPr>
+            </w:pPr>
+            <w:r>
+              <w:rPr>
                 <w:lang w:val="ru-RU"/>
               </w:rPr>
               <w:t>02.09</w:t>
@@ -4821,15 +3755,11 @@
           <w:p>
             <w:pPr>
               <w:rPr>
-                <w:sz w:val="28"/>
-                <w:szCs w:val="28"/>
-                <w:lang w:val="ru-RU"/>
-              </w:rPr>
-            </w:pPr>
-            <w:r>
-              <w:rPr>
-                <w:sz w:val="28"/>
-                <w:szCs w:val="28"/>
+                <w:lang w:val="ru-RU"/>
+              </w:rPr>
+            </w:pPr>
+            <w:r>
+              <w:rPr>
                 <w:lang w:val="ru-RU"/>
               </w:rPr>
               <w:t>5,3</w:t>
@@ -4843,15 +3773,11 @@
           <w:p>
             <w:pPr>
               <w:rPr>
-                <w:sz w:val="28"/>
-                <w:szCs w:val="28"/>
-                <w:lang w:val="ru-RU"/>
-              </w:rPr>
-            </w:pPr>
-            <w:r>
-              <w:rPr>
-                <w:sz w:val="28"/>
-                <w:szCs w:val="28"/>
+                <w:lang w:val="ru-RU"/>
+              </w:rPr>
+            </w:pPr>
+            <w:r>
+              <w:rPr>
                 <w:lang w:val="ru-RU"/>
               </w:rPr>
               <w:t>14,1</w:t>
@@ -4865,15 +3791,11 @@
           <w:p>
             <w:pPr>
               <w:rPr>
-                <w:sz w:val="28"/>
-                <w:szCs w:val="28"/>
-                <w:lang w:val="ru-RU"/>
-              </w:rPr>
-            </w:pPr>
-            <w:r>
-              <w:rPr>
-                <w:sz w:val="28"/>
-                <w:szCs w:val="28"/>
+                <w:lang w:val="ru-RU"/>
+              </w:rPr>
+            </w:pPr>
+            <w:r>
+              <w:rPr>
                 <w:lang w:val="ru-RU"/>
               </w:rPr>
               <w:t>16,3</w:t>
@@ -4887,33 +3809,15 @@
           <w:p>
             <w:pPr>
               <w:rPr>
-                <w:sz w:val="28"/>
-                <w:szCs w:val="28"/>
-                <w:lang w:val="ru-RU"/>
-              </w:rPr>
-            </w:pPr>
-            <w:r>
-              <w:rPr>
-                <w:sz w:val="28"/>
-                <w:szCs w:val="28"/>
+                <w:lang w:val="ru-RU"/>
+              </w:rPr>
+            </w:pPr>
+            <w:r>
+              <w:rPr>
                 <w:lang w:val="ru-RU"/>
               </w:rPr>
               <w:t>12,5</w:t>
             </w:r>
-          </w:p>
-        </w:tc>
-        <w:tc>
-          <w:tcPr>
-            <w:tcW w:w="992" w:type="dxa"/>
-          </w:tcPr>
-          <w:p>
-            <w:pPr>
-              <w:rPr>
-                <w:sz w:val="28"/>
-                <w:szCs w:val="28"/>
-                <w:lang w:val="ru-RU"/>
-              </w:rPr>
-            </w:pPr>
           </w:p>
         </w:tc>
       </w:tr>
@@ -4925,11 +3829,15 @@
           <w:p>
             <w:pPr>
               <w:rPr>
-                <w:sz w:val="28"/>
-                <w:szCs w:val="28"/>
-                <w:lang w:val="ru-RU"/>
-              </w:rPr>
-            </w:pPr>
+                <w:lang w:val="ru-RU"/>
+              </w:rPr>
+            </w:pPr>
+            <w:r>
+              <w:rPr>
+                <w:lang w:val="ru-RU"/>
+              </w:rPr>
+              <w:t>04.09</w:t>
+            </w:r>
           </w:p>
         </w:tc>
         <w:tc>
@@ -4939,8 +3847,6 @@
           <w:p>
             <w:pPr>
               <w:rPr>
-                <w:sz w:val="28"/>
-                <w:szCs w:val="28"/>
                 <w:lang w:val="ru-RU"/>
               </w:rPr>
             </w:pPr>
@@ -4953,11 +3859,15 @@
           <w:p>
             <w:pPr>
               <w:rPr>
-                <w:sz w:val="28"/>
-                <w:szCs w:val="28"/>
-                <w:lang w:val="ru-RU"/>
-              </w:rPr>
-            </w:pPr>
+                <w:lang w:val="ru-RU"/>
+              </w:rPr>
+            </w:pPr>
+            <w:r>
+              <w:rPr>
+                <w:lang w:val="ru-RU"/>
+              </w:rPr>
+              <w:t>6,3</w:t>
+            </w:r>
           </w:p>
         </w:tc>
         <w:tc>
@@ -4967,11 +3877,15 @@
           <w:p>
             <w:pPr>
               <w:rPr>
-                <w:sz w:val="28"/>
-                <w:szCs w:val="28"/>
-                <w:lang w:val="ru-RU"/>
-              </w:rPr>
-            </w:pPr>
+                <w:lang w:val="ru-RU"/>
+              </w:rPr>
+            </w:pPr>
+            <w:r>
+              <w:rPr>
+                <w:lang w:val="ru-RU"/>
+              </w:rPr>
+              <w:t>11,2</w:t>
+            </w:r>
           </w:p>
         </w:tc>
         <w:tc>
@@ -4981,11 +3895,35 @@
           <w:p>
             <w:pPr>
               <w:rPr>
-                <w:sz w:val="28"/>
-                <w:szCs w:val="28"/>
-                <w:lang w:val="ru-RU"/>
-              </w:rPr>
-            </w:pPr>
+                <w:lang w:val="ru-RU"/>
+              </w:rPr>
+            </w:pPr>
+            <w:r>
+              <w:rPr>
+                <w:lang w:val="ru-RU"/>
+              </w:rPr>
+              <w:t>6,8</w:t>
+            </w:r>
+          </w:p>
+        </w:tc>
+      </w:tr>
+      <w:tr>
+        <w:tc>
+          <w:tcPr>
+            <w:tcW w:w="2518" w:type="dxa"/>
+          </w:tcPr>
+          <w:p>
+            <w:pPr>
+              <w:rPr>
+                <w:lang w:val="ru-RU"/>
+              </w:rPr>
+            </w:pPr>
+            <w:r>
+              <w:rPr>
+                <w:lang w:val="ru-RU"/>
+              </w:rPr>
+              <w:t>05.09</w:t>
+            </w:r>
           </w:p>
         </w:tc>
         <w:tc>
@@ -4995,11 +3933,161 @@
           <w:p>
             <w:pPr>
               <w:rPr>
-                <w:sz w:val="28"/>
-                <w:szCs w:val="28"/>
-                <w:lang w:val="ru-RU"/>
-              </w:rPr>
-            </w:pPr>
+                <w:lang w:val="ru-RU"/>
+              </w:rPr>
+            </w:pPr>
+            <w:r>
+              <w:rPr>
+                <w:lang w:val="ru-RU"/>
+              </w:rPr>
+              <w:t>8,3</w:t>
+            </w:r>
+          </w:p>
+        </w:tc>
+        <w:tc>
+          <w:tcPr>
+            <w:tcW w:w="993" w:type="dxa"/>
+          </w:tcPr>
+          <w:p>
+            <w:pPr>
+              <w:rPr>
+                <w:lang w:val="ru-RU"/>
+              </w:rPr>
+            </w:pPr>
+            <w:r>
+              <w:rPr>
+                <w:lang w:val="ru-RU"/>
+              </w:rPr>
+              <w:t>10,0</w:t>
+            </w:r>
+          </w:p>
+        </w:tc>
+        <w:tc>
+          <w:tcPr>
+            <w:tcW w:w="992" w:type="dxa"/>
+          </w:tcPr>
+          <w:p>
+            <w:pPr>
+              <w:rPr>
+                <w:lang w:val="ru-RU"/>
+              </w:rPr>
+            </w:pPr>
+            <w:r>
+              <w:rPr>
+                <w:lang w:val="ru-RU"/>
+              </w:rPr>
+              <w:t>13,2</w:t>
+            </w:r>
+          </w:p>
+        </w:tc>
+        <w:tc>
+          <w:tcPr>
+            <w:tcW w:w="992" w:type="dxa"/>
+          </w:tcPr>
+          <w:p>
+            <w:pPr>
+              <w:rPr>
+                <w:lang w:val="ru-RU"/>
+              </w:rPr>
+            </w:pPr>
+            <w:r>
+              <w:rPr>
+                <w:lang w:val="ru-RU"/>
+              </w:rPr>
+              <w:t>11,4</w:t>
+            </w:r>
+          </w:p>
+        </w:tc>
+      </w:tr>
+      <w:tr>
+        <w:tc>
+          <w:tcPr>
+            <w:tcW w:w="2518" w:type="dxa"/>
+          </w:tcPr>
+          <w:p>
+            <w:pPr>
+              <w:rPr>
+                <w:lang w:val="ru-RU"/>
+              </w:rPr>
+            </w:pPr>
+            <w:r>
+              <w:rPr>
+                <w:lang w:val="ru-RU"/>
+              </w:rPr>
+              <w:t>06.09</w:t>
+            </w:r>
+          </w:p>
+        </w:tc>
+        <w:tc>
+          <w:tcPr>
+            <w:tcW w:w="992" w:type="dxa"/>
+          </w:tcPr>
+          <w:p>
+            <w:pPr>
+              <w:rPr>
+                <w:lang w:val="ru-RU"/>
+              </w:rPr>
+            </w:pPr>
+            <w:r>
+              <w:rPr>
+                <w:lang w:val="ru-RU"/>
+              </w:rPr>
+              <w:t>7,9</w:t>
+            </w:r>
+          </w:p>
+        </w:tc>
+        <w:tc>
+          <w:tcPr>
+            <w:tcW w:w="993" w:type="dxa"/>
+          </w:tcPr>
+          <w:p>
+            <w:pPr>
+              <w:rPr>
+                <w:lang w:val="ru-RU"/>
+              </w:rPr>
+            </w:pPr>
+            <w:r>
+              <w:rPr>
+                <w:lang w:val="ru-RU"/>
+              </w:rPr>
+              <w:t>9,9</w:t>
+            </w:r>
+          </w:p>
+        </w:tc>
+        <w:tc>
+          <w:tcPr>
+            <w:tcW w:w="992" w:type="dxa"/>
+          </w:tcPr>
+          <w:p>
+            <w:pPr>
+              <w:rPr>
+                <w:lang w:val="ru-RU"/>
+              </w:rPr>
+            </w:pPr>
+            <w:r>
+              <w:rPr>
+                <w:lang w:val="ru-RU"/>
+              </w:rPr>
+              <w:t>9,9</w:t>
+            </w:r>
+          </w:p>
+        </w:tc>
+        <w:tc>
+          <w:tcPr>
+            <w:tcW w:w="992" w:type="dxa"/>
+          </w:tcPr>
+          <w:p>
+            <w:pPr>
+              <w:rPr>
+                <w:lang w:val="ru-RU"/>
+              </w:rPr>
+            </w:pPr>
+            <w:r>
+              <w:rPr>
+                <w:lang w:val="ru-RU"/>
+              </w:rPr>
+              <w:t>6,4</w:t>
+            </w:r>
           </w:p>
         </w:tc>
       </w:tr>
@@ -5009,14 +4097,11 @@
         <w:ind w:left="-567"/>
         <w:jc w:val="both"/>
         <w:rPr>
-          <w:sz w:val="28"/>
-          <w:szCs w:val="20"/>
           <w:lang w:val="ru-RU"/>
         </w:rPr>
       </w:pPr>
       <w:r>
         <w:rPr>
-          <w:sz w:val="28"/>
           <w:u w:val="single"/>
           <w:lang w:val="ru-RU"/>
         </w:rPr>
@@ -5024,7 +4109,6 @@
       </w:r>
       <w:r>
         <w:rPr>
-          <w:sz w:val="28"/>
           <w:u w:val="single"/>
           <w:lang w:val="ru-RU"/>
         </w:rPr>
@@ -5032,7 +4116,6 @@
       </w:r>
       <w:r>
         <w:rPr>
-          <w:sz w:val="28"/>
           <w:lang w:val="ru-RU"/>
         </w:rPr>
         <w:t xml:space="preserve">: </w:t>
@@ -5040,7 +4123,6 @@
       <w:sdt>
         <w:sdtPr>
           <w:rPr>
-            <w:sz w:val="28"/>
             <w:lang w:val="ru-RU"/>
           </w:rPr>
           <w:id w:val="-1949923650"/>
@@ -5057,7 +4139,6 @@
         <w:sdtContent>
           <w:r>
             <w:rPr>
-              <w:sz w:val="28"/>
               <w:lang w:val="ru-RU"/>
             </w:rPr>
             <w:t xml:space="preserve"> </w:t>
@@ -5066,14 +4147,12 @@
       </w:sdt>
       <w:r>
         <w:rPr>
-          <w:sz w:val="28"/>
           <w:lang w:val="ru-RU"/>
         </w:rPr>
         <w:t xml:space="preserve"> </w:t>
       </w:r>
       <w:r>
         <w:rPr>
-          <w:sz w:val="28"/>
           <w:lang w:val="ru-RU"/>
         </w:rPr>
         <w:t>Диабетическая дистальная симметричная полинейропатия н/</w:t>
@@ -5081,7 +4160,6 @@
       <w:proofErr w:type="gramStart"/>
       <w:r>
         <w:rPr>
-          <w:sz w:val="28"/>
           <w:lang w:val="ru-RU"/>
         </w:rPr>
         <w:t>к</w:t>
@@ -5089,10 +4167,29 @@
       <w:proofErr w:type="gramEnd"/>
       <w:r>
         <w:rPr>
-          <w:sz w:val="28"/>
           <w:lang w:val="ru-RU"/>
         </w:rPr>
         <w:t xml:space="preserve">, сенсомоторная форма (NSS 4, NDS 5), астеноневротический с-м. </w:t>
+      </w:r>
+      <w:r>
+        <w:rPr>
+          <w:lang w:val="ru-RU"/>
+        </w:rPr>
+        <w:t xml:space="preserve">СВД, астеноневротический </w:t>
+      </w:r>
+      <w:proofErr w:type="gramStart"/>
+      <w:r>
+        <w:rPr>
+          <w:lang w:val="ru-RU"/>
+        </w:rPr>
+        <w:t>с-м</w:t>
+      </w:r>
+      <w:proofErr w:type="gramEnd"/>
+      <w:r>
+        <w:rPr>
+          <w:lang w:val="ru-RU"/>
+        </w:rPr>
+        <w:t xml:space="preserve">.  </w:t>
       </w:r>
     </w:p>
     <w:p>
@@ -5100,14 +4197,11 @@
         <w:ind w:left="-567"/>
         <w:jc w:val="both"/>
         <w:rPr>
-          <w:sz w:val="28"/>
-          <w:szCs w:val="20"/>
           <w:lang w:val="ru-RU"/>
         </w:rPr>
       </w:pPr>
       <w:r>
         <w:rPr>
-          <w:sz w:val="28"/>
           <w:u w:val="single"/>
           <w:lang w:val="ru-RU"/>
         </w:rPr>
@@ -5115,7 +4209,6 @@
       </w:r>
       <w:r>
         <w:rPr>
-          <w:sz w:val="28"/>
           <w:u w:val="single"/>
           <w:lang w:val="ru-RU"/>
         </w:rPr>
@@ -5123,14 +4216,12 @@
       </w:r>
       <w:r>
         <w:rPr>
-          <w:sz w:val="28"/>
           <w:lang w:val="ru-RU"/>
         </w:rPr>
         <w:t xml:space="preserve">Гл. дно: </w:t>
       </w:r>
       <w:r>
         <w:rPr>
-          <w:sz w:val="28"/>
           <w:lang w:val="ru-RU"/>
         </w:rPr>
         <w:t xml:space="preserve">сосуды сужены, склерозированы, ход сосудов ближе к </w:t>
@@ -5138,7 +4229,6 @@
       <w:proofErr w:type="gramStart"/>
       <w:r>
         <w:rPr>
-          <w:sz w:val="28"/>
           <w:lang w:val="ru-RU"/>
         </w:rPr>
         <w:t>прямолинейному</w:t>
@@ -5146,7 +4236,6 @@
       <w:proofErr w:type="gramEnd"/>
       <w:r>
         <w:rPr>
-          <w:sz w:val="28"/>
           <w:lang w:val="ru-RU"/>
         </w:rPr>
         <w:t xml:space="preserve">, с-м </w:t>
@@ -5154,7 +4243,6 @@
       <w:proofErr w:type="spellStart"/>
       <w:r>
         <w:rPr>
-          <w:sz w:val="28"/>
           <w:lang w:val="ru-RU"/>
         </w:rPr>
         <w:t>Салюс</w:t>
@@ -5162,56 +4250,48 @@
       <w:proofErr w:type="spellEnd"/>
       <w:r>
         <w:rPr>
-          <w:sz w:val="28"/>
           <w:lang w:val="ru-RU"/>
         </w:rPr>
         <w:t xml:space="preserve"> 1 ст.</w:t>
       </w:r>
       <w:r>
         <w:rPr>
-          <w:sz w:val="28"/>
           <w:lang w:val="ru-RU"/>
         </w:rPr>
         <w:t xml:space="preserve">  </w:t>
       </w:r>
       <w:r>
         <w:rPr>
-          <w:sz w:val="28"/>
           <w:lang w:val="ru-RU"/>
         </w:rPr>
         <w:t>В</w:t>
       </w:r>
       <w:r>
         <w:rPr>
-          <w:sz w:val="28"/>
           <w:lang w:val="ru-RU"/>
         </w:rPr>
         <w:t xml:space="preserve"> </w:t>
       </w:r>
       <w:r>
         <w:rPr>
-          <w:sz w:val="28"/>
           <w:lang w:val="ru-RU"/>
         </w:rPr>
         <w:t>макулярной области без особенностей</w:t>
       </w:r>
       <w:r>
         <w:rPr>
-          <w:sz w:val="28"/>
           <w:lang w:val="ru-RU"/>
         </w:rPr>
         <w:t xml:space="preserve"> Д-з: </w:t>
       </w:r>
       <w:r>
         <w:rPr>
-          <w:sz w:val="28"/>
           <w:lang w:val="ru-RU"/>
         </w:rPr>
         <w:t>А</w:t>
       </w:r>
       <w:r>
         <w:rPr>
-          <w:sz w:val="28"/>
           <w:lang w:val="ru-RU"/>
         </w:rPr>
         <w:t xml:space="preserve">нгиопатия сосудов сетчатки ОИ. </w:t>
@@ -5222,21 +4302,19 @@
         <w:ind w:left="-567"/>
         <w:jc w:val="both"/>
         <w:rPr>
-          <w:sz w:val="28"/>
           <w:lang w:val="ru-RU"/>
         </w:rPr>
       </w:pPr>
       <w:r>
         <w:rPr>
-          <w:sz w:val="28"/>
           <w:u w:val="single"/>
           <w:lang w:val="ru-RU"/>
         </w:rPr>
+        <w:lastRenderedPageBreak/>
         <w:t>23.08.17</w:t>
       </w:r>
       <w:r>
         <w:rPr>
-          <w:sz w:val="28"/>
           <w:u w:val="single"/>
           <w:lang w:val="ru-RU"/>
         </w:rPr>
@@ -5244,35 +4322,30 @@
       </w:r>
       <w:r>
         <w:rPr>
-          <w:sz w:val="28"/>
           <w:lang w:val="ru-RU"/>
         </w:rPr>
         <w:t>:</w:t>
       </w:r>
       <w:r>
         <w:rPr>
-          <w:sz w:val="28"/>
           <w:lang w:val="ru-RU"/>
         </w:rPr>
         <w:t xml:space="preserve"> </w:t>
       </w:r>
       <w:r>
         <w:rPr>
-          <w:sz w:val="28"/>
           <w:lang w:val="ru-RU"/>
         </w:rPr>
         <w:t xml:space="preserve">ЧСС - </w:t>
       </w:r>
       <w:r>
         <w:rPr>
-          <w:sz w:val="28"/>
           <w:lang w:val="ru-RU"/>
         </w:rPr>
         <w:t>92</w:t>
       </w:r>
       <w:r>
         <w:rPr>
-          <w:sz w:val="28"/>
           <w:lang w:val="ru-RU"/>
         </w:rPr>
         <w:t xml:space="preserve">уд/мин. Вольтаж </w:t>
@@ -5280,7 +4353,6 @@
       <w:sdt>
         <w:sdtPr>
           <w:rPr>
-            <w:sz w:val="28"/>
             <w:lang w:val="ru-RU"/>
           </w:rPr>
           <w:id w:val="-1300382127"/>
@@ -5298,7 +4370,6 @@
         <w:sdtContent>
           <w:r>
             <w:rPr>
-              <w:sz w:val="28"/>
               <w:lang w:val="ru-RU"/>
             </w:rPr>
             <w:t>сохранен.</w:t>
@@ -5307,7 +4378,6 @@
       </w:sdt>
       <w:r>
         <w:rPr>
-          <w:sz w:val="28"/>
           <w:lang w:val="ru-RU"/>
         </w:rPr>
         <w:t xml:space="preserve">  Ритм синусовый, тахикардия. Эл</w:t>
@@ -5315,7 +4385,6 @@
       <w:proofErr w:type="gramStart"/>
       <w:r>
         <w:rPr>
-          <w:sz w:val="28"/>
           <w:lang w:val="ru-RU"/>
         </w:rPr>
         <w:t>.</w:t>
@@ -5323,7 +4392,6 @@
       <w:proofErr w:type="gramEnd"/>
       <w:r>
         <w:rPr>
-          <w:sz w:val="28"/>
           <w:lang w:val="ru-RU"/>
         </w:rPr>
         <w:t xml:space="preserve"> </w:t>
@@ -5331,7 +4399,6 @@
       <w:proofErr w:type="gramStart"/>
       <w:r>
         <w:rPr>
-          <w:sz w:val="28"/>
           <w:lang w:val="ru-RU"/>
         </w:rPr>
         <w:t>о</w:t>
@@ -5339,21 +4406,18 @@
       <w:proofErr w:type="gramEnd"/>
       <w:r>
         <w:rPr>
-          <w:sz w:val="28"/>
           <w:lang w:val="ru-RU"/>
         </w:rPr>
         <w:t xml:space="preserve">сь </w:t>
       </w:r>
       <w:r>
         <w:rPr>
-          <w:sz w:val="28"/>
           <w:lang w:val="ru-RU"/>
         </w:rPr>
         <w:t>не</w:t>
       </w:r>
       <w:r>
         <w:rPr>
-          <w:sz w:val="28"/>
           <w:lang w:val="ru-RU"/>
         </w:rPr>
         <w:t xml:space="preserve"> отклонена.   </w:t>
@@ -5364,14 +4428,11 @@
         <w:ind w:left="-567"/>
         <w:jc w:val="both"/>
         <w:rPr>
-          <w:sz w:val="28"/>
-          <w:szCs w:val="20"/>
           <w:lang w:val="ru-RU"/>
         </w:rPr>
       </w:pPr>
       <w:r>
         <w:rPr>
-          <w:sz w:val="28"/>
           <w:u w:val="single"/>
           <w:lang w:val="ru-RU"/>
         </w:rPr>
@@ -5379,19 +4440,9 @@
       </w:r>
       <w:r>
         <w:rPr>
-          <w:sz w:val="28"/>
-          <w:szCs w:val="20"/>
-          <w:lang w:val="ru-RU"/>
-        </w:rPr>
-        <w:t>.</w:t>
-      </w:r>
-      <w:r>
-        <w:rPr>
-          <w:sz w:val="28"/>
-          <w:szCs w:val="20"/>
-          <w:lang w:val="ru-RU"/>
-        </w:rPr>
-        <w:t xml:space="preserve">09.17 5 стандартных проб: ДАНС, выраженные изменения </w:t>
+          <w:lang w:val="ru-RU"/>
+        </w:rPr>
+        <w:t xml:space="preserve">.09.17 5 стандартных проб: ДАНС, выраженные изменения </w:t>
       </w:r>
     </w:p>
     <w:p>
@@ -5399,13 +4450,11 @@
         <w:ind w:left="-567"/>
         <w:jc w:val="both"/>
         <w:rPr>
-          <w:sz w:val="28"/>
           <w:lang w:val="ru-RU"/>
         </w:rPr>
       </w:pPr>
       <w:r>
         <w:rPr>
-          <w:sz w:val="28"/>
           <w:u w:val="single"/>
           <w:lang w:val="ru-RU"/>
         </w:rPr>
@@ -5413,7 +4462,6 @@
       </w:r>
       <w:r>
         <w:rPr>
-          <w:sz w:val="28"/>
           <w:u w:val="single"/>
           <w:lang w:val="ru-RU"/>
         </w:rPr>
@@ -5421,30 +4469,24 @@
       </w:r>
       <w:r>
         <w:rPr>
-          <w:sz w:val="28"/>
           <w:lang w:val="ru-RU"/>
         </w:rPr>
         <w:t xml:space="preserve">: </w:t>
       </w:r>
       <w:r>
         <w:rPr>
-          <w:sz w:val="28"/>
           <w:lang w:val="ru-RU"/>
         </w:rPr>
         <w:t xml:space="preserve"> Метаболическая </w:t>
       </w:r>
-      <w:proofErr w:type="spellStart"/>
-      <w:r>
-        <w:rPr>
-          <w:sz w:val="28"/>
-          <w:lang w:val="ru-RU"/>
-        </w:rPr>
-        <w:t>крадиомиопатия</w:t>
-      </w:r>
-      <w:proofErr w:type="spellEnd"/>
-      <w:r>
-        <w:rPr>
-          <w:sz w:val="28"/>
+      <w:r>
+        <w:rPr>
+          <w:lang w:val="ru-RU"/>
+        </w:rPr>
+        <w:t>кардиомиопатия</w:t>
+      </w:r>
+      <w:r>
+        <w:rPr>
           <w:lang w:val="ru-RU"/>
         </w:rPr>
         <w:t xml:space="preserve"> СН</w:t>
@@ -5452,7 +4494,6 @@
       <w:proofErr w:type="gramStart"/>
       <w:r>
         <w:rPr>
-          <w:sz w:val="28"/>
           <w:lang w:val="ru-RU"/>
         </w:rPr>
         <w:t>1</w:t>
@@ -5460,7 +4501,6 @@
       <w:proofErr w:type="gramEnd"/>
       <w:r>
         <w:rPr>
-          <w:sz w:val="28"/>
           <w:lang w:val="ru-RU"/>
         </w:rPr>
         <w:t xml:space="preserve">. </w:t>
@@ -5471,13 +4511,11 @@
         <w:ind w:left="-567"/>
         <w:jc w:val="both"/>
         <w:rPr>
-          <w:sz w:val="28"/>
           <w:lang w:val="ru-RU"/>
         </w:rPr>
       </w:pPr>
       <w:r>
         <w:rPr>
-          <w:sz w:val="28"/>
           <w:u w:val="single"/>
           <w:lang w:val="ru-RU"/>
         </w:rPr>
@@ -5485,7 +4523,6 @@
       </w:r>
       <w:r>
         <w:rPr>
-          <w:sz w:val="28"/>
           <w:u w:val="single"/>
           <w:lang w:val="ru-RU"/>
         </w:rPr>
@@ -5493,7 +4530,6 @@
       </w:r>
       <w:r>
         <w:rPr>
-          <w:sz w:val="28"/>
           <w:lang w:val="ru-RU"/>
         </w:rPr>
         <w:t xml:space="preserve">: </w:t>
@@ -5501,7 +4537,6 @@
       <w:proofErr w:type="spellStart"/>
       <w:r>
         <w:rPr>
-          <w:sz w:val="28"/>
           <w:lang w:val="ru-RU"/>
         </w:rPr>
         <w:t>Диаб</w:t>
@@ -5509,21 +4544,18 @@
       <w:proofErr w:type="spellEnd"/>
       <w:r>
         <w:rPr>
-          <w:sz w:val="28"/>
           <w:lang w:val="ru-RU"/>
         </w:rPr>
         <w:t xml:space="preserve">. ангиопатия </w:t>
       </w:r>
       <w:r>
         <w:rPr>
-          <w:sz w:val="28"/>
           <w:lang w:val="ru-RU"/>
         </w:rPr>
         <w:t xml:space="preserve">артерий </w:t>
       </w:r>
       <w:r>
         <w:rPr>
-          <w:sz w:val="28"/>
           <w:lang w:val="ru-RU"/>
         </w:rPr>
         <w:t>н/к.</w:t>
@@ -5534,14 +4566,11 @@
         <w:ind w:left="-567"/>
         <w:jc w:val="both"/>
         <w:rPr>
-          <w:sz w:val="28"/>
-          <w:szCs w:val="28"/>
           <w:lang w:val="ru-RU"/>
         </w:rPr>
       </w:pPr>
       <w:r>
         <w:rPr>
-          <w:sz w:val="28"/>
           <w:u w:val="single"/>
           <w:lang w:val="ru-RU"/>
         </w:rPr>
@@ -5549,7 +4578,6 @@
       </w:r>
       <w:r>
         <w:rPr>
-          <w:sz w:val="28"/>
           <w:u w:val="single"/>
           <w:lang w:val="ru-RU"/>
         </w:rPr>
@@ -5557,32 +4585,19 @@
       </w:r>
       <w:r>
         <w:rPr>
-          <w:sz w:val="28"/>
-          <w:szCs w:val="28"/>
-          <w:lang w:val="ru-RU"/>
-        </w:rPr>
-        <w:t>:</w:t>
-      </w:r>
-      <w:r>
-        <w:rPr>
-          <w:sz w:val="28"/>
-          <w:szCs w:val="28"/>
+          <w:lang w:val="ru-RU"/>
+        </w:rPr>
+        <w:t xml:space="preserve">: </w:t>
+      </w:r>
+      <w:r>
+        <w:rPr>
           <w:lang w:val="ru-RU"/>
         </w:rPr>
         <w:t xml:space="preserve"> </w:t>
       </w:r>
-      <w:r>
-        <w:rPr>
-          <w:sz w:val="28"/>
-          <w:szCs w:val="28"/>
-          <w:lang w:val="ru-RU"/>
-        </w:rPr>
-        <w:t xml:space="preserve"> </w:t>
-      </w:r>
       <w:proofErr w:type="spellStart"/>
       <w:r>
         <w:rPr>
-          <w:sz w:val="28"/>
           <w:lang w:val="ru-RU"/>
         </w:rPr>
         <w:t>Диаб</w:t>
@@ -5590,28 +4605,18 @@
       <w:proofErr w:type="spellEnd"/>
       <w:r>
         <w:rPr>
-          <w:sz w:val="28"/>
-          <w:lang w:val="ru-RU"/>
-        </w:rPr>
-        <w:t xml:space="preserve">. ангиопатия артерий </w:t>
-      </w:r>
-      <w:r>
-        <w:rPr>
-          <w:sz w:val="28"/>
-          <w:lang w:val="ru-RU"/>
-        </w:rPr>
-        <w:t>н/к</w:t>
-      </w:r>
-      <w:r>
-        <w:rPr>
-          <w:sz w:val="28"/>
+          <w:lang w:val="ru-RU"/>
+        </w:rPr>
+        <w:t>. ангиопатия артерий н/к</w:t>
+      </w:r>
+      <w:r>
+        <w:rPr>
           <w:lang w:val="ru-RU"/>
         </w:rPr>
         <w:t xml:space="preserve"> 1 ст</w:t>
       </w:r>
       <w:r>
         <w:rPr>
-          <w:sz w:val="28"/>
           <w:lang w:val="ru-RU"/>
         </w:rPr>
         <w:t xml:space="preserve">. </w:t>
@@ -5622,16 +4627,12 @@
         <w:ind w:left="-567"/>
         <w:jc w:val="both"/>
         <w:rPr>
-          <w:sz w:val="28"/>
-          <w:szCs w:val="20"/>
           <w:u w:val="single"/>
           <w:lang w:val="ru-RU"/>
         </w:rPr>
       </w:pPr>
       <w:r>
         <w:rPr>
-          <w:sz w:val="28"/>
-          <w:szCs w:val="20"/>
           <w:u w:val="single"/>
           <w:lang w:val="ru-RU"/>
         </w:rPr>
@@ -5639,8 +4640,6 @@
       </w:r>
       <w:r>
         <w:rPr>
-          <w:sz w:val="28"/>
-          <w:szCs w:val="20"/>
           <w:u w:val="single"/>
           <w:lang w:val="ru-RU"/>
         </w:rPr>
@@ -5648,8 +4647,6 @@
       </w:r>
       <w:r>
         <w:rPr>
-          <w:sz w:val="28"/>
-          <w:szCs w:val="20"/>
           <w:u w:val="single"/>
           <w:lang w:val="ru-RU"/>
         </w:rPr>
@@ -5657,8 +4654,6 @@
       </w:r>
       <w:r>
         <w:rPr>
-          <w:sz w:val="28"/>
-          <w:szCs w:val="20"/>
           <w:lang w:val="ru-RU"/>
         </w:rPr>
         <w:t>объемное пульсовое кровенаполнение артерий н/</w:t>
@@ -5666,8 +4661,6 @@
       <w:proofErr w:type="gramStart"/>
       <w:r>
         <w:rPr>
-          <w:sz w:val="28"/>
-          <w:szCs w:val="20"/>
           <w:lang w:val="ru-RU"/>
         </w:rPr>
         <w:t>к</w:t>
@@ -5675,16 +4668,12 @@
       <w:proofErr w:type="gramEnd"/>
       <w:r>
         <w:rPr>
-          <w:sz w:val="28"/>
-          <w:szCs w:val="20"/>
           <w:lang w:val="ru-RU"/>
         </w:rPr>
         <w:t xml:space="preserve"> </w:t>
       </w:r>
       <w:r>
         <w:rPr>
-          <w:sz w:val="28"/>
-          <w:szCs w:val="20"/>
           <w:lang w:val="ru-RU"/>
         </w:rPr>
         <w:t xml:space="preserve">справа </w:t>
@@ -5710,14 +4699,7 @@
             <w:rPr>
               <w:lang w:val="ru-RU"/>
             </w:rPr>
-            <w:t xml:space="preserve">в пределах  возрастной </w:t>
-          </w:r>
-          <w:proofErr w:type="spellStart"/>
-          <w:r>
-            <w:rPr>
-              <w:lang w:val="ru-RU"/>
-            </w:rPr>
-            <w:t>нормы</w:t>
+            <w:t>в пределах  возрастной нормы</w:t>
           </w:r>
         </w:sdtContent>
       </w:sdt>
@@ -5731,37 +4713,32 @@
         <w:rPr>
           <w:lang w:val="ru-RU"/>
         </w:rPr>
-        <w:t>слева</w:t>
-      </w:r>
-      <w:proofErr w:type="spellEnd"/>
-      <w:r>
-        <w:rPr>
-          <w:lang w:val="ru-RU"/>
-        </w:rPr>
-        <w:t xml:space="preserve"> – </w:t>
-      </w:r>
-      <w:proofErr w:type="spellStart"/>
-      <w:r>
-        <w:rPr>
-          <w:lang w:val="ru-RU"/>
-        </w:rPr>
-        <w:t>нарушенеи</w:t>
-      </w:r>
-      <w:proofErr w:type="spellEnd"/>
-      <w:r>
-        <w:rPr>
-          <w:lang w:val="ru-RU"/>
-        </w:rPr>
         <w:t xml:space="preserve"> </w:t>
       </w:r>
-      <w:proofErr w:type="spellStart"/>
-      <w:r>
-        <w:rPr>
-          <w:lang w:val="ru-RU"/>
-        </w:rPr>
-        <w:t>крообращения</w:t>
-      </w:r>
-      <w:proofErr w:type="spellEnd"/>
+      <w:r>
+        <w:rPr>
+          <w:lang w:val="ru-RU"/>
+        </w:rPr>
+        <w:t xml:space="preserve">слева – </w:t>
+      </w:r>
+      <w:r>
+        <w:rPr>
+          <w:lang w:val="ru-RU"/>
+        </w:rPr>
+        <w:t>нарушение</w:t>
+      </w:r>
+      <w:r>
+        <w:rPr>
+          <w:lang w:val="ru-RU"/>
+        </w:rPr>
+        <w:t xml:space="preserve"> </w:t>
+      </w:r>
+      <w:r>
+        <w:rPr>
+          <w:lang w:val="ru-RU"/>
+        </w:rPr>
+        <w:t>кровообращения</w:t>
+      </w:r>
       <w:r>
         <w:rPr>
           <w:lang w:val="ru-RU"/>
@@ -5770,8 +4747,6 @@
       </w:r>
       <w:r>
         <w:rPr>
-          <w:sz w:val="28"/>
-          <w:szCs w:val="20"/>
           <w:lang w:val="ru-RU"/>
         </w:rPr>
         <w:t xml:space="preserve"> Тонус крупных артерий н/к слегка снижен. Тонус артерий среднего и мелкого калибра н/к </w:t>
@@ -5803,8 +4778,6 @@
       </w:sdt>
       <w:r>
         <w:rPr>
-          <w:sz w:val="28"/>
-          <w:szCs w:val="20"/>
           <w:lang w:val="ru-RU"/>
         </w:rPr>
         <w:t>. Периферическое сопротивление сосудов н/</w:t>
@@ -5812,8 +4785,6 @@
       <w:proofErr w:type="gramStart"/>
       <w:r>
         <w:rPr>
-          <w:sz w:val="28"/>
-          <w:szCs w:val="20"/>
           <w:lang w:val="ru-RU"/>
         </w:rPr>
         <w:t>к</w:t>
@@ -5821,8 +4792,6 @@
       <w:proofErr w:type="gramEnd"/>
       <w:r>
         <w:rPr>
-          <w:sz w:val="28"/>
-          <w:szCs w:val="20"/>
           <w:lang w:val="ru-RU"/>
         </w:rPr>
         <w:t xml:space="preserve"> </w:t>
@@ -5854,8 +4823,6 @@
       </w:sdt>
       <w:r>
         <w:rPr>
-          <w:sz w:val="28"/>
-          <w:szCs w:val="20"/>
           <w:lang w:val="ru-RU"/>
         </w:rPr>
         <w:t xml:space="preserve">. Симметрия кровенаполнения сосудов н/к </w:t>
@@ -5866,14 +4833,11 @@
         <w:ind w:left="-567"/>
         <w:jc w:val="both"/>
         <w:rPr>
-          <w:sz w:val="28"/>
-          <w:szCs w:val="28"/>
           <w:lang w:val="ru-RU"/>
         </w:rPr>
       </w:pPr>
       <w:r>
         <w:rPr>
-          <w:sz w:val="28"/>
           <w:u w:val="single"/>
           <w:lang w:val="ru-RU"/>
         </w:rPr>
@@ -5881,7 +4845,6 @@
       </w:r>
       <w:r>
         <w:rPr>
-          <w:sz w:val="28"/>
           <w:u w:val="single"/>
           <w:lang w:val="ru-RU"/>
         </w:rPr>
@@ -5889,71 +4852,54 @@
       </w:r>
       <w:r>
         <w:rPr>
-          <w:sz w:val="28"/>
           <w:lang w:val="ru-RU"/>
         </w:rPr>
         <w:t xml:space="preserve">: </w:t>
       </w:r>
       <w:r>
         <w:rPr>
-          <w:sz w:val="28"/>
-          <w:szCs w:val="28"/>
           <w:lang w:val="ru-RU"/>
         </w:rPr>
         <w:t>Заключение: Эхопризнаки диффузн</w:t>
       </w:r>
       <w:r>
         <w:rPr>
-          <w:sz w:val="28"/>
-          <w:szCs w:val="28"/>
           <w:lang w:val="ru-RU"/>
         </w:rPr>
         <w:t>ых</w:t>
       </w:r>
       <w:r>
         <w:rPr>
-          <w:sz w:val="28"/>
-          <w:szCs w:val="28"/>
           <w:lang w:val="ru-RU"/>
         </w:rPr>
         <w:t xml:space="preserve"> </w:t>
       </w:r>
       <w:r>
         <w:rPr>
-          <w:sz w:val="28"/>
-          <w:szCs w:val="28"/>
           <w:lang w:val="ru-RU"/>
         </w:rPr>
         <w:t xml:space="preserve">изменений </w:t>
       </w:r>
       <w:r>
         <w:rPr>
-          <w:sz w:val="28"/>
-          <w:szCs w:val="28"/>
           <w:lang w:val="ru-RU"/>
         </w:rPr>
         <w:t>в паренхиме печени</w:t>
       </w:r>
       <w:r>
         <w:rPr>
-          <w:sz w:val="28"/>
-          <w:szCs w:val="28"/>
           <w:lang w:val="ru-RU"/>
         </w:rPr>
         <w:t xml:space="preserve"> по типу жировой дистрофии 1ст </w:t>
       </w:r>
       <w:r>
         <w:rPr>
-          <w:sz w:val="28"/>
-          <w:szCs w:val="28"/>
           <w:lang w:val="ru-RU"/>
         </w:rPr>
         <w:t>;</w:t>
       </w:r>
       <w:r>
         <w:rPr>
-          <w:sz w:val="28"/>
-          <w:szCs w:val="28"/>
           <w:lang w:val="ru-RU"/>
         </w:rPr>
         <w:t xml:space="preserve"> </w:t>
@@ -5961,8 +4907,6 @@
       <w:proofErr w:type="spellStart"/>
       <w:r>
         <w:rPr>
-          <w:sz w:val="28"/>
-          <w:szCs w:val="28"/>
           <w:lang w:val="ru-RU"/>
         </w:rPr>
         <w:t>лейомиоматозного</w:t>
@@ -5970,8 +4914,6 @@
       <w:proofErr w:type="spellEnd"/>
       <w:r>
         <w:rPr>
-          <w:sz w:val="28"/>
-          <w:szCs w:val="28"/>
           <w:lang w:val="ru-RU"/>
         </w:rPr>
         <w:t xml:space="preserve"> очага в </w:t>
@@ -5979,33 +4921,37 @@
       <w:proofErr w:type="spellStart"/>
       <w:r>
         <w:rPr>
-          <w:sz w:val="28"/>
-          <w:szCs w:val="28"/>
-          <w:lang w:val="ru-RU"/>
-        </w:rPr>
-        <w:t>миоматерии</w:t>
+          <w:lang w:val="ru-RU"/>
+        </w:rPr>
+        <w:t>миом</w:t>
+      </w:r>
+      <w:r>
+        <w:rPr>
+          <w:lang w:val="ru-RU"/>
+        </w:rPr>
+        <w:t>е</w:t>
+      </w:r>
+      <w:r>
+        <w:rPr>
+          <w:lang w:val="ru-RU"/>
+        </w:rPr>
+        <w:t>трии</w:t>
       </w:r>
       <w:proofErr w:type="spellEnd"/>
       <w:r>
         <w:rPr>
-          <w:sz w:val="28"/>
-          <w:szCs w:val="28"/>
           <w:lang w:val="ru-RU"/>
         </w:rPr>
         <w:t>.</w:t>
       </w:r>
       <w:r>
         <w:rPr>
-          <w:sz w:val="28"/>
-          <w:szCs w:val="28"/>
           <w:lang w:val="ru-RU"/>
         </w:rPr>
         <w:t xml:space="preserve"> перегиба ж/пузыря </w:t>
       </w:r>
       <w:r>
         <w:rPr>
-          <w:sz w:val="28"/>
-          <w:szCs w:val="28"/>
           <w:lang w:val="ru-RU"/>
         </w:rPr>
         <w:t xml:space="preserve">в </w:t>
@@ -6013,8 +4959,6 @@
       <w:proofErr w:type="gramStart"/>
       <w:r>
         <w:rPr>
-          <w:sz w:val="28"/>
-          <w:szCs w:val="28"/>
           <w:lang w:val="ru-RU"/>
         </w:rPr>
         <w:t>в</w:t>
@@ -6022,16 +4966,12 @@
       <w:proofErr w:type="gramEnd"/>
       <w:r>
         <w:rPr>
-          <w:sz w:val="28"/>
-          <w:szCs w:val="28"/>
           <w:lang w:val="ru-RU"/>
         </w:rPr>
         <w:t xml:space="preserve">/3 тела и в </w:t>
       </w:r>
       <w:r>
         <w:rPr>
-          <w:sz w:val="28"/>
-          <w:szCs w:val="28"/>
           <w:lang w:val="ru-RU"/>
         </w:rPr>
         <w:t xml:space="preserve">области шейки, застоя в ж/пузыре, </w:t>
@@ -6039,8 +4979,6 @@
       <w:proofErr w:type="spellStart"/>
       <w:r>
         <w:rPr>
-          <w:sz w:val="28"/>
-          <w:szCs w:val="28"/>
           <w:lang w:val="ru-RU"/>
         </w:rPr>
         <w:t>склерозирования</w:t>
@@ -6048,8 +4986,6 @@
       <w:proofErr w:type="spellEnd"/>
       <w:r>
         <w:rPr>
-          <w:sz w:val="28"/>
-          <w:szCs w:val="28"/>
           <w:lang w:val="ru-RU"/>
         </w:rPr>
         <w:t xml:space="preserve"> </w:t>
@@ -6057,8 +4993,6 @@
       <w:proofErr w:type="spellStart"/>
       <w:r>
         <w:rPr>
-          <w:sz w:val="28"/>
-          <w:szCs w:val="28"/>
           <w:lang w:val="ru-RU"/>
         </w:rPr>
         <w:t>подж</w:t>
@@ -6066,8 +5000,6 @@
       <w:proofErr w:type="spellEnd"/>
       <w:r>
         <w:rPr>
-          <w:sz w:val="28"/>
-          <w:szCs w:val="28"/>
           <w:lang w:val="ru-RU"/>
         </w:rPr>
         <w:t xml:space="preserve">. железы; микролитов в почках. </w:t>
@@ -6078,14 +5010,11 @@
         <w:ind w:left="-567"/>
         <w:jc w:val="both"/>
         <w:rPr>
-          <w:sz w:val="28"/>
-          <w:szCs w:val="20"/>
           <w:lang w:val="ru-RU"/>
         </w:rPr>
       </w:pPr>
       <w:r>
         <w:rPr>
-          <w:sz w:val="28"/>
           <w:u w:val="single"/>
           <w:lang w:val="ru-RU"/>
         </w:rPr>
@@ -6093,7 +5022,6 @@
       </w:r>
       <w:r>
         <w:rPr>
-          <w:sz w:val="28"/>
           <w:u w:val="single"/>
           <w:lang w:val="ru-RU"/>
         </w:rPr>
@@ -6102,7 +5030,6 @@
       <w:proofErr w:type="gramStart"/>
       <w:r>
         <w:rPr>
-          <w:sz w:val="28"/>
           <w:u w:val="single"/>
           <w:lang w:val="ru-RU"/>
         </w:rPr>
@@ -6111,7 +5038,6 @@
       <w:proofErr w:type="gramEnd"/>
       <w:r>
         <w:rPr>
-          <w:sz w:val="28"/>
           <w:u w:val="single"/>
           <w:lang w:val="ru-RU"/>
         </w:rPr>
@@ -6120,7 +5046,6 @@
       <w:proofErr w:type="gramStart"/>
       <w:r>
         <w:rPr>
-          <w:sz w:val="28"/>
           <w:u w:val="single"/>
           <w:lang w:val="ru-RU"/>
         </w:rPr>
@@ -6129,7 +5054,6 @@
       <w:proofErr w:type="gramEnd"/>
       <w:r>
         <w:rPr>
-          <w:sz w:val="28"/>
           <w:u w:val="single"/>
           <w:lang w:val="ru-RU"/>
         </w:rPr>
@@ -6137,7 +5061,6 @@
       </w:r>
       <w:r>
         <w:rPr>
-          <w:sz w:val="28"/>
           <w:lang w:val="ru-RU"/>
         </w:rPr>
         <w:t xml:space="preserve">: </w:t>
@@ -6146,7 +5069,6 @@
       <w:proofErr w:type="gramStart"/>
       <w:r>
         <w:rPr>
-          <w:sz w:val="28"/>
           <w:lang w:val="ru-RU"/>
         </w:rPr>
         <w:t>Пр</w:t>
@@ -6155,28 +5077,24 @@
       <w:proofErr w:type="gramEnd"/>
       <w:r>
         <w:rPr>
-          <w:sz w:val="28"/>
           <w:lang w:val="ru-RU"/>
         </w:rPr>
         <w:t xml:space="preserve"> д. V =  </w:t>
       </w:r>
       <w:r>
         <w:rPr>
-          <w:sz w:val="28"/>
           <w:lang w:val="ru-RU"/>
         </w:rPr>
         <w:t>5,9</w:t>
       </w:r>
       <w:r>
         <w:rPr>
-          <w:sz w:val="28"/>
           <w:lang w:val="ru-RU"/>
         </w:rPr>
         <w:t>см</w:t>
       </w:r>
       <w:r>
         <w:rPr>
-          <w:sz w:val="28"/>
           <w:vertAlign w:val="superscript"/>
           <w:lang w:val="ru-RU"/>
         </w:rPr>
@@ -6184,28 +5102,24 @@
       </w:r>
       <w:r>
         <w:rPr>
-          <w:sz w:val="28"/>
           <w:lang w:val="ru-RU"/>
         </w:rPr>
         <w:t xml:space="preserve">; лев. д. V = </w:t>
       </w:r>
       <w:r>
         <w:rPr>
-          <w:sz w:val="28"/>
           <w:lang w:val="ru-RU"/>
         </w:rPr>
         <w:t>5,5</w:t>
       </w:r>
       <w:r>
         <w:rPr>
-          <w:sz w:val="28"/>
           <w:lang w:val="ru-RU"/>
         </w:rPr>
         <w:t xml:space="preserve"> см</w:t>
       </w:r>
       <w:r>
         <w:rPr>
-          <w:sz w:val="28"/>
           <w:vertAlign w:val="superscript"/>
           <w:lang w:val="ru-RU"/>
         </w:rPr>
@@ -6217,13 +5131,11 @@
         <w:ind w:left="-567"/>
         <w:jc w:val="both"/>
         <w:rPr>
-          <w:sz w:val="28"/>
           <w:lang w:val="ru-RU"/>
         </w:rPr>
       </w:pPr>
       <w:r>
         <w:rPr>
-          <w:sz w:val="28"/>
           <w:lang w:val="ru-RU"/>
         </w:rPr>
         <w:t>Щит</w:t>
@@ -6231,7 +5143,6 @@
       <w:proofErr w:type="gramStart"/>
       <w:r>
         <w:rPr>
-          <w:sz w:val="28"/>
           <w:lang w:val="ru-RU"/>
         </w:rPr>
         <w:t>.</w:t>
@@ -6239,7 +5150,6 @@
       <w:proofErr w:type="gramEnd"/>
       <w:r>
         <w:rPr>
-          <w:sz w:val="28"/>
           <w:lang w:val="ru-RU"/>
         </w:rPr>
         <w:t xml:space="preserve"> </w:t>
@@ -6247,7 +5157,6 @@
       <w:proofErr w:type="gramStart"/>
       <w:r>
         <w:rPr>
-          <w:sz w:val="28"/>
           <w:lang w:val="ru-RU"/>
         </w:rPr>
         <w:t>ж</w:t>
@@ -6255,28 +5164,24 @@
       <w:proofErr w:type="gramEnd"/>
       <w:r>
         <w:rPr>
-          <w:sz w:val="28"/>
           <w:lang w:val="ru-RU"/>
         </w:rPr>
         <w:t>елеза</w:t>
       </w:r>
       <w:r>
         <w:rPr>
-          <w:sz w:val="28"/>
           <w:lang w:val="ru-RU"/>
         </w:rPr>
         <w:t xml:space="preserve"> </w:t>
       </w:r>
       <w:r>
         <w:rPr>
-          <w:sz w:val="28"/>
           <w:lang w:val="ru-RU"/>
         </w:rPr>
         <w:t xml:space="preserve">не увеличена, контуры ровные. </w:t>
       </w:r>
       <w:r>
         <w:rPr>
-          <w:sz w:val="28"/>
           <w:lang w:val="ru-RU"/>
         </w:rPr>
         <w:t>Эхогенность и эхоструктура обычные</w:t>
@@ -6284,14 +5189,12 @@
       <w:proofErr w:type="gramStart"/>
       <w:r>
         <w:rPr>
-          <w:sz w:val="28"/>
           <w:lang w:val="ru-RU"/>
         </w:rPr>
         <w:t xml:space="preserve"> </w:t>
       </w:r>
       <w:r>
         <w:rPr>
-          <w:sz w:val="28"/>
           <w:lang w:val="ru-RU"/>
         </w:rPr>
         <w:t>.</w:t>
@@ -6299,70 +5202,60 @@
       <w:proofErr w:type="gramEnd"/>
       <w:r>
         <w:rPr>
-          <w:sz w:val="28"/>
           <w:lang w:val="ru-RU"/>
         </w:rPr>
         <w:t xml:space="preserve"> </w:t>
       </w:r>
       <w:r>
         <w:rPr>
-          <w:sz w:val="28"/>
           <w:lang w:val="ru-RU"/>
         </w:rPr>
         <w:t>Р</w:t>
       </w:r>
       <w:r>
         <w:rPr>
-          <w:sz w:val="28"/>
           <w:lang w:val="ru-RU"/>
         </w:rPr>
         <w:t>егионарны</w:t>
       </w:r>
       <w:r>
         <w:rPr>
-          <w:sz w:val="28"/>
           <w:lang w:val="ru-RU"/>
         </w:rPr>
         <w:t>е</w:t>
       </w:r>
       <w:r>
         <w:rPr>
-          <w:sz w:val="28"/>
           <w:lang w:val="ru-RU"/>
         </w:rPr>
         <w:t xml:space="preserve"> л/узл</w:t>
       </w:r>
       <w:r>
         <w:rPr>
-          <w:sz w:val="28"/>
           <w:lang w:val="ru-RU"/>
         </w:rPr>
         <w:t>ы</w:t>
       </w:r>
       <w:r>
         <w:rPr>
-          <w:sz w:val="28"/>
           <w:lang w:val="ru-RU"/>
         </w:rPr>
         <w:t xml:space="preserve"> </w:t>
       </w:r>
       <w:r>
         <w:rPr>
-          <w:sz w:val="28"/>
           <w:lang w:val="ru-RU"/>
         </w:rPr>
         <w:t xml:space="preserve"> </w:t>
       </w:r>
       <w:r>
         <w:rPr>
-          <w:sz w:val="28"/>
           <w:lang w:val="ru-RU"/>
         </w:rPr>
         <w:t xml:space="preserve">не </w:t>
       </w:r>
       <w:r>
         <w:rPr>
-          <w:sz w:val="28"/>
           <w:lang w:val="ru-RU"/>
         </w:rPr>
         <w:t xml:space="preserve">визуализируются. </w:t>
@@ -6370,7 +5263,6 @@
       <w:proofErr w:type="spellStart"/>
       <w:r>
         <w:rPr>
-          <w:sz w:val="28"/>
           <w:lang w:val="ru-RU"/>
         </w:rPr>
         <w:t>Закл</w:t>
@@ -6378,14 +5270,12 @@
       <w:proofErr w:type="spellEnd"/>
       <w:r>
         <w:rPr>
-          <w:sz w:val="28"/>
           <w:lang w:val="ru-RU"/>
         </w:rPr>
         <w:t>.:.</w:t>
       </w:r>
       <w:r>
         <w:rPr>
-          <w:sz w:val="28"/>
           <w:lang w:val="ru-RU"/>
         </w:rPr>
         <w:t xml:space="preserve"> Эхопризнаков патологии щит</w:t>
@@ -6393,7 +5283,6 @@
       <w:proofErr w:type="gramStart"/>
       <w:r>
         <w:rPr>
-          <w:sz w:val="28"/>
           <w:lang w:val="ru-RU"/>
         </w:rPr>
         <w:t>.</w:t>
@@ -6401,7 +5290,6 @@
       <w:proofErr w:type="gramEnd"/>
       <w:r>
         <w:rPr>
-          <w:sz w:val="28"/>
           <w:lang w:val="ru-RU"/>
         </w:rPr>
         <w:t xml:space="preserve"> </w:t>
@@ -6409,7 +5297,6 @@
       <w:proofErr w:type="gramStart"/>
       <w:r>
         <w:rPr>
-          <w:sz w:val="28"/>
           <w:lang w:val="ru-RU"/>
         </w:rPr>
         <w:t>ж</w:t>
@@ -6417,14 +5304,12 @@
       <w:proofErr w:type="gramEnd"/>
       <w:r>
         <w:rPr>
-          <w:sz w:val="28"/>
           <w:lang w:val="ru-RU"/>
         </w:rPr>
         <w:t>елезы нет.</w:t>
       </w:r>
       <w:r>
         <w:rPr>
-          <w:sz w:val="28"/>
           <w:lang w:val="ru-RU"/>
         </w:rPr>
         <w:t xml:space="preserve"> </w:t>
@@ -6435,14 +5320,11 @@
         <w:ind w:left="-567"/>
         <w:jc w:val="both"/>
         <w:rPr>
-          <w:sz w:val="28"/>
-          <w:szCs w:val="20"/>
           <w:lang w:val="ru-RU"/>
         </w:rPr>
       </w:pPr>
       <w:r>
         <w:rPr>
-          <w:sz w:val="28"/>
           <w:u w:val="single"/>
           <w:lang w:val="ru-RU"/>
         </w:rPr>
@@ -6452,14 +5334,12 @@
       <w:bookmarkEnd w:id="3"/>
       <w:r>
         <w:rPr>
-          <w:sz w:val="28"/>
           <w:lang w:val="ru-RU"/>
         </w:rPr>
         <w:t xml:space="preserve"> </w:t>
       </w:r>
       <w:r>
         <w:rPr>
-          <w:sz w:val="28"/>
           <w:lang w:val="ru-RU"/>
         </w:rPr>
         <w:t xml:space="preserve">Генсулин Н, Генсулин </w:t>
@@ -6467,7 +5347,6 @@
       <w:proofErr w:type="gramStart"/>
       <w:r>
         <w:rPr>
-          <w:sz w:val="28"/>
           <w:lang w:val="ru-RU"/>
         </w:rPr>
         <w:t>Р</w:t>
@@ -6475,21 +5354,18 @@
       <w:proofErr w:type="gramEnd"/>
       <w:r>
         <w:rPr>
-          <w:sz w:val="28"/>
-          <w:lang w:val="ru-RU"/>
-        </w:rPr>
-        <w:t xml:space="preserve"> , афобазол, эссенциале,  Альба</w:t>
-      </w:r>
-      <w:r>
-        <w:rPr>
-          <w:sz w:val="28"/>
+          <w:lang w:val="ru-RU"/>
+        </w:rPr>
+        <w:t>, афобазол, эссенциале,  Альба</w:t>
+      </w:r>
+      <w:r>
+        <w:rPr>
           <w:lang w:val="ru-RU"/>
         </w:rPr>
         <w:t xml:space="preserve"> </w:t>
       </w:r>
       <w:r>
         <w:rPr>
-          <w:sz w:val="28"/>
           <w:lang w:val="ru-RU"/>
         </w:rPr>
         <w:t xml:space="preserve">, амарил, форксига,  </w:t>
@@ -6500,7 +5376,6 @@
         <w:ind w:left="-567"/>
         <w:jc w:val="both"/>
         <w:rPr>
-          <w:sz w:val="28"/>
           <w:lang w:val="ru-RU"/>
         </w:rPr>
       </w:pPr>
@@ -6510,7 +5385,6 @@
       <w:bookmarkEnd w:id="5"/>
       <w:r>
         <w:rPr>
-          <w:sz w:val="28"/>
           <w:u w:val="single"/>
           <w:lang w:val="ru-RU"/>
         </w:rPr>
@@ -6518,40 +5392,53 @@
       </w:r>
       <w:r>
         <w:rPr>
-          <w:sz w:val="28"/>
           <w:lang w:val="ru-RU"/>
         </w:rPr>
         <w:t xml:space="preserve">:  СД </w:t>
       </w:r>
       <w:r>
         <w:rPr>
-          <w:sz w:val="28"/>
           <w:lang w:val="ru-RU"/>
         </w:rPr>
         <w:t>суб</w:t>
       </w:r>
       <w:r>
         <w:rPr>
-          <w:sz w:val="28"/>
-          <w:lang w:val="ru-RU"/>
-        </w:rPr>
-        <w:t xml:space="preserve">компенсирован, уменьшились боли в н/к. АД  </w:t>
-      </w:r>
-      <w:proofErr w:type="gramStart"/>
-      <w:r>
-        <w:rPr>
-          <w:sz w:val="28"/>
-          <w:lang w:val="ru-RU"/>
-        </w:rPr>
-        <w:t>мм</w:t>
-      </w:r>
-      <w:proofErr w:type="gramEnd"/>
-      <w:r>
-        <w:rPr>
-          <w:sz w:val="28"/>
-          <w:lang w:val="ru-RU"/>
-        </w:rPr>
-        <w:t xml:space="preserve"> рт. ст. </w:t>
+          <w:lang w:val="ru-RU"/>
+        </w:rPr>
+        <w:t xml:space="preserve">компенсирован, уменьшились боли в н/к. АД </w:t>
+      </w:r>
+      <w:r>
+        <w:rPr>
+          <w:lang w:val="ru-RU"/>
+        </w:rPr>
+        <w:t>120/70</w:t>
+      </w:r>
+      <w:r>
+        <w:rPr>
+          <w:lang w:val="ru-RU"/>
+        </w:rPr>
+        <w:t xml:space="preserve"> мм рт. ст. </w:t>
+      </w:r>
+      <w:r>
+        <w:rPr>
+          <w:lang w:val="ru-RU"/>
+        </w:rPr>
+        <w:t xml:space="preserve"> За время </w:t>
+      </w:r>
+      <w:proofErr w:type="spellStart"/>
+      <w:r>
+        <w:rPr>
+          <w:lang w:val="ru-RU"/>
+        </w:rPr>
+        <w:t>стац</w:t>
+      </w:r>
+      <w:proofErr w:type="spellEnd"/>
+      <w:r>
+        <w:rPr>
+          <w:lang w:val="ru-RU"/>
+        </w:rPr>
+        <w:t xml:space="preserve"> лечения пациентка прибавила в весе 1,5 кг </w:t>
       </w:r>
     </w:p>
     <w:p>
@@ -6559,7 +5446,6 @@
         <w:ind w:left="-567"/>
         <w:jc w:val="both"/>
         <w:rPr>
-          <w:sz w:val="28"/>
           <w:lang w:val="ru-RU"/>
         </w:rPr>
       </w:pPr>
@@ -6633,7 +5519,6 @@
         <w:rPr>
           <w:lang w:val="ru-RU"/>
         </w:rPr>
-        <w:lastRenderedPageBreak/>
         <w:t xml:space="preserve">Диета № 9, </w:t>
       </w:r>
       <w:r>
@@ -6710,7 +5595,19 @@
         <w:rPr>
           <w:lang w:val="ru-RU"/>
         </w:rPr>
-        <w:t xml:space="preserve"> п/з- ед., п/о- ед., п/у</w:t>
+        <w:t xml:space="preserve"> п/з-</w:t>
+      </w:r>
+      <w:r>
+        <w:rPr>
+          <w:lang w:val="ru-RU"/>
+        </w:rPr>
+        <w:t>6-8</w:t>
+      </w:r>
+      <w:r>
+        <w:rPr>
+          <w:lang w:val="ru-RU"/>
+        </w:rPr>
+        <w:t xml:space="preserve"> ед., п/у</w:t>
       </w:r>
       <w:r>
         <w:rPr>
@@ -6722,217 +5619,37 @@
         <w:rPr>
           <w:lang w:val="ru-RU"/>
         </w:rPr>
-        <w:t xml:space="preserve">- ед.,  </w:t>
-      </w:r>
-      <w:r>
-        <w:rPr>
-          <w:lang w:val="ru-RU"/>
-        </w:rPr>
-        <w:t xml:space="preserve">Генсулин Р </w:t>
-      </w:r>
-      <w:r>
-        <w:rPr>
-          <w:lang w:val="ru-RU"/>
-        </w:rPr>
-        <w:t>22.00</w:t>
-      </w:r>
-      <w:r>
-        <w:rPr>
-          <w:lang w:val="ru-RU"/>
-        </w:rPr>
-        <w:t xml:space="preserve">   ед.</w:t>
-      </w:r>
-    </w:p>
-    <w:p>
-      <w:pPr>
-        <w:numPr>
-          <w:ilvl w:val="0"/>
-          <w:numId w:val="2"/>
-        </w:numPr>
-        <w:jc w:val="both"/>
-        <w:rPr>
-          <w:lang w:val="ru-RU"/>
-        </w:rPr>
-      </w:pPr>
-      <w:r>
-        <w:rPr>
-          <w:lang w:val="ru-RU"/>
-        </w:rPr>
-        <w:t xml:space="preserve">ССТ: </w:t>
-      </w:r>
-      <w:proofErr w:type="spellStart"/>
-      <w:r>
-        <w:rPr>
-          <w:lang w:val="ru-RU"/>
-        </w:rPr>
-        <w:t>диабетон</w:t>
-      </w:r>
-      <w:proofErr w:type="spellEnd"/>
-      <w:r>
-        <w:rPr>
-          <w:lang w:val="ru-RU"/>
-        </w:rPr>
-        <w:t xml:space="preserve"> М</w:t>
-      </w:r>
-      <w:proofErr w:type="gramStart"/>
-      <w:r>
-        <w:rPr>
-          <w:lang w:val="ru-RU"/>
-        </w:rPr>
-        <w:t>R</w:t>
-      </w:r>
-      <w:proofErr w:type="gramEnd"/>
-      <w:r>
-        <w:rPr>
-          <w:lang w:val="ru-RU"/>
-        </w:rPr>
-        <w:t xml:space="preserve"> </w:t>
-      </w:r>
-      <w:r>
-        <w:rPr>
-          <w:lang w:val="ru-RU"/>
-        </w:rPr>
-        <w:t xml:space="preserve">(диаглизид МR) </w:t>
-      </w:r>
-      <w:r>
-        <w:rPr>
-          <w:lang w:val="ru-RU"/>
-        </w:rPr>
-        <w:t>60 мг</w:t>
-      </w:r>
-    </w:p>
-    <w:p>
-      <w:pPr>
-        <w:ind w:left="435"/>
-        <w:jc w:val="both"/>
-        <w:rPr>
-          <w:lang w:val="ru-RU"/>
-        </w:rPr>
-      </w:pPr>
-      <w:r>
-        <w:rPr>
-          <w:lang w:val="ru-RU"/>
-        </w:rPr>
-        <w:t>диапирид</w:t>
-      </w:r>
-      <w:r>
-        <w:rPr>
-          <w:lang w:val="ru-RU"/>
-        </w:rPr>
-        <w:t xml:space="preserve"> (</w:t>
-      </w:r>
-      <w:r>
-        <w:rPr>
-          <w:lang w:val="ru-RU"/>
-        </w:rPr>
-        <w:t>амарил</w:t>
-      </w:r>
-      <w:r>
-        <w:rPr>
-          <w:lang w:val="ru-RU"/>
-        </w:rPr>
-        <w:t xml:space="preserve">, </w:t>
-      </w:r>
-      <w:r>
-        <w:rPr>
-          <w:lang w:val="ru-RU"/>
-        </w:rPr>
-        <w:t xml:space="preserve"> </w:t>
-      </w:r>
-      <w:proofErr w:type="spellStart"/>
-      <w:r>
-        <w:rPr>
-          <w:lang w:val="ru-RU"/>
-        </w:rPr>
-        <w:t>олтар</w:t>
-      </w:r>
-      <w:proofErr w:type="spellEnd"/>
-      <w:r>
-        <w:rPr>
-          <w:lang w:val="ru-RU"/>
-        </w:rPr>
-        <w:t xml:space="preserve"> ) 3 мг 1т. *1р/</w:t>
-      </w:r>
-      <w:proofErr w:type="spellStart"/>
-      <w:r>
-        <w:rPr>
-          <w:lang w:val="ru-RU"/>
-        </w:rPr>
-        <w:t>сут</w:t>
-      </w:r>
-      <w:proofErr w:type="spellEnd"/>
-      <w:r>
-        <w:rPr>
-          <w:lang w:val="ru-RU"/>
-        </w:rPr>
-        <w:t xml:space="preserve">. </w:t>
-      </w:r>
-      <w:proofErr w:type="gramStart"/>
-      <w:r>
-        <w:rPr>
-          <w:lang w:val="ru-RU"/>
-        </w:rPr>
-        <w:t>п</w:t>
-      </w:r>
-      <w:proofErr w:type="gramEnd"/>
-      <w:r>
-        <w:rPr>
-          <w:lang w:val="ru-RU"/>
-        </w:rPr>
-        <w:t xml:space="preserve">/з., </w:t>
-      </w:r>
-    </w:p>
-    <w:p>
-      <w:pPr>
-        <w:ind w:left="435"/>
-        <w:jc w:val="both"/>
-        <w:rPr>
-          <w:lang w:val="ru-RU"/>
-        </w:rPr>
-      </w:pPr>
-      <w:r>
-        <w:rPr>
-          <w:lang w:val="ru-RU"/>
-        </w:rPr>
-        <w:t>диаф</w:t>
-      </w:r>
-      <w:r>
-        <w:rPr>
-          <w:lang w:val="ru-RU"/>
-        </w:rPr>
-        <w:t xml:space="preserve">ормин (сиофор, </w:t>
-      </w:r>
-      <w:r>
-        <w:rPr>
-          <w:lang w:val="ru-RU"/>
-        </w:rPr>
-        <w:t xml:space="preserve"> глюкофаж</w:t>
-      </w:r>
-      <w:r>
-        <w:rPr>
-          <w:lang w:val="ru-RU"/>
-        </w:rPr>
-        <w:t>) 1000 -</w:t>
-      </w:r>
-      <w:r>
-        <w:rPr>
-          <w:lang w:val="ru-RU"/>
-        </w:rPr>
-        <w:t xml:space="preserve"> 1т. *2р/</w:t>
-      </w:r>
-      <w:proofErr w:type="spellStart"/>
-      <w:r>
-        <w:rPr>
-          <w:lang w:val="ru-RU"/>
-        </w:rPr>
-        <w:t>сут</w:t>
-      </w:r>
-      <w:proofErr w:type="spellEnd"/>
-      <w:r>
-        <w:rPr>
-          <w:lang w:val="ru-RU"/>
-        </w:rPr>
-        <w:t xml:space="preserve">. </w:t>
+        <w:t>-</w:t>
+      </w:r>
+      <w:r>
+        <w:rPr>
+          <w:lang w:val="ru-RU"/>
+        </w:rPr>
+        <w:t>4</w:t>
+      </w:r>
+      <w:r>
+        <w:rPr>
+          <w:lang w:val="ru-RU"/>
+        </w:rPr>
+        <w:t xml:space="preserve"> ед.,  </w:t>
+      </w:r>
+      <w:r>
+        <w:rPr>
+          <w:lang w:val="ru-RU"/>
+        </w:rPr>
+        <w:t xml:space="preserve">Генсулин </w:t>
+      </w:r>
+      <w:r>
+        <w:rPr>
+          <w:lang w:val="ru-RU"/>
+        </w:rPr>
+        <w:t>Н п/з 26ед п/у 10-12ед</w:t>
+      </w:r>
+      <w:r>
+        <w:rPr>
+          <w:lang w:val="ru-RU"/>
+        </w:rPr>
+        <w:t>.</w:t>
       </w:r>
     </w:p>
     <w:p>
@@ -7004,7 +5721,7 @@
             <w:rPr>
               <w:lang w:val="ru-RU"/>
             </w:rPr>
-            <w:t>микроальбуминурии</w:t>
+            <w:t>протеинурии</w:t>
           </w:r>
         </w:sdtContent>
       </w:sdt>
@@ -7013,48 +5730,6 @@
           <w:lang w:val="ru-RU"/>
         </w:rPr>
         <w:t xml:space="preserve"> 1р. в 6 мес.</w:t>
-      </w:r>
-    </w:p>
-    <w:p>
-      <w:pPr>
-        <w:numPr>
-          <w:ilvl w:val="0"/>
-          <w:numId w:val="2"/>
-        </w:numPr>
-        <w:jc w:val="both"/>
-        <w:rPr>
-          <w:lang w:val="ru-RU"/>
-        </w:rPr>
-      </w:pPr>
-      <w:r>
-        <w:rPr>
-          <w:lang w:val="ru-RU"/>
-        </w:rPr>
-        <w:t>Гиполипидемическая терапия (</w:t>
-      </w:r>
-      <w:r>
-        <w:rPr>
-          <w:lang w:val="ru-RU"/>
-        </w:rPr>
-        <w:t>розувастатин</w:t>
-      </w:r>
-      <w:r>
-        <w:rPr>
-          <w:lang w:val="ru-RU"/>
-        </w:rPr>
-        <w:t xml:space="preserve"> </w:t>
-      </w:r>
-      <w:r>
-        <w:rPr>
-          <w:lang w:val="ru-RU"/>
-        </w:rPr>
-        <w:t>10 мг</w:t>
-      </w:r>
-      <w:r>
-        <w:rPr>
-          <w:lang w:val="ru-RU"/>
-        </w:rPr>
-        <w:t xml:space="preserve">) с контролем липидограммы. </w:t>
       </w:r>
     </w:p>
     <w:p>
@@ -7153,6 +5828,12 @@
         </w:rPr>
         <w:t xml:space="preserve">ардиолога: </w:t>
       </w:r>
+      <w:r>
+        <w:rPr>
+          <w:lang w:val="ru-RU"/>
+        </w:rPr>
+        <w:t xml:space="preserve"> кардонат 1т 3р/д 1 мес. </w:t>
+      </w:r>
     </w:p>
     <w:p>
       <w:pPr>
@@ -7169,39 +5850,37 @@
         <w:rPr>
           <w:lang w:val="ru-RU"/>
         </w:rPr>
-        <w:t>Гипотензивная терапия: э</w:t>
-      </w:r>
-      <w:r>
-        <w:rPr>
-          <w:lang w:val="ru-RU"/>
-        </w:rPr>
-        <w:t>налаприл 5 мг утром,</w:t>
-      </w:r>
-      <w:r>
-        <w:rPr>
-          <w:lang w:val="ru-RU"/>
-        </w:rPr>
-        <w:t xml:space="preserve"> индапрес (</w:t>
-      </w:r>
-      <w:proofErr w:type="spellStart"/>
-      <w:r>
-        <w:rPr>
-          <w:lang w:val="ru-RU"/>
-        </w:rPr>
-        <w:t>индап</w:t>
-      </w:r>
-      <w:proofErr w:type="spellEnd"/>
-      <w:r>
-        <w:rPr>
-          <w:lang w:val="ru-RU"/>
-        </w:rPr>
-        <w:t xml:space="preserve">) 2,5 мг утром, </w:t>
-      </w:r>
-      <w:r>
-        <w:rPr>
-          <w:lang w:val="ru-RU"/>
-        </w:rPr>
-        <w:t xml:space="preserve"> кардиомагнил  1 т. вечер. Контр. АД. </w:t>
+        <w:t xml:space="preserve"> э</w:t>
+      </w:r>
+      <w:r>
+        <w:rPr>
+          <w:lang w:val="ru-RU"/>
+        </w:rPr>
+        <w:t xml:space="preserve">налаприл </w:t>
+      </w:r>
+      <w:r>
+        <w:rPr>
+          <w:lang w:val="ru-RU"/>
+        </w:rPr>
+        <w:t>2,</w:t>
+      </w:r>
+      <w:r>
+        <w:rPr>
+          <w:lang w:val="ru-RU"/>
+        </w:rPr>
+        <w:t>5 мг утром</w:t>
+      </w:r>
+      <w:r>
+        <w:rPr>
+          <w:lang w:val="ru-RU"/>
+        </w:rPr>
+        <w:t xml:space="preserve"> курсами</w:t>
+      </w:r>
+      <w:r>
+        <w:rPr>
+          <w:lang w:val="ru-RU"/>
+        </w:rPr>
+        <w:t xml:space="preserve">. Контр. АД. </w:t>
       </w:r>
     </w:p>
     <w:p>
@@ -7215,127 +5894,45 @@
           <w:lang w:val="ru-RU"/>
         </w:rPr>
       </w:pPr>
-      <w:sdt>
-        <w:sdtPr>
-          <w:rPr>
-            <w:lang w:val="ru-RU"/>
-          </w:rPr>
-          <w:id w:val="-1276624507"/>
-          <w:placeholder>
-            <w:docPart w:val="DefaultPlaceholder_1082065159"/>
-          </w:placeholder>
-          <w:comboBox>
-            <w:listItem w:value="Выберите элемент."/>
-            <w:listItem w:displayText="Берлитион (диалипон) " w:value="Берлитион (диалипон) "/>
-            <w:listItem w:displayText="Диалипон " w:value="Диалипон "/>
-            <w:listItem w:displayText="Тиогамма" w:value="Тиогамма"/>
-            <w:listItem w:displayText="Тиоктацид" w:value="Тиоктацид"/>
-            <w:listItem w:displayText="Тиоктацид (диалипон)" w:value="Тиоктацид (диалипон)"/>
-          </w:comboBox>
-        </w:sdtPr>
-        <w:sdtEndPr/>
-        <w:sdtContent>
-          <w:r>
-            <w:rPr>
-              <w:lang w:val="ru-RU"/>
-            </w:rPr>
-            <w:t xml:space="preserve">Диалипон </w:t>
-          </w:r>
-        </w:sdtContent>
-      </w:sdt>
-      <w:r>
-        <w:rPr>
-          <w:lang w:val="ru-RU"/>
-        </w:rPr>
-        <w:t xml:space="preserve"> 600 мг/</w:t>
+      <w:r>
+        <w:rPr>
+          <w:lang w:val="ru-RU"/>
+        </w:rPr>
+        <w:t xml:space="preserve">Рек. невропатолога: </w:t>
+      </w:r>
+      <w:r>
+        <w:rPr>
+          <w:lang w:val="ru-RU"/>
+        </w:rPr>
+        <w:t>келтикан 1т.*3р/д.</w:t>
+      </w:r>
+      <w:r>
+        <w:rPr>
+          <w:lang w:val="ru-RU"/>
+        </w:rPr>
+        <w:t xml:space="preserve"> 1 мес.</w:t>
+      </w:r>
+      <w:r>
+        <w:rPr>
+          <w:lang w:val="ru-RU"/>
+        </w:rPr>
+        <w:t xml:space="preserve"> афобазол 1т 3р/д 1 </w:t>
       </w:r>
       <w:proofErr w:type="spellStart"/>
-      <w:r>
-        <w:rPr>
-          <w:lang w:val="ru-RU"/>
-        </w:rPr>
-        <w:t>сут</w:t>
+      <w:proofErr w:type="gramStart"/>
+      <w:r>
+        <w:rPr>
+          <w:lang w:val="ru-RU"/>
+        </w:rPr>
+        <w:t>мес</w:t>
       </w:r>
       <w:proofErr w:type="spellEnd"/>
-      <w:r>
-        <w:rPr>
-          <w:lang w:val="ru-RU"/>
-        </w:rPr>
-        <w:t xml:space="preserve">. </w:t>
-      </w:r>
-      <w:r>
-        <w:rPr>
-          <w:lang w:val="ru-RU"/>
-        </w:rPr>
-        <w:t>2-3</w:t>
-      </w:r>
-      <w:r>
-        <w:rPr>
-          <w:lang w:val="ru-RU"/>
-        </w:rPr>
-        <w:t xml:space="preserve"> мес., нейрорубин форте 1т./</w:t>
-      </w:r>
-      <w:proofErr w:type="spellStart"/>
-      <w:r>
-        <w:rPr>
-          <w:lang w:val="ru-RU"/>
-        </w:rPr>
-        <w:t>сут</w:t>
-      </w:r>
-      <w:proofErr w:type="spellEnd"/>
-      <w:r>
-        <w:rPr>
-          <w:lang w:val="ru-RU"/>
-        </w:rPr>
-        <w:t>.</w:t>
-      </w:r>
-      <w:r>
-        <w:rPr>
-          <w:lang w:val="ru-RU"/>
-        </w:rPr>
-        <w:t>, (мильгамма 1т.*3р/д.</w:t>
-      </w:r>
-      <w:r>
-        <w:rPr>
-          <w:lang w:val="ru-RU"/>
-        </w:rPr>
-        <w:t>, витаксон 1т. *</w:t>
-      </w:r>
-      <w:r>
-        <w:rPr>
-          <w:lang w:val="ru-RU"/>
-        </w:rPr>
-        <w:t>3</w:t>
-      </w:r>
-      <w:r>
-        <w:rPr>
-          <w:lang w:val="ru-RU"/>
-        </w:rPr>
-        <w:t>р/д.</w:t>
-      </w:r>
-      <w:r>
-        <w:rPr>
-          <w:lang w:val="ru-RU"/>
-        </w:rPr>
-        <w:t>)</w:t>
-      </w:r>
+      <w:proofErr w:type="gramEnd"/>
       <w:r>
         <w:rPr>
           <w:lang w:val="ru-RU"/>
         </w:rPr>
         <w:t xml:space="preserve"> </w:t>
-      </w:r>
-      <w:r>
-        <w:rPr>
-          <w:lang w:val="ru-RU"/>
-        </w:rPr>
-        <w:t>1 мес.</w:t>
-      </w:r>
-      <w:r>
-        <w:rPr>
-          <w:lang w:val="ru-RU"/>
-        </w:rPr>
-        <w:t>, актовегин 200 мг *2р/д. 1 мес.</w:t>
       </w:r>
     </w:p>
     <w:p>
@@ -7353,155 +5950,47 @@
         <w:rPr>
           <w:lang w:val="ru-RU"/>
         </w:rPr>
-        <w:t>Рек. невропатолога: преп. а-</w:t>
-      </w:r>
-      <w:proofErr w:type="spellStart"/>
-      <w:r>
-        <w:rPr>
-          <w:lang w:val="ru-RU"/>
-        </w:rPr>
-        <w:t>липоевой</w:t>
-      </w:r>
-      <w:proofErr w:type="spellEnd"/>
-      <w:r>
-        <w:rPr>
-          <w:lang w:val="ru-RU"/>
-        </w:rPr>
-        <w:t xml:space="preserve"> к-ты 600 мг в/в кап.</w:t>
-      </w:r>
-      <w:r>
-        <w:rPr>
-          <w:lang w:val="ru-RU"/>
-        </w:rPr>
-        <w:t xml:space="preserve">, </w:t>
-      </w:r>
-      <w:r>
-        <w:rPr>
-          <w:lang w:val="ru-RU"/>
-        </w:rPr>
-        <w:t xml:space="preserve">витамины </w:t>
-      </w:r>
-      <w:proofErr w:type="spellStart"/>
-      <w:r>
-        <w:rPr>
-          <w:lang w:val="ru-RU"/>
-        </w:rPr>
-        <w:t>гр</w:t>
-      </w:r>
-      <w:proofErr w:type="spellEnd"/>
-      <w:r>
-        <w:rPr>
-          <w:lang w:val="ru-RU"/>
-        </w:rPr>
-        <w:t xml:space="preserve"> В, </w:t>
-      </w:r>
-      <w:r>
-        <w:rPr>
-          <w:lang w:val="ru-RU"/>
-        </w:rPr>
-        <w:t>актовегин 10,0 в/в № 10, бенфогамма 300 мг 1т/</w:t>
-      </w:r>
-      <w:proofErr w:type="spellStart"/>
-      <w:r>
-        <w:rPr>
-          <w:lang w:val="ru-RU"/>
-        </w:rPr>
-        <w:t>сут</w:t>
-      </w:r>
-      <w:proofErr w:type="spellEnd"/>
-      <w:r>
-        <w:rPr>
-          <w:lang w:val="ru-RU"/>
-        </w:rPr>
-        <w:t xml:space="preserve"> до 2 мес.</w:t>
-      </w:r>
-      <w:r>
-        <w:rPr>
-          <w:lang w:val="ru-RU"/>
-        </w:rPr>
-        <w:t xml:space="preserve">, </w:t>
-      </w:r>
+        <w:t>УЗИ щит</w:t>
+      </w:r>
+      <w:proofErr w:type="gramStart"/>
+      <w:r>
+        <w:rPr>
+          <w:lang w:val="ru-RU"/>
+        </w:rPr>
+        <w:t>.</w:t>
+      </w:r>
+      <w:proofErr w:type="gramEnd"/>
       <w:r>
         <w:rPr>
           <w:lang w:val="ru-RU"/>
         </w:rPr>
         <w:t xml:space="preserve"> </w:t>
       </w:r>
-      <w:r>
-        <w:rPr>
-          <w:lang w:val="ru-RU"/>
-        </w:rPr>
-        <w:t>вита-</w:t>
-      </w:r>
-      <w:proofErr w:type="spellStart"/>
-      <w:r>
-        <w:rPr>
-          <w:lang w:val="ru-RU"/>
-        </w:rPr>
-        <w:t>мелатононин</w:t>
-      </w:r>
-      <w:proofErr w:type="spellEnd"/>
-      <w:r>
-        <w:rPr>
-          <w:lang w:val="ru-RU"/>
-        </w:rPr>
-        <w:t xml:space="preserve"> 1-2 т </w:t>
-      </w:r>
-      <w:proofErr w:type="spellStart"/>
-      <w:r>
-        <w:rPr>
-          <w:lang w:val="ru-RU"/>
-        </w:rPr>
-        <w:t>веч</w:t>
-      </w:r>
-      <w:proofErr w:type="spellEnd"/>
-      <w:r>
-        <w:rPr>
-          <w:lang w:val="ru-RU"/>
-        </w:rPr>
-        <w:t>.</w:t>
-      </w:r>
-      <w:r>
-        <w:rPr>
-          <w:lang w:val="ru-RU"/>
-        </w:rPr>
-        <w:t>,</w:t>
-      </w:r>
-      <w:r>
-        <w:rPr>
-          <w:lang w:val="ru-RU"/>
-        </w:rPr>
-        <w:t xml:space="preserve"> </w:t>
-      </w:r>
-      <w:r>
-        <w:rPr>
-          <w:lang w:val="ru-RU"/>
-        </w:rPr>
-        <w:t>вестибо 24 мг 2р\д,</w:t>
-      </w:r>
-      <w:r>
-        <w:rPr>
-          <w:lang w:val="ru-RU"/>
-        </w:rPr>
-        <w:t xml:space="preserve"> </w:t>
-      </w:r>
-      <w:r>
-        <w:rPr>
-          <w:lang w:val="ru-RU"/>
-        </w:rPr>
-        <w:t xml:space="preserve"> </w:t>
-      </w:r>
-      <w:r>
-        <w:rPr>
-          <w:lang w:val="ru-RU"/>
-        </w:rPr>
-        <w:t>в</w:t>
-      </w:r>
-      <w:r>
-        <w:rPr>
-          <w:lang w:val="ru-RU"/>
-        </w:rPr>
-        <w:t xml:space="preserve">естинорм 16 мг 1т 3р\д до 2 </w:t>
+      <w:proofErr w:type="gramStart"/>
+      <w:r>
+        <w:rPr>
+          <w:lang w:val="ru-RU"/>
+        </w:rPr>
+        <w:t>ж</w:t>
+      </w:r>
+      <w:proofErr w:type="gramEnd"/>
+      <w:r>
+        <w:rPr>
+          <w:lang w:val="ru-RU"/>
+        </w:rPr>
+        <w:t xml:space="preserve">елезы 1р. в год. </w:t>
+      </w:r>
+      <w:r>
+        <w:rPr>
+          <w:lang w:val="ru-RU"/>
+        </w:rPr>
+        <w:t>Контр ТТГ</w:t>
+      </w:r>
+      <w:r>
+        <w:rPr>
+          <w:lang w:val="ru-RU"/>
+        </w:rPr>
+        <w:t xml:space="preserve">, Т4св в динамике через 1 </w:t>
       </w:r>
       <w:proofErr w:type="spellStart"/>
       <w:proofErr w:type="gramStart"/>
@@ -7517,155 +6006,13 @@
         <w:rPr>
           <w:lang w:val="ru-RU"/>
         </w:rPr>
-        <w:t xml:space="preserve">,, </w:t>
-      </w:r>
-      <w:r>
-        <w:rPr>
-          <w:lang w:val="ru-RU"/>
-        </w:rPr>
-        <w:t xml:space="preserve">габагамма 300 мг </w:t>
-      </w:r>
-      <w:proofErr w:type="spellStart"/>
-      <w:r>
-        <w:rPr>
-          <w:lang w:val="ru-RU"/>
-        </w:rPr>
-        <w:t>веч</w:t>
-      </w:r>
-      <w:proofErr w:type="spellEnd"/>
-      <w:r>
-        <w:rPr>
-          <w:lang w:val="ru-RU"/>
-        </w:rPr>
-        <w:t>, г</w:t>
-      </w:r>
-      <w:r>
-        <w:rPr>
-          <w:lang w:val="ru-RU"/>
-        </w:rPr>
-        <w:t>абантин 300мг 2р/</w:t>
-      </w:r>
-      <w:proofErr w:type="spellStart"/>
-      <w:r>
-        <w:rPr>
-          <w:lang w:val="ru-RU"/>
-        </w:rPr>
-        <w:t>сут</w:t>
-      </w:r>
-      <w:proofErr w:type="spellEnd"/>
-      <w:r>
-        <w:rPr>
-          <w:lang w:val="ru-RU"/>
-        </w:rPr>
-        <w:t xml:space="preserve">. 2-3 </w:t>
-      </w:r>
-      <w:proofErr w:type="spellStart"/>
-      <w:r>
-        <w:rPr>
-          <w:lang w:val="ru-RU"/>
-        </w:rPr>
-        <w:t>нед</w:t>
-      </w:r>
-      <w:proofErr w:type="spellEnd"/>
-      <w:r>
-        <w:rPr>
-          <w:lang w:val="ru-RU"/>
-        </w:rPr>
-        <w:t>., глицин 2т 3/д.</w:t>
-      </w:r>
-      <w:r>
-        <w:rPr>
-          <w:lang w:val="ru-RU"/>
-        </w:rPr>
-        <w:t>,</w:t>
+        <w:t xml:space="preserve"> с послед осмотром эндокринолога </w:t>
       </w:r>
       <w:r>
         <w:rPr>
           <w:lang w:val="ru-RU"/>
         </w:rPr>
         <w:t xml:space="preserve"> </w:t>
-      </w:r>
-      <w:r>
-        <w:rPr>
-          <w:lang w:val="ru-RU"/>
-        </w:rPr>
-        <w:t xml:space="preserve">глиятон 1000  в/м № 10, </w:t>
-      </w:r>
-      <w:r>
-        <w:rPr>
-          <w:lang w:val="ru-RU"/>
-        </w:rPr>
-        <w:t>кортексин 10,</w:t>
-      </w:r>
-      <w:r>
-        <w:rPr>
-          <w:lang w:val="ru-RU"/>
-        </w:rPr>
-        <w:t>0</w:t>
-      </w:r>
-      <w:r>
-        <w:rPr>
-          <w:lang w:val="ru-RU"/>
-        </w:rPr>
-        <w:t xml:space="preserve"> в/</w:t>
-      </w:r>
-      <w:r>
-        <w:rPr>
-          <w:lang w:val="ru-RU"/>
-        </w:rPr>
-        <w:t>м</w:t>
-      </w:r>
-      <w:r>
-        <w:rPr>
-          <w:lang w:val="ru-RU"/>
-        </w:rPr>
-        <w:t xml:space="preserve"> №10., </w:t>
-      </w:r>
-      <w:r>
-        <w:rPr>
-          <w:lang w:val="ru-RU"/>
-        </w:rPr>
-        <w:t>келтикан 1т.*3р/д.</w:t>
-      </w:r>
-      <w:r>
-        <w:rPr>
-          <w:lang w:val="ru-RU"/>
-        </w:rPr>
-        <w:t xml:space="preserve"> 1 мес.</w:t>
-      </w:r>
-      <w:r>
-        <w:rPr>
-          <w:lang w:val="ru-RU"/>
-        </w:rPr>
-        <w:t xml:space="preserve">, </w:t>
-      </w:r>
-      <w:r>
-        <w:rPr>
-          <w:lang w:val="ru-RU"/>
-        </w:rPr>
-        <w:t xml:space="preserve">луцетам 15,0 в/в </w:t>
-      </w:r>
-      <w:proofErr w:type="spellStart"/>
-      <w:proofErr w:type="gramStart"/>
-      <w:r>
-        <w:rPr>
-          <w:lang w:val="ru-RU"/>
-        </w:rPr>
-        <w:t>стр</w:t>
-      </w:r>
-      <w:proofErr w:type="spellEnd"/>
-      <w:proofErr w:type="gramEnd"/>
-      <w:r>
-        <w:rPr>
-          <w:lang w:val="ru-RU"/>
-        </w:rPr>
-        <w:t xml:space="preserve"> № 10, нуклео ЦМФ 1т. *2р/д 20 дней, </w:t>
-      </w:r>
-      <w:r>
-        <w:rPr>
-          <w:lang w:val="ru-RU"/>
-        </w:rPr>
-        <w:t xml:space="preserve">сермион 30 мг утр. 1 мес., </w:t>
       </w:r>
     </w:p>
     <w:p>
@@ -7683,47 +6030,7 @@
         <w:rPr>
           <w:lang w:val="ru-RU"/>
         </w:rPr>
-        <w:t>УЗИ щит</w:t>
-      </w:r>
-      <w:proofErr w:type="gramStart"/>
-      <w:r>
-        <w:rPr>
-          <w:lang w:val="ru-RU"/>
-        </w:rPr>
-        <w:t>.</w:t>
-      </w:r>
-      <w:proofErr w:type="gramEnd"/>
-      <w:r>
-        <w:rPr>
-          <w:lang w:val="ru-RU"/>
-        </w:rPr>
-        <w:t xml:space="preserve"> </w:t>
-      </w:r>
-      <w:proofErr w:type="gramStart"/>
-      <w:r>
-        <w:rPr>
-          <w:lang w:val="ru-RU"/>
-        </w:rPr>
-        <w:t>ж</w:t>
-      </w:r>
-      <w:proofErr w:type="gramEnd"/>
-      <w:r>
-        <w:rPr>
-          <w:lang w:val="ru-RU"/>
-        </w:rPr>
-        <w:t xml:space="preserve">елезы 1р. в год. </w:t>
-      </w:r>
-      <w:r>
-        <w:rPr>
-          <w:lang w:val="ru-RU"/>
-        </w:rPr>
-        <w:t>Контр ТТГ 1р в 6 мес.</w:t>
-      </w:r>
-      <w:r>
-        <w:rPr>
-          <w:lang w:val="ru-RU"/>
-        </w:rPr>
-        <w:t xml:space="preserve"> </w:t>
+        <w:t>Эссенциале 2т 3р/д 1 мес. Контроль печеночных проб.</w:t>
       </w:r>
     </w:p>
     <w:p>
@@ -7741,118 +6048,12 @@
         <w:rPr>
           <w:lang w:val="ru-RU"/>
         </w:rPr>
-        <w:t>Б/</w:t>
-      </w:r>
-      <w:proofErr w:type="gramStart"/>
-      <w:r>
-        <w:rPr>
-          <w:lang w:val="ru-RU"/>
-        </w:rPr>
-        <w:t>л</w:t>
-      </w:r>
-      <w:proofErr w:type="gramEnd"/>
-      <w:r>
-        <w:rPr>
-          <w:lang w:val="ru-RU"/>
-        </w:rPr>
-        <w:t xml:space="preserve"> серия. </w:t>
-      </w:r>
-      <w:r>
-        <w:rPr>
-          <w:lang w:val="ru-RU"/>
-        </w:rPr>
-        <w:t>АДГ</w:t>
-      </w:r>
-      <w:r>
-        <w:rPr>
-          <w:lang w:val="ru-RU"/>
-        </w:rPr>
-        <w:t xml:space="preserve">  №  </w:t>
-      </w:r>
-      <w:r>
-        <w:rPr>
-          <w:lang w:val="ru-RU"/>
-        </w:rPr>
-        <w:t>6715</w:t>
-      </w:r>
-      <w:r>
-        <w:rPr>
-          <w:lang w:val="ru-RU"/>
-        </w:rPr>
-        <w:t xml:space="preserve">     с  .</w:t>
-      </w:r>
-      <w:r>
-        <w:rPr>
-          <w:lang w:val="ru-RU"/>
-        </w:rPr>
-        <w:t>08.17</w:t>
-      </w:r>
-      <w:r>
-        <w:rPr>
-          <w:lang w:val="ru-RU"/>
-        </w:rPr>
-        <w:t xml:space="preserve"> по  .</w:t>
-      </w:r>
-      <w:r>
-        <w:rPr>
-          <w:lang w:val="ru-RU"/>
-        </w:rPr>
-        <w:t>09.17</w:t>
-      </w:r>
-      <w:r>
-        <w:rPr>
-          <w:lang w:val="ru-RU"/>
-        </w:rPr>
-        <w:t xml:space="preserve">. </w:t>
-      </w:r>
-      <w:r>
-        <w:rPr>
-          <w:lang w:val="ru-RU"/>
-        </w:rPr>
-        <w:t xml:space="preserve">к труду   </w:t>
-      </w:r>
-      <w:r>
-        <w:rPr>
-          <w:lang w:val="ru-RU"/>
-        </w:rPr>
-        <w:t xml:space="preserve"> </w:t>
-      </w:r>
-      <w:r>
-        <w:rPr>
-          <w:lang w:val="ru-RU"/>
-        </w:rPr>
-        <w:t xml:space="preserve"> </w:t>
-      </w:r>
-      <w:r>
-        <w:rPr>
-          <w:lang w:val="ru-RU"/>
-        </w:rPr>
-        <w:t>.</w:t>
-      </w:r>
-      <w:r>
-        <w:rPr>
-          <w:lang w:val="ru-RU"/>
-        </w:rPr>
-        <w:t>09.17</w:t>
-      </w:r>
-      <w:r>
-        <w:rPr>
-          <w:lang w:val="ru-RU"/>
-        </w:rPr>
-        <w:t xml:space="preserve"> </w:t>
+        <w:t>Справка №              с 23.08.17 по 07.09.17</w:t>
       </w:r>
     </w:p>
     <w:p>
       <w:pPr>
         <w:ind w:left="435"/>
-        <w:jc w:val="both"/>
-        <w:rPr>
-          <w:lang w:val="ru-RU"/>
-        </w:rPr>
-      </w:pPr>
-    </w:p>
-    <w:p>
-      <w:pPr>
         <w:jc w:val="both"/>
         <w:rPr>
           <w:lang w:val="ru-RU"/>
@@ -9230,93 +7431,6 @@
     </w:docPart>
     <w:docPart>
       <w:docPartPr>
-        <w:name w:val="FBFC6A18E07A484F9E976562E903BEB7"/>
-        <w:category>
-          <w:name w:val="Общие"/>
-          <w:gallery w:val="placeholder"/>
-        </w:category>
-        <w:types>
-          <w:type w:val="bbPlcHdr"/>
-        </w:types>
-        <w:behaviors>
-          <w:behavior w:val="content"/>
-        </w:behaviors>
-        <w:guid w:val="{E5D938F3-E00E-4F48-ACDE-E2E2655275DF}"/>
-      </w:docPartPr>
-      <w:docPartBody>
-        <w:p>
-          <w:pPr>
-            <w:pStyle w:val="FBFC6A18E07A484F9E976562E903BEB7"/>
-          </w:pPr>
-          <w:r>
-            <w:rPr>
-              <w:rStyle w:val="a3"/>
-            </w:rPr>
-            <w:t>Выберите элемент.</w:t>
-          </w:r>
-        </w:p>
-      </w:docPartBody>
-    </w:docPart>
-    <w:docPart>
-      <w:docPartPr>
-        <w:name w:val="DB435B1E68954750936FB322747598D2"/>
-        <w:category>
-          <w:name w:val="Общие"/>
-          <w:gallery w:val="placeholder"/>
-        </w:category>
-        <w:types>
-          <w:type w:val="bbPlcHdr"/>
-        </w:types>
-        <w:behaviors>
-          <w:behavior w:val="content"/>
-        </w:behaviors>
-        <w:guid w:val="{7122C427-55FD-49A2-B369-ED6DAFC67A8F}"/>
-      </w:docPartPr>
-      <w:docPartBody>
-        <w:p>
-          <w:pPr>
-            <w:pStyle w:val="DB435B1E68954750936FB322747598D2"/>
-          </w:pPr>
-          <w:r>
-            <w:rPr>
-              <w:rStyle w:val="a3"/>
-            </w:rPr>
-            <w:t>Выберите элемент.</w:t>
-          </w:r>
-        </w:p>
-      </w:docPartBody>
-    </w:docPart>
-    <w:docPart>
-      <w:docPartPr>
-        <w:name w:val="5917FEE754784A0BA4173B51A4E1CE95"/>
-        <w:category>
-          <w:name w:val="Общие"/>
-          <w:gallery w:val="placeholder"/>
-        </w:category>
-        <w:types>
-          <w:type w:val="bbPlcHdr"/>
-        </w:types>
-        <w:behaviors>
-          <w:behavior w:val="content"/>
-        </w:behaviors>
-        <w:guid w:val="{92F74F23-8C0C-424C-A12C-19EB4EDE41E3}"/>
-      </w:docPartPr>
-      <w:docPartBody>
-        <w:p>
-          <w:pPr>
-            <w:pStyle w:val="5917FEE754784A0BA4173B51A4E1CE95"/>
-          </w:pPr>
-          <w:r>
-            <w:rPr>
-              <w:rStyle w:val="a3"/>
-            </w:rPr>
-            <w:t>Выберите элемент.</w:t>
-          </w:r>
-        </w:p>
-      </w:docPartBody>
-    </w:docPart>
-    <w:docPart>
-      <w:docPartPr>
         <w:name w:val="FFCB998A69C547318D033520574A41D0"/>
         <w:category>
           <w:name w:val="Общие"/>
@@ -9398,8 +7512,9 @@
     <w:panose1 w:val="020B0604030504040204"/>
     <w:charset w:val="CC"/>
     <w:family w:val="swiss"/>
+    <w:notTrueType/>
     <w:pitch w:val="variable"/>
-    <w:sig w:usb0="61002A87" w:usb1="80000000" w:usb2="00000008" w:usb3="00000000" w:csb0="000101FF" w:csb1="00000000"/>
+    <w:sig w:usb0="00000201" w:usb1="00000000" w:usb2="00000000" w:usb3="00000000" w:csb0="00000004" w:csb1="00000000"/>
   </w:font>
   <w:font w:name="Calibri">
     <w:panose1 w:val="020F0502020204030204"/>
@@ -9430,11 +7545,13 @@
   </w:compat>
   <w:rsids>
     <w:rsidRoot w:val="00A5560C"/>
+    <w:rsid w:val="000016DD"/>
     <w:rsid w:val="00191D76"/>
     <w:rsid w:val="001B01EB"/>
     <w:rsid w:val="001E681A"/>
     <w:rsid w:val="00277827"/>
     <w:rsid w:val="003C799D"/>
+    <w:rsid w:val="00711A16"/>
     <w:rsid w:val="007527EF"/>
     <w:rsid w:val="0076178A"/>
     <w:rsid w:val="009428DF"/>
@@ -9442,6 +7559,7 @@
     <w:rsid w:val="00A5560C"/>
     <w:rsid w:val="00AA6B2C"/>
     <w:rsid w:val="00AD1EEC"/>
+    <w:rsid w:val="00CB0A21"/>
     <w:rsid w:val="00E96564"/>
   </w:rsids>
   <m:mathPr>
@@ -9657,7 +7775,7 @@
     <w:basedOn w:val="a0"/>
     <w:uiPriority w:val="99"/>
     <w:semiHidden/>
-    <w:rsid w:val="007527EF"/>
+    <w:rsid w:val="00CB0A21"/>
     <w:rPr>
       <w:color w:val="808080"/>
     </w:rPr>
@@ -9731,6 +7849,10 @@
   <w:style w:type="paragraph" w:customStyle="1" w:styleId="D0395AFB2040417F8DE001D6657BED06">
     <w:name w:val="D0395AFB2040417F8DE001D6657BED06"/>
     <w:rsid w:val="007527EF"/>
+  </w:style>
+  <w:style w:type="paragraph" w:customStyle="1" w:styleId="640E250E24264959A545487855709509">
+    <w:name w:val="640E250E24264959A545487855709509"/>
+    <w:rsid w:val="00CB0A21"/>
   </w:style>
 </w:styles>
 </file>
@@ -10219,7 +8341,7 @@
 </file>
 
 <file path=customXml/itemProps1.xml><?xml version="1.0" encoding="utf-8"?>
-<ds:datastoreItem xmlns:ds="http://schemas.openxmlformats.org/officeDocument/2006/customXml" ds:itemID="{6E3722AF-2C7E-42A7-8394-19657E81BF1B}">
+<ds:datastoreItem xmlns:ds="http://schemas.openxmlformats.org/officeDocument/2006/customXml" ds:itemID="{9F5A7EAA-DCAE-4E18-BB84-3BAB1E054EC2}">
   <ds:schemaRefs>
     <ds:schemaRef ds:uri="http://schemas.openxmlformats.org/officeDocument/2006/bibliography"/>
   </ds:schemaRefs>
